--- a/Labs/SQL Server Integration Services - Module 03 - Lab 06.docx
+++ b/Labs/SQL Server Integration Services - Module 03 - Lab 06.docx
@@ -1,6 +1,6 @@
 
 <file path=word/document.xml><?xml version="1.0" encoding="utf-8"?>
-<w:document xmlns:wpc="http://schemas.microsoft.com/office/word/2010/wordprocessingCanvas" xmlns:cx="http://schemas.microsoft.com/office/drawing/2014/chartex" xmlns:cx1="http://schemas.microsoft.com/office/drawing/2015/9/8/chartex" xmlns:cx2="http://schemas.microsoft.com/office/drawing/2015/10/21/chartex" xmlns:cx3="http://schemas.microsoft.com/office/drawing/2016/5/9/chartex" xmlns:cx4="http://schemas.microsoft.com/office/drawing/2016/5/10/chartex" xmlns:cx5="http://schemas.microsoft.com/office/drawing/2016/5/11/chartex" xmlns:cx6="http://schemas.microsoft.com/office/drawing/2016/5/12/chartex" xmlns:cx7="http://schemas.microsoft.com/office/drawing/2016/5/13/chartex" xmlns:cx8="http://schemas.microsoft.com/office/drawing/2016/5/14/chartex" xmlns:mc="http://schemas.openxmlformats.org/markup-compatibility/2006" xmlns:aink="http://schemas.microsoft.com/office/drawing/2016/ink" xmlns:am3d="http://schemas.microsoft.com/office/drawing/2017/model3d" xmlns:o="urn:schemas-microsoft-com:office:office" xmlns:r="http://schemas.openxmlformats.org/officeDocument/2006/relationships" xmlns:m="http://schemas.openxmlformats.org/officeDocument/2006/math" xmlns:v="urn:schemas-microsoft-com:vml" xmlns:wp14="http://schemas.microsoft.com/office/word/2010/wordprocessingDrawing" xmlns:wp="http://schemas.openxmlformats.org/drawingml/2006/wordprocessingDrawing" xmlns:w10="urn:schemas-microsoft-com:office:word" xmlns:w="http://schemas.openxmlformats.org/wordprocessingml/2006/main" xmlns:w14="http://schemas.microsoft.com/office/word/2010/wordml" xmlns:w15="http://schemas.microsoft.com/office/word/2012/wordml" xmlns:w16cid="http://schemas.microsoft.com/office/word/2016/wordml/cid" xmlns:w16se="http://schemas.microsoft.com/office/word/2015/wordml/symex" xmlns:wpg="http://schemas.microsoft.com/office/word/2010/wordprocessingGroup" xmlns:wpi="http://schemas.microsoft.com/office/word/2010/wordprocessingInk" xmlns:wne="http://schemas.microsoft.com/office/word/2006/wordml" xmlns:wps="http://schemas.microsoft.com/office/word/2010/wordprocessingShape" mc:Ignorable="w14 w15 w16se w16cid wp14">
+<w:document xmlns:wpc="http://schemas.microsoft.com/office/word/2010/wordprocessingCanvas" xmlns:cx="http://schemas.microsoft.com/office/drawing/2014/chartex" xmlns:cx1="http://schemas.microsoft.com/office/drawing/2015/9/8/chartex" xmlns:cx2="http://schemas.microsoft.com/office/drawing/2015/10/21/chartex" xmlns:cx3="http://schemas.microsoft.com/office/drawing/2016/5/9/chartex" xmlns:cx4="http://schemas.microsoft.com/office/drawing/2016/5/10/chartex" xmlns:cx5="http://schemas.microsoft.com/office/drawing/2016/5/11/chartex" xmlns:cx6="http://schemas.microsoft.com/office/drawing/2016/5/12/chartex" xmlns:cx7="http://schemas.microsoft.com/office/drawing/2016/5/13/chartex" xmlns:cx8="http://schemas.microsoft.com/office/drawing/2016/5/14/chartex" xmlns:mc="http://schemas.openxmlformats.org/markup-compatibility/2006" xmlns:aink="http://schemas.microsoft.com/office/drawing/2016/ink" xmlns:am3d="http://schemas.microsoft.com/office/drawing/2017/model3d" xmlns:o="urn:schemas-microsoft-com:office:office" xmlns:oel="http://schemas.microsoft.com/office/2019/extlst" xmlns:r="http://schemas.openxmlformats.org/officeDocument/2006/relationships" xmlns:m="http://schemas.openxmlformats.org/officeDocument/2006/math" xmlns:v="urn:schemas-microsoft-com:vml" xmlns:wp14="http://schemas.microsoft.com/office/word/2010/wordprocessingDrawing" xmlns:wp="http://schemas.openxmlformats.org/drawingml/2006/wordprocessingDrawing" xmlns:w10="urn:schemas-microsoft-com:office:word" xmlns:w="http://schemas.openxmlformats.org/wordprocessingml/2006/main" xmlns:w14="http://schemas.microsoft.com/office/word/2010/wordml" xmlns:w15="http://schemas.microsoft.com/office/word/2012/wordml" xmlns:w16cex="http://schemas.microsoft.com/office/word/2018/wordml/cex" xmlns:w16cid="http://schemas.microsoft.com/office/word/2016/wordml/cid" xmlns:w16="http://schemas.microsoft.com/office/word/2018/wordml" xmlns:w16sdtdh="http://schemas.microsoft.com/office/word/2020/wordml/sdtdatahash" xmlns:w16se="http://schemas.microsoft.com/office/word/2015/wordml/symex" xmlns:wpg="http://schemas.microsoft.com/office/word/2010/wordprocessingGroup" xmlns:wpi="http://schemas.microsoft.com/office/word/2010/wordprocessingInk" xmlns:wne="http://schemas.microsoft.com/office/word/2006/wordml" xmlns:wps="http://schemas.microsoft.com/office/word/2010/wordprocessingShape" mc:Ignorable="w14 w15 w16se w16cid w16 w16cex w16sdtdh wp14">
   <w:body>
     <w:p>
       <w:pPr>
@@ -21,6 +21,9 @@
         <w:t>3</w:t>
       </w:r>
       <w:r>
+        <w:t xml:space="preserve"> – Lab 06</w:t>
+      </w:r>
+      <w:r>
         <w:t xml:space="preserve">: </w:t>
       </w:r>
       <w:r>
@@ -33,10 +36,7 @@
         <w:t xml:space="preserve"> </w:t>
       </w:r>
       <w:r>
-        <w:rPr>
-          <w:b/>
-        </w:rPr>
-        <w:t>SCRIPT TASK</w:t>
+        <w:t>Bring It Together</w:t>
       </w:r>
     </w:p>
     <w:p>
@@ -48,10 +48,10 @@
         </w:numPr>
       </w:pPr>
       <w:r>
-        <w:t xml:space="preserve">Launch SQL Server Data Tools (SSDT), under start menu look for </w:t>
-      </w:r>
-      <w:r>
-        <w:t>Visual Studio 2017 (SSDT)</w:t>
+        <w:t xml:space="preserve">Launch </w:t>
+      </w:r>
+      <w:r>
+        <w:t>Visual Studio</w:t>
       </w:r>
       <w:r>
         <w:t>.</w:t>
@@ -66,7 +66,16 @@
         </w:numPr>
       </w:pPr>
       <w:r>
-        <w:t>In the Start Page, click Create new project.</w:t>
+        <w:t xml:space="preserve">Create new project. </w:t>
+      </w:r>
+      <w:r>
+        <w:br/>
+      </w:r>
+      <w:r>
+        <w:t>S</w:t>
+      </w:r>
+      <w:r>
+        <w:t>et up a connection manager to our database. In the bottom center pain under Connection Manger, right-click select New Ole-DB Connection.</w:t>
       </w:r>
       <w:r>
         <w:br/>
@@ -76,9 +85,9 @@
           <w:noProof/>
         </w:rPr>
         <w:drawing>
-          <wp:inline distT="0" distB="0" distL="0" distR="0" wp14:anchorId="281B13BD" wp14:editId="15ADD41B">
-            <wp:extent cx="3947160" cy="2373778"/>
-            <wp:effectExtent l="0" t="0" r="0" b="7620"/>
+          <wp:inline distT="0" distB="0" distL="0" distR="0" wp14:anchorId="319F1DC3" wp14:editId="40459DB4">
+            <wp:extent cx="5372100" cy="2189590"/>
+            <wp:effectExtent l="0" t="0" r="0" b="1270"/>
             <wp:docPr id="1" name="Picture 1"/>
             <wp:cNvGraphicFramePr>
               <a:graphicFrameLocks xmlns:a="http://schemas.openxmlformats.org/drawingml/2006/main" noChangeAspect="1"/>
@@ -99,7 +108,7 @@
                   <pic:spPr>
                     <a:xfrm>
                       <a:off x="0" y="0"/>
-                      <a:ext cx="3971967" cy="2388697"/>
+                      <a:ext cx="5386189" cy="2195332"/>
                     </a:xfrm>
                     <a:prstGeom prst="rect">
                       <a:avLst/>
@@ -111,11 +120,9 @@
           </wp:inline>
         </w:drawing>
       </w:r>
-    </w:p>
-    <w:p>
-      <w:pPr>
-        <w:pStyle w:val="ListParagraph"/>
-      </w:pPr>
+      <w:r>
+        <w:br/>
+      </w:r>
     </w:p>
     <w:p>
       <w:pPr>
@@ -126,22 +133,20 @@
         </w:numPr>
       </w:pPr>
       <w:r>
-        <w:t>In New Project dialog box select Business Intelligence &gt; Integration Services &gt; Integration Services Project.  On the bottom enter in project name and location you wish to save the project. Make sure “Create directory for solution” is selected and click OK.</w:t>
-      </w:r>
-    </w:p>
-    <w:p>
-      <w:pPr>
-        <w:pStyle w:val="ListParagraph"/>
-      </w:pPr>
+        <w:t>In Configure OLE DB Connect Manager, click New.</w:t>
+      </w:r>
+      <w:r>
+        <w:br/>
+      </w:r>
       <w:r>
         <w:rPr>
           <w:noProof/>
         </w:rPr>
         <w:drawing>
-          <wp:inline distT="0" distB="0" distL="0" distR="0" wp14:anchorId="4169A941" wp14:editId="6738E2FD">
-            <wp:extent cx="5073336" cy="3520440"/>
-            <wp:effectExtent l="0" t="0" r="0" b="3810"/>
-            <wp:docPr id="2" name="Picture 2"/>
+          <wp:inline distT="0" distB="0" distL="0" distR="0" wp14:anchorId="5C65E95E" wp14:editId="4CB696C9">
+            <wp:extent cx="4420231" cy="3764280"/>
+            <wp:effectExtent l="0" t="0" r="0" b="7620"/>
+            <wp:docPr id="11" name="Picture 11"/>
             <wp:cNvGraphicFramePr>
               <a:graphicFrameLocks xmlns:a="http://schemas.openxmlformats.org/drawingml/2006/main" noChangeAspect="1"/>
             </wp:cNvGraphicFramePr>
@@ -161,7 +166,7 @@
                   <pic:spPr>
                     <a:xfrm>
                       <a:off x="0" y="0"/>
-                      <a:ext cx="5122441" cy="3554515"/>
+                      <a:ext cx="4431466" cy="3773847"/>
                     </a:xfrm>
                     <a:prstGeom prst="rect">
                       <a:avLst/>
@@ -188,8 +193,21 @@
         </w:numPr>
       </w:pPr>
       <w:r>
-        <w:lastRenderedPageBreak/>
-        <w:t xml:space="preserve">In the SSIS Menu select Variables </w:t>
+        <w:t xml:space="preserve">In connection manager, type the </w:t>
+      </w:r>
+      <w:r>
+        <w:t>server’s</w:t>
+      </w:r>
+      <w:r>
+        <w:t xml:space="preserve"> name, select the database “</w:t>
+      </w:r>
+      <w:proofErr w:type="spellStart"/>
+      <w:r>
+        <w:t>AdventureWorks</w:t>
+      </w:r>
+      <w:proofErr w:type="spellEnd"/>
+      <w:r>
+        <w:t>” and click OK.</w:t>
       </w:r>
       <w:r>
         <w:br/>
@@ -199,9 +217,9 @@
           <w:noProof/>
         </w:rPr>
         <w:drawing>
-          <wp:inline distT="0" distB="0" distL="0" distR="0">
-            <wp:extent cx="3434080" cy="2938780"/>
-            <wp:effectExtent l="0" t="0" r="0" b="0"/>
+          <wp:inline distT="0" distB="0" distL="0" distR="0" wp14:anchorId="419982C8" wp14:editId="393B1856">
+            <wp:extent cx="2952750" cy="2562836"/>
+            <wp:effectExtent l="0" t="0" r="0" b="9525"/>
             <wp:docPr id="3" name="Picture 3"/>
             <wp:cNvGraphicFramePr>
               <a:graphicFrameLocks xmlns:a="http://schemas.openxmlformats.org/drawingml/2006/main" noChangeAspect="1"/>
@@ -210,36 +228,23 @@
               <a:graphicData uri="http://schemas.openxmlformats.org/drawingml/2006/picture">
                 <pic:pic xmlns:pic="http://schemas.openxmlformats.org/drawingml/2006/picture">
                   <pic:nvPicPr>
-                    <pic:cNvPr id="0" name="Picture 1"/>
-                    <pic:cNvPicPr>
-                      <a:picLocks noChangeAspect="1" noChangeArrowheads="1"/>
-                    </pic:cNvPicPr>
+                    <pic:cNvPr id="1" name=""/>
+                    <pic:cNvPicPr/>
                   </pic:nvPicPr>
                   <pic:blipFill>
-                    <a:blip r:embed="rId13">
-                      <a:extLst>
-                        <a:ext uri="{28A0092B-C50C-407E-A947-70E740481C1C}">
-                          <a14:useLocalDpi xmlns:a14="http://schemas.microsoft.com/office/drawing/2010/main" val="0"/>
-                        </a:ext>
-                      </a:extLst>
-                    </a:blip>
-                    <a:srcRect/>
+                    <a:blip r:embed="rId13"/>
                     <a:stretch>
                       <a:fillRect/>
                     </a:stretch>
                   </pic:blipFill>
-                  <pic:spPr bwMode="auto">
+                  <pic:spPr>
                     <a:xfrm>
                       <a:off x="0" y="0"/>
-                      <a:ext cx="3434080" cy="2938780"/>
+                      <a:ext cx="2961648" cy="2570559"/>
                     </a:xfrm>
                     <a:prstGeom prst="rect">
                       <a:avLst/>
                     </a:prstGeom>
-                    <a:noFill/>
-                    <a:ln>
-                      <a:noFill/>
-                    </a:ln>
                   </pic:spPr>
                 </pic:pic>
               </a:graphicData>
@@ -247,9 +252,11 @@
           </wp:inline>
         </w:drawing>
       </w:r>
-      <w:r>
-        <w:br/>
-      </w:r>
+    </w:p>
+    <w:p>
+      <w:pPr>
+        <w:pStyle w:val="ListParagraph"/>
+      </w:pPr>
     </w:p>
     <w:p>
       <w:pPr>
@@ -260,19 +267,55 @@
         </w:numPr>
       </w:pPr>
       <w:r>
-        <w:t>C</w:t>
-      </w:r>
-      <w:r>
-        <w:t xml:space="preserve">lick </w:t>
-      </w:r>
-      <w:r>
-        <w:t xml:space="preserve">on the </w:t>
-      </w:r>
-      <w:r>
-        <w:t>New</w:t>
-      </w:r>
-      <w:r>
-        <w:t xml:space="preserve"> Variable icon</w:t>
+        <w:t xml:space="preserve">Click OK in Configure OLE DB Connection Manager. </w:t>
+      </w:r>
+      <w:r>
+        <w:t>The new connection should show up in the list.</w:t>
+      </w:r>
+      <w:r>
+        <w:br/>
+      </w:r>
+      <w:r>
+        <w:br/>
+      </w:r>
+      <w:r>
+        <w:rPr>
+          <w:i/>
+        </w:rPr>
+        <w:t xml:space="preserve">Hint: Rename the connection manager to </w:t>
+      </w:r>
+      <w:proofErr w:type="spellStart"/>
+      <w:proofErr w:type="gramStart"/>
+      <w:r>
+        <w:rPr>
+          <w:i/>
+        </w:rPr>
+        <w:t>OLEDB.ServerName.DatabaseName</w:t>
+      </w:r>
+      <w:proofErr w:type="spellEnd"/>
+      <w:proofErr w:type="gramEnd"/>
+      <w:r>
+        <w:rPr>
+          <w:i/>
+        </w:rPr>
+        <w:t>.  This will make it easier to identify which driver is being used for the driver.</w:t>
+      </w:r>
+    </w:p>
+    <w:p>
+      <w:pPr>
+        <w:pStyle w:val="ListParagraph"/>
+      </w:pPr>
+    </w:p>
+    <w:p>
+      <w:pPr>
+        <w:pStyle w:val="ListParagraph"/>
+        <w:numPr>
+          <w:ilvl w:val="0"/>
+          <w:numId w:val="19"/>
+        </w:numPr>
+      </w:pPr>
+      <w:r>
+        <w:t>Setup a Package Parameter assign it value “SELECT @@ServerName AS ServerName”.  Set Required to True.</w:t>
       </w:r>
       <w:r>
         <w:br/>
@@ -282,10 +325,10 @@
           <w:noProof/>
         </w:rPr>
         <w:drawing>
-          <wp:inline distT="0" distB="0" distL="0" distR="0" wp14:anchorId="7CE3A02F" wp14:editId="30721556">
-            <wp:extent cx="4105305" cy="1209684"/>
-            <wp:effectExtent l="0" t="0" r="0" b="9525"/>
-            <wp:docPr id="4" name="Picture 4"/>
+          <wp:inline distT="0" distB="0" distL="0" distR="0" wp14:anchorId="4E26B4FC" wp14:editId="118D27DC">
+            <wp:extent cx="5191125" cy="770904"/>
+            <wp:effectExtent l="0" t="0" r="0" b="0"/>
+            <wp:docPr id="22" name="Picture 22"/>
             <wp:cNvGraphicFramePr>
               <a:graphicFrameLocks xmlns:a="http://schemas.openxmlformats.org/drawingml/2006/main" noChangeAspect="1"/>
             </wp:cNvGraphicFramePr>
@@ -305,7 +348,7 @@
                   <pic:spPr>
                     <a:xfrm>
                       <a:off x="0" y="0"/>
-                      <a:ext cx="4105305" cy="1209684"/>
+                      <a:ext cx="5245205" cy="778935"/>
                     </a:xfrm>
                     <a:prstGeom prst="rect">
                       <a:avLst/>
@@ -324,6 +367,11 @@
       </w:pPr>
     </w:p>
     <w:p>
+      <w:r>
+        <w:br w:type="page"/>
+      </w:r>
+    </w:p>
+    <w:p>
       <w:pPr>
         <w:pStyle w:val="ListParagraph"/>
         <w:numPr>
@@ -332,10 +380,63 @@
         </w:numPr>
       </w:pPr>
       <w:r>
-        <w:t xml:space="preserve">Rename the Variable to Counter. Notice initial value is </w:t>
-      </w:r>
-      <w:r>
-        <w:t>defaulted to zero.</w:t>
+        <w:lastRenderedPageBreak/>
+        <w:t>Setup variables for the project</w:t>
+      </w:r>
+      <w:r>
+        <w:t xml:space="preserve">.  Go to SSIS Menu &gt; Variables.  </w:t>
+      </w:r>
+      <w:r>
+        <w:t>Then</w:t>
+      </w:r>
+      <w:r>
+        <w:t xml:space="preserve"> create </w:t>
+      </w:r>
+      <w:r>
+        <w:t>the following</w:t>
+      </w:r>
+      <w:r>
+        <w:t xml:space="preserve"> variables in Package Scope and their respective types</w:t>
+      </w:r>
+      <w:r>
+        <w:t xml:space="preserve"> (Note</w:t>
+      </w:r>
+      <w:r>
+        <w:t>:</w:t>
+      </w:r>
+      <w:r>
+        <w:t xml:space="preserve"> </w:t>
+      </w:r>
+      <w:proofErr w:type="gramStart"/>
+      <w:r>
+        <w:t>T</w:t>
+      </w:r>
+      <w:r>
+        <w:t>he is</w:t>
+      </w:r>
+      <w:proofErr w:type="gramEnd"/>
+      <w:r>
+        <w:t xml:space="preserve"> default value for </w:t>
+      </w:r>
+      <w:proofErr w:type="spellStart"/>
+      <w:r>
+        <w:t>SQLEnglishVersion</w:t>
+      </w:r>
+      <w:proofErr w:type="spellEnd"/>
+      <w:r>
+        <w:t xml:space="preserve"> is </w:t>
+      </w:r>
+      <w:r>
+        <w:rPr>
+          <w:b/>
+          <w:bCs/>
+          <w:i/>
+          <w:iCs/>
+        </w:rPr>
+        <w:t>required</w:t>
+      </w:r>
+      <w:r>
+        <w:t>).</w:t>
       </w:r>
     </w:p>
     <w:p>
@@ -347,10 +448,10 @@
           <w:noProof/>
         </w:rPr>
         <w:drawing>
-          <wp:inline distT="0" distB="0" distL="0" distR="0" wp14:anchorId="71F47C61" wp14:editId="5916F2F7">
-            <wp:extent cx="4105305" cy="1209684"/>
+          <wp:inline distT="0" distB="0" distL="0" distR="0" wp14:anchorId="3862BFB3" wp14:editId="10D90C3A">
+            <wp:extent cx="4938713" cy="1457951"/>
             <wp:effectExtent l="0" t="0" r="0" b="9525"/>
-            <wp:docPr id="5" name="Picture 5"/>
+            <wp:docPr id="21" name="Picture 21" descr="C:\Users\mogupta\AppData\Local\Temp\SNAGHTML3dfd05b.PNG"/>
             <wp:cNvGraphicFramePr>
               <a:graphicFrameLocks xmlns:a="http://schemas.openxmlformats.org/drawingml/2006/main" noChangeAspect="1"/>
             </wp:cNvGraphicFramePr>
@@ -358,23 +459,36 @@
               <a:graphicData uri="http://schemas.openxmlformats.org/drawingml/2006/picture">
                 <pic:pic xmlns:pic="http://schemas.openxmlformats.org/drawingml/2006/picture">
                   <pic:nvPicPr>
-                    <pic:cNvPr id="1" name=""/>
-                    <pic:cNvPicPr/>
+                    <pic:cNvPr id="0" name="Picture 1" descr="C:\Users\mogupta\AppData\Local\Temp\SNAGHTML3dfd05b.PNG"/>
+                    <pic:cNvPicPr>
+                      <a:picLocks noChangeAspect="1" noChangeArrowheads="1"/>
+                    </pic:cNvPicPr>
                   </pic:nvPicPr>
                   <pic:blipFill>
-                    <a:blip r:embed="rId15"/>
+                    <a:blip r:embed="rId15" cstate="print">
+                      <a:extLst>
+                        <a:ext uri="{28A0092B-C50C-407E-A947-70E740481C1C}">
+                          <a14:useLocalDpi xmlns:a14="http://schemas.microsoft.com/office/drawing/2010/main" val="0"/>
+                        </a:ext>
+                      </a:extLst>
+                    </a:blip>
+                    <a:srcRect/>
                     <a:stretch>
                       <a:fillRect/>
                     </a:stretch>
                   </pic:blipFill>
-                  <pic:spPr>
+                  <pic:spPr bwMode="auto">
                     <a:xfrm>
                       <a:off x="0" y="0"/>
-                      <a:ext cx="4105305" cy="1209684"/>
+                      <a:ext cx="4965329" cy="1465808"/>
                     </a:xfrm>
                     <a:prstGeom prst="rect">
                       <a:avLst/>
                     </a:prstGeom>
+                    <a:noFill/>
+                    <a:ln>
+                      <a:noFill/>
+                    </a:ln>
                   </pic:spPr>
                 </pic:pic>
               </a:graphicData>
@@ -397,8 +511,22 @@
         </w:numPr>
       </w:pPr>
       <w:r>
-        <w:lastRenderedPageBreak/>
-        <w:t>Drag and drop the Two Script Task onto the Control Flow canvas</w:t>
+        <w:t>Create</w:t>
+      </w:r>
+      <w:r>
+        <w:t xml:space="preserve"> </w:t>
+      </w:r>
+      <w:r>
+        <w:t>an</w:t>
+      </w:r>
+      <w:r>
+        <w:t xml:space="preserve"> Execute SQL Task.  Rename it to “Get SQL Server Name</w:t>
+      </w:r>
+      <w:r>
+        <w:t xml:space="preserve"> &amp; Version</w:t>
+      </w:r>
+      <w:r>
+        <w:t>”</w:t>
       </w:r>
       <w:r>
         <w:t>.</w:t>
@@ -406,15 +534,82 @@
       <w:r>
         <w:br/>
       </w:r>
+      <w:r>
+        <w:br/>
+      </w:r>
+      <w:r>
+        <w:rPr>
+          <w:i/>
+        </w:rPr>
+        <w:t xml:space="preserve">Hint: </w:t>
+      </w:r>
+      <w:r>
+        <w:rPr>
+          <w:i/>
+        </w:rPr>
+        <w:t xml:space="preserve">It is possible to </w:t>
+      </w:r>
+      <w:r>
+        <w:rPr>
+          <w:i/>
+        </w:rPr>
+        <w:t xml:space="preserve">rename a task by double-clicking and updating the Name attribute.  </w:t>
+      </w:r>
+      <w:r>
+        <w:rPr>
+          <w:i/>
+        </w:rPr>
+        <w:t>Or</w:t>
+      </w:r>
+      <w:r>
+        <w:rPr>
+          <w:i/>
+        </w:rPr>
+        <w:t xml:space="preserve"> </w:t>
+      </w:r>
+      <w:r>
+        <w:rPr>
+          <w:i/>
+        </w:rPr>
+        <w:t>update the name by selecting the task and pressing F2.</w:t>
+      </w:r>
+    </w:p>
+    <w:p>
+      <w:pPr>
+        <w:pStyle w:val="ListParagraph"/>
+      </w:pPr>
+    </w:p>
+    <w:p>
+      <w:pPr>
+        <w:pStyle w:val="ListParagraph"/>
+        <w:numPr>
+          <w:ilvl w:val="0"/>
+          <w:numId w:val="19"/>
+        </w:numPr>
+      </w:pPr>
+      <w:r>
+        <w:t>Connect the “Get SQL Server Name &amp; Version” to OLEDB connection created in step #</w:t>
+      </w:r>
+      <w:r>
+        <w:t>5</w:t>
+      </w:r>
+      <w:r>
+        <w:t xml:space="preserve"> and go to Expressions.</w:t>
+      </w:r>
+    </w:p>
+    <w:p>
+      <w:pPr>
+        <w:pStyle w:val="ListParagraph"/>
+      </w:pPr>
       <w:r>
         <w:rPr>
           <w:noProof/>
         </w:rPr>
         <w:drawing>
-          <wp:inline distT="0" distB="0" distL="0" distR="0" wp14:anchorId="6BD5942F" wp14:editId="6BD12937">
-            <wp:extent cx="5195925" cy="4276756"/>
-            <wp:effectExtent l="0" t="0" r="5080" b="0"/>
-            <wp:docPr id="6" name="Picture 6"/>
+          <wp:inline distT="0" distB="0" distL="0" distR="0" wp14:anchorId="0862211B" wp14:editId="5103011E">
+            <wp:extent cx="5102155" cy="4362450"/>
+            <wp:effectExtent l="0" t="0" r="3810" b="0"/>
+            <wp:docPr id="23" name="Picture 23"/>
             <wp:cNvGraphicFramePr>
               <a:graphicFrameLocks xmlns:a="http://schemas.openxmlformats.org/drawingml/2006/main" noChangeAspect="1"/>
             </wp:cNvGraphicFramePr>
@@ -434,7 +629,7 @@
                   <pic:spPr>
                     <a:xfrm>
                       <a:off x="0" y="0"/>
-                      <a:ext cx="5195925" cy="4276756"/>
+                      <a:ext cx="5126561" cy="4383317"/>
                     </a:xfrm>
                     <a:prstGeom prst="rect">
                       <a:avLst/>
@@ -446,11 +641,9 @@
           </wp:inline>
         </w:drawing>
       </w:r>
-    </w:p>
-    <w:p>
-      <w:pPr>
-        <w:pStyle w:val="ListParagraph"/>
-      </w:pPr>
+      <w:r>
+        <w:br/>
+      </w:r>
     </w:p>
     <w:p>
       <w:pPr>
@@ -461,16 +654,16 @@
         </w:numPr>
       </w:pPr>
       <w:r>
-        <w:t xml:space="preserve">Rename Top script </w:t>
-      </w:r>
-      <w:r>
-        <w:t xml:space="preserve">task </w:t>
-      </w:r>
-      <w:r>
-        <w:t xml:space="preserve">to </w:t>
-      </w:r>
-      <w:r>
-        <w:t>“Set Counter” and Bottom task to “Show Counter Value”</w:t>
+        <w:lastRenderedPageBreak/>
+        <w:t xml:space="preserve">Map the result set to variable to </w:t>
+      </w:r>
+      <w:proofErr w:type="spellStart"/>
+      <w:r>
+        <w:t>ServerName</w:t>
+      </w:r>
+      <w:proofErr w:type="spellEnd"/>
+      <w:r>
+        <w:t>.</w:t>
       </w:r>
     </w:p>
     <w:p>
@@ -478,14 +671,11 @@
         <w:pStyle w:val="ListParagraph"/>
       </w:pPr>
       <w:r>
-        <w:rPr>
-          <w:noProof/>
-        </w:rPr>
         <w:drawing>
-          <wp:inline distT="0" distB="0" distL="0" distR="0" wp14:anchorId="1A6AD3FD" wp14:editId="2798879A">
-            <wp:extent cx="3862062" cy="3017442"/>
-            <wp:effectExtent l="0" t="0" r="5715" b="0"/>
-            <wp:docPr id="8" name="Picture 8"/>
+          <wp:inline distT="0" distB="0" distL="0" distR="0" wp14:anchorId="2C10712D" wp14:editId="52719AA8">
+            <wp:extent cx="5095877" cy="920437"/>
+            <wp:effectExtent l="0" t="0" r="0" b="0"/>
+            <wp:docPr id="2" name="Picture 2"/>
             <wp:cNvGraphicFramePr>
               <a:graphicFrameLocks xmlns:a="http://schemas.openxmlformats.org/drawingml/2006/main" noChangeAspect="1"/>
             </wp:cNvGraphicFramePr>
@@ -505,7 +695,7 @@
                   <pic:spPr>
                     <a:xfrm>
                       <a:off x="0" y="0"/>
-                      <a:ext cx="3862403" cy="3017709"/>
+                      <a:ext cx="5127445" cy="926139"/>
                     </a:xfrm>
                     <a:prstGeom prst="rect">
                       <a:avLst/>
@@ -532,14 +722,26 @@
         </w:numPr>
       </w:pPr>
       <w:r>
-        <w:lastRenderedPageBreak/>
-        <w:t xml:space="preserve">Drag the Green </w:t>
-      </w:r>
-      <w:r>
-        <w:t>Precedence</w:t>
-      </w:r>
-      <w:r>
-        <w:t xml:space="preserve"> Constraint Arrow from the first task to the second task. </w:t>
+        <w:t xml:space="preserve">Under expressions, build an expression and attach the </w:t>
+      </w:r>
+      <w:proofErr w:type="spellStart"/>
+      <w:r>
+        <w:t>SqlStatementSource</w:t>
+      </w:r>
+      <w:proofErr w:type="spellEnd"/>
+      <w:r>
+        <w:t xml:space="preserve"> to package parameter, </w:t>
+      </w:r>
+      <w:proofErr w:type="spellStart"/>
+      <w:r>
+        <w:rPr>
+          <w:b/>
+        </w:rPr>
+        <w:t>SQLStmt</w:t>
+      </w:r>
+      <w:proofErr w:type="spellEnd"/>
+      <w:r>
+        <w:t>.</w:t>
       </w:r>
     </w:p>
     <w:p>
@@ -551,10 +753,10 @@
           <w:noProof/>
         </w:rPr>
         <w:drawing>
-          <wp:inline distT="0" distB="0" distL="0" distR="0" wp14:anchorId="3CF265EC" wp14:editId="03B52BD0">
-            <wp:extent cx="3798174" cy="3021496"/>
-            <wp:effectExtent l="0" t="0" r="0" b="7620"/>
-            <wp:docPr id="10" name="Picture 10"/>
+          <wp:inline distT="0" distB="0" distL="0" distR="0" wp14:anchorId="34E226B2" wp14:editId="5A281F34">
+            <wp:extent cx="4405313" cy="3766637"/>
+            <wp:effectExtent l="0" t="0" r="0" b="5715"/>
+            <wp:docPr id="24" name="Picture 24"/>
             <wp:cNvGraphicFramePr>
               <a:graphicFrameLocks xmlns:a="http://schemas.openxmlformats.org/drawingml/2006/main" noChangeAspect="1"/>
             </wp:cNvGraphicFramePr>
@@ -574,7 +776,7 @@
                   <pic:spPr>
                     <a:xfrm>
                       <a:off x="0" y="0"/>
-                      <a:ext cx="3798537" cy="3021785"/>
+                      <a:ext cx="4415960" cy="3775740"/>
                     </a:xfrm>
                     <a:prstGeom prst="rect">
                       <a:avLst/>
@@ -591,9 +793,6 @@
       <w:pPr>
         <w:pStyle w:val="ListParagraph"/>
       </w:pPr>
-      <w:r>
-        <w:br/>
-      </w:r>
     </w:p>
     <w:p>
       <w:pPr>
@@ -604,42 +803,38 @@
         </w:numPr>
       </w:pPr>
       <w:r>
-        <w:t xml:space="preserve">Double-Click “Set Counter” Task, </w:t>
-      </w:r>
-      <w:r>
-        <w:t>since</w:t>
-      </w:r>
-      <w:r>
-        <w:t xml:space="preserve"> we will be assigning a value to the variable within the script task click on the </w:t>
-      </w:r>
-      <w:r>
-        <w:t>ellipse</w:t>
-      </w:r>
-      <w:r>
-        <w:t xml:space="preserve"> button for the </w:t>
-      </w:r>
-      <w:proofErr w:type="spellStart"/>
-      <w:r>
-        <w:t>ReadWriteVariables</w:t>
-      </w:r>
-      <w:proofErr w:type="spellEnd"/>
-      <w:r>
-        <w:t xml:space="preserve"> </w:t>
+        <w:t>Create a Script Task.  Rename it to “Report Server Name”.</w:t>
+      </w:r>
+    </w:p>
+    <w:p>
+      <w:r>
+        <w:br w:type="page"/>
       </w:r>
     </w:p>
     <w:p>
       <w:pPr>
         <w:pStyle w:val="ListParagraph"/>
-      </w:pPr>
+        <w:numPr>
+          <w:ilvl w:val="0"/>
+          <w:numId w:val="19"/>
+        </w:numPr>
+      </w:pPr>
+      <w:r>
+        <w:lastRenderedPageBreak/>
+        <w:t>Connect the “Get SQL Server Name &amp; Version” to “Report Server Name” by dragging the green arrow to task.</w:t>
+      </w:r>
+      <w:r>
+        <w:br/>
+      </w:r>
       <w:r>
         <w:rPr>
           <w:noProof/>
         </w:rPr>
         <w:drawing>
-          <wp:inline distT="0" distB="0" distL="0" distR="0" wp14:anchorId="423EEB0C" wp14:editId="370D4FFE">
-            <wp:extent cx="5943600" cy="2066925"/>
-            <wp:effectExtent l="0" t="0" r="0" b="9525"/>
-            <wp:docPr id="13" name="Picture 13"/>
+          <wp:inline distT="0" distB="0" distL="0" distR="0" wp14:anchorId="5E24477B" wp14:editId="30D71180">
+            <wp:extent cx="4619659" cy="1728800"/>
+            <wp:effectExtent l="0" t="0" r="0" b="5080"/>
+            <wp:docPr id="28" name="Picture 28"/>
             <wp:cNvGraphicFramePr>
               <a:graphicFrameLocks xmlns:a="http://schemas.openxmlformats.org/drawingml/2006/main" noChangeAspect="1"/>
             </wp:cNvGraphicFramePr>
@@ -659,7 +854,7 @@
                   <pic:spPr>
                     <a:xfrm>
                       <a:off x="0" y="0"/>
-                      <a:ext cx="5943600" cy="2066925"/>
+                      <a:ext cx="4619659" cy="1728800"/>
                     </a:xfrm>
                     <a:prstGeom prst="rect">
                       <a:avLst/>
@@ -671,21 +866,8 @@
           </wp:inline>
         </w:drawing>
       </w:r>
-    </w:p>
-    <w:p/>
-    <w:p>
-      <w:pPr>
-        <w:pStyle w:val="ListParagraph"/>
-      </w:pPr>
-    </w:p>
-    <w:p>
-      <w:pPr>
-        <w:pStyle w:val="ListParagraph"/>
-      </w:pPr>
-    </w:p>
-    <w:p>
-      <w:r>
-        <w:br w:type="page"/>
+      <w:r>
+        <w:br/>
       </w:r>
     </w:p>
     <w:p>
@@ -697,14 +879,22 @@
         </w:numPr>
       </w:pPr>
       <w:r>
-        <w:lastRenderedPageBreak/>
-        <w:t xml:space="preserve">Select the Variable you want to </w:t>
-      </w:r>
-      <w:r>
-        <w:t>modify, in</w:t>
-      </w:r>
-      <w:r>
-        <w:t xml:space="preserve"> this case Counter, then click OK. </w:t>
+        <w:t>Create another Script Task.  Rename it to “Report Error”.</w:t>
+      </w:r>
+    </w:p>
+    <w:p>
+      <w:pPr>
+        <w:pStyle w:val="ListParagraph"/>
+        <w:numPr>
+          <w:ilvl w:val="0"/>
+          <w:numId w:val="19"/>
+        </w:numPr>
+      </w:pPr>
+      <w:r>
+        <w:t xml:space="preserve">Connect </w:t>
+      </w:r>
+      <w:r>
+        <w:t>both “Report Server Name” and “Get SQL Server Name &amp; Version” to “Report Error” by dragging the green arrows.</w:t>
       </w:r>
     </w:p>
     <w:p>
@@ -716,10 +906,10 @@
           <w:noProof/>
         </w:rPr>
         <w:drawing>
-          <wp:inline distT="0" distB="0" distL="0" distR="0" wp14:editId="66BCE13F">
-            <wp:extent cx="3990975" cy="2104520"/>
-            <wp:effectExtent l="0" t="0" r="0" b="0"/>
-            <wp:docPr id="14" name="Picture 14" descr="C:\Users\JAAHME~1.NOR\AppData\Local\Temp\SNAGHTML3cdd053.PNG"/>
+          <wp:inline distT="0" distB="0" distL="0" distR="0" wp14:anchorId="64B0BBCA" wp14:editId="5B0768A6">
+            <wp:extent cx="3657600" cy="1254369"/>
+            <wp:effectExtent l="0" t="0" r="0" b="3175"/>
+            <wp:docPr id="41" name="Picture 41"/>
             <wp:cNvGraphicFramePr>
               <a:graphicFrameLocks xmlns:a="http://schemas.openxmlformats.org/drawingml/2006/main" noChangeAspect="1"/>
             </wp:cNvGraphicFramePr>
@@ -727,36 +917,23 @@
               <a:graphicData uri="http://schemas.openxmlformats.org/drawingml/2006/picture">
                 <pic:pic xmlns:pic="http://schemas.openxmlformats.org/drawingml/2006/picture">
                   <pic:nvPicPr>
-                    <pic:cNvPr id="0" name="Picture 2" descr="C:\Users\JAAHME~1.NOR\AppData\Local\Temp\SNAGHTML3cdd053.PNG"/>
-                    <pic:cNvPicPr>
-                      <a:picLocks noChangeAspect="1" noChangeArrowheads="1"/>
-                    </pic:cNvPicPr>
+                    <pic:cNvPr id="1" name=""/>
+                    <pic:cNvPicPr/>
                   </pic:nvPicPr>
                   <pic:blipFill>
-                    <a:blip r:embed="rId20" cstate="print">
-                      <a:extLst>
-                        <a:ext uri="{28A0092B-C50C-407E-A947-70E740481C1C}">
-                          <a14:useLocalDpi xmlns:a14="http://schemas.microsoft.com/office/drawing/2010/main" val="0"/>
-                        </a:ext>
-                      </a:extLst>
-                    </a:blip>
-                    <a:srcRect/>
+                    <a:blip r:embed="rId20"/>
                     <a:stretch>
                       <a:fillRect/>
                     </a:stretch>
                   </pic:blipFill>
-                  <pic:spPr bwMode="auto">
+                  <pic:spPr>
                     <a:xfrm>
                       <a:off x="0" y="0"/>
-                      <a:ext cx="3996234" cy="2107293"/>
+                      <a:ext cx="3665728" cy="1257157"/>
                     </a:xfrm>
                     <a:prstGeom prst="rect">
                       <a:avLst/>
                     </a:prstGeom>
-                    <a:noFill/>
-                    <a:ln>
-                      <a:noFill/>
-                    </a:ln>
                   </pic:spPr>
                 </pic:pic>
               </a:graphicData>
@@ -764,11 +941,14 @@
           </wp:inline>
         </w:drawing>
       </w:r>
-    </w:p>
-    <w:p>
-      <w:pPr>
-        <w:pStyle w:val="ListParagraph"/>
-      </w:pPr>
+      <w:r>
+        <w:br/>
+      </w:r>
+    </w:p>
+    <w:p>
+      <w:r>
+        <w:br w:type="page"/>
+      </w:r>
     </w:p>
     <w:p>
       <w:pPr>
@@ -779,22 +959,39 @@
         </w:numPr>
       </w:pPr>
       <w:r>
-        <w:t>Click on the Edit Script Button</w:t>
-      </w:r>
-    </w:p>
-    <w:p>
-      <w:pPr>
-        <w:pStyle w:val="ListParagraph"/>
-      </w:pPr>
+        <w:lastRenderedPageBreak/>
+        <w:t>However, since we want to report the error on a failure, we will change connections to on failure.  Right click on the green line connecting each of the tasks to Report Error and Select Failure.</w:t>
+      </w:r>
+      <w:r>
+        <w:t xml:space="preserve">  After both lines are updated, it </w:t>
+      </w:r>
+      <w:r>
+        <w:t>should be</w:t>
+      </w:r>
+      <w:r>
+        <w:t xml:space="preserve"> </w:t>
+      </w:r>
+      <w:r>
+        <w:t>like</w:t>
+      </w:r>
+      <w:r>
+        <w:t xml:space="preserve"> below.</w:t>
+      </w:r>
+      <w:r>
+        <w:br/>
+      </w:r>
+      <w:r>
+        <w:br/>
+      </w:r>
       <w:r>
         <w:rPr>
           <w:noProof/>
         </w:rPr>
         <w:drawing>
-          <wp:inline distT="0" distB="0" distL="0" distR="0" wp14:anchorId="0CBD41B2" wp14:editId="309277F9">
-            <wp:extent cx="4062413" cy="3183092"/>
+          <wp:inline distT="0" distB="0" distL="0" distR="0" wp14:anchorId="5E5B8AC9" wp14:editId="05ACAE8A">
+            <wp:extent cx="3019425" cy="2389815"/>
             <wp:effectExtent l="0" t="0" r="0" b="0"/>
-            <wp:docPr id="15" name="Picture 15"/>
+            <wp:docPr id="42" name="Picture 42"/>
             <wp:cNvGraphicFramePr>
               <a:graphicFrameLocks xmlns:a="http://schemas.openxmlformats.org/drawingml/2006/main" noChangeAspect="1"/>
             </wp:cNvGraphicFramePr>
@@ -814,7 +1011,7 @@
                   <pic:spPr>
                     <a:xfrm>
                       <a:off x="0" y="0"/>
-                      <a:ext cx="4068134" cy="3187575"/>
+                      <a:ext cx="3020751" cy="2390864"/>
                     </a:xfrm>
                     <a:prstGeom prst="rect">
                       <a:avLst/>
@@ -831,144 +1028,18 @@
       <w:pPr>
         <w:pStyle w:val="ListParagraph"/>
       </w:pPr>
-    </w:p>
-    <w:p>
-      <w:r>
-        <w:br w:type="page"/>
-      </w:r>
-    </w:p>
-    <w:p>
-      <w:pPr>
-        <w:pStyle w:val="ListParagraph"/>
-        <w:numPr>
-          <w:ilvl w:val="0"/>
-          <w:numId w:val="19"/>
-        </w:numPr>
-      </w:pPr>
-      <w:r>
-        <w:lastRenderedPageBreak/>
-        <w:t xml:space="preserve">A Visual Studio Tools for Applications (VSTA) Scripting Windows will </w:t>
-      </w:r>
-      <w:r>
-        <w:t>open,</w:t>
-      </w:r>
-      <w:r>
-        <w:t xml:space="preserve"> scroll down toward the bottom and the following code line to assign a value to in the </w:t>
-      </w:r>
-      <w:proofErr w:type="gramStart"/>
-      <w:r>
-        <w:t>Main(</w:t>
-      </w:r>
-      <w:proofErr w:type="gramEnd"/>
-      <w:r>
-        <w:t xml:space="preserve">) code block. </w:t>
-      </w:r>
-    </w:p>
-    <w:p>
-      <w:pPr>
-        <w:pStyle w:val="ListParagraph"/>
-      </w:pPr>
-    </w:p>
-    <w:p>
-      <w:pPr>
-        <w:pStyle w:val="ListParagraph"/>
-        <w:autoSpaceDE w:val="0"/>
-        <w:autoSpaceDN w:val="0"/>
-        <w:adjustRightInd w:val="0"/>
-        <w:spacing w:before="0" w:after="0" w:line="240" w:lineRule="auto"/>
-        <w:rPr>
-          <w:rFonts w:ascii="Consolas" w:hAnsi="Consolas" w:cs="Consolas"/>
-          <w:color w:val="000000"/>
-          <w:sz w:val="19"/>
-          <w:szCs w:val="19"/>
-          <w:highlight w:val="white"/>
-          <w:lang w:val="en-CA"/>
-        </w:rPr>
-      </w:pPr>
-      <w:proofErr w:type="spellStart"/>
-      <w:r>
-        <w:rPr>
-          <w:rFonts w:ascii="Consolas" w:hAnsi="Consolas" w:cs="Consolas"/>
-          <w:color w:val="000000"/>
-          <w:sz w:val="19"/>
-          <w:szCs w:val="19"/>
-          <w:highlight w:val="white"/>
-          <w:lang w:val="en-CA"/>
-        </w:rPr>
-        <w:t>Dts.Variables</w:t>
-      </w:r>
-      <w:proofErr w:type="spellEnd"/>
-      <w:r>
-        <w:rPr>
-          <w:rFonts w:ascii="Consolas" w:hAnsi="Consolas" w:cs="Consolas"/>
-          <w:color w:val="000000"/>
-          <w:sz w:val="19"/>
-          <w:szCs w:val="19"/>
-          <w:highlight w:val="white"/>
-          <w:lang w:val="en-CA"/>
-        </w:rPr>
-        <w:t>[</w:t>
-      </w:r>
-      <w:r>
-        <w:rPr>
-          <w:rFonts w:ascii="Consolas" w:hAnsi="Consolas" w:cs="Consolas"/>
-          <w:color w:val="A31515"/>
-          <w:sz w:val="19"/>
-          <w:szCs w:val="19"/>
-          <w:highlight w:val="white"/>
-          <w:lang w:val="en-CA"/>
-        </w:rPr>
-        <w:t>"</w:t>
-      </w:r>
-      <w:proofErr w:type="gramStart"/>
-      <w:r>
-        <w:rPr>
-          <w:rFonts w:ascii="Consolas" w:hAnsi="Consolas" w:cs="Consolas"/>
-          <w:color w:val="A31515"/>
-          <w:sz w:val="19"/>
-          <w:szCs w:val="19"/>
-          <w:highlight w:val="white"/>
-          <w:lang w:val="en-CA"/>
-        </w:rPr>
-        <w:t>User::</w:t>
-      </w:r>
-      <w:proofErr w:type="gramEnd"/>
-      <w:r>
-        <w:rPr>
-          <w:rFonts w:ascii="Consolas" w:hAnsi="Consolas" w:cs="Consolas"/>
-          <w:color w:val="A31515"/>
-          <w:sz w:val="19"/>
-          <w:szCs w:val="19"/>
-          <w:highlight w:val="white"/>
-          <w:lang w:val="en-CA"/>
-        </w:rPr>
-        <w:t>Counter"</w:t>
-      </w:r>
-      <w:r>
-        <w:rPr>
-          <w:rFonts w:ascii="Consolas" w:hAnsi="Consolas" w:cs="Consolas"/>
-          <w:color w:val="000000"/>
-          <w:sz w:val="19"/>
-          <w:szCs w:val="19"/>
-          <w:highlight w:val="white"/>
-          <w:lang w:val="en-CA"/>
-        </w:rPr>
-        <w:t>].Value = 911;</w:t>
-      </w:r>
-    </w:p>
-    <w:p>
-      <w:pPr>
-        <w:pStyle w:val="ListParagraph"/>
-      </w:pPr>
+      <w:r>
+        <w:br/>
+      </w:r>
       <w:r>
         <w:rPr>
           <w:noProof/>
         </w:rPr>
         <w:drawing>
-          <wp:inline distT="0" distB="0" distL="0" distR="0" wp14:editId="34CB5E00">
-            <wp:extent cx="5176838" cy="3216988"/>
-            <wp:effectExtent l="0" t="0" r="5080" b="2540"/>
-            <wp:docPr id="16" name="Picture 16"/>
+          <wp:inline distT="0" distB="0" distL="0" distR="0" wp14:anchorId="23E35546" wp14:editId="634B363E">
+            <wp:extent cx="4281519" cy="1504961"/>
+            <wp:effectExtent l="0" t="0" r="5080" b="0"/>
+            <wp:docPr id="43" name="Picture 43"/>
             <wp:cNvGraphicFramePr>
               <a:graphicFrameLocks xmlns:a="http://schemas.openxmlformats.org/drawingml/2006/main" noChangeAspect="1"/>
             </wp:cNvGraphicFramePr>
@@ -976,36 +1047,23 @@
               <a:graphicData uri="http://schemas.openxmlformats.org/drawingml/2006/picture">
                 <pic:pic xmlns:pic="http://schemas.openxmlformats.org/drawingml/2006/picture">
                   <pic:nvPicPr>
-                    <pic:cNvPr id="0" name="Picture 4"/>
-                    <pic:cNvPicPr>
-                      <a:picLocks noChangeAspect="1" noChangeArrowheads="1"/>
-                    </pic:cNvPicPr>
+                    <pic:cNvPr id="1" name=""/>
+                    <pic:cNvPicPr/>
                   </pic:nvPicPr>
                   <pic:blipFill>
-                    <a:blip r:embed="rId22" cstate="print">
-                      <a:extLst>
-                        <a:ext uri="{28A0092B-C50C-407E-A947-70E740481C1C}">
-                          <a14:useLocalDpi xmlns:a14="http://schemas.microsoft.com/office/drawing/2010/main" val="0"/>
-                        </a:ext>
-                      </a:extLst>
-                    </a:blip>
-                    <a:srcRect/>
+                    <a:blip r:embed="rId22"/>
                     <a:stretch>
                       <a:fillRect/>
                     </a:stretch>
                   </pic:blipFill>
-                  <pic:spPr bwMode="auto">
+                  <pic:spPr>
                     <a:xfrm>
                       <a:off x="0" y="0"/>
-                      <a:ext cx="5184003" cy="3221440"/>
+                      <a:ext cx="4281519" cy="1504961"/>
                     </a:xfrm>
                     <a:prstGeom prst="rect">
                       <a:avLst/>
                     </a:prstGeom>
-                    <a:noFill/>
-                    <a:ln>
-                      <a:noFill/>
-                    </a:ln>
                   </pic:spPr>
                 </pic:pic>
               </a:graphicData>
@@ -1020,6 +1078,11 @@
       </w:pPr>
     </w:p>
     <w:p>
+      <w:r>
+        <w:br w:type="page"/>
+      </w:r>
+    </w:p>
+    <w:p>
       <w:pPr>
         <w:pStyle w:val="ListParagraph"/>
         <w:numPr>
@@ -1028,23 +1091,434 @@
         </w:numPr>
       </w:pPr>
       <w:r>
-        <w:t>Ensure that you code syntax is correct, by verifying you can rebuild successfully.</w:t>
-      </w:r>
-      <w:r>
-        <w:t xml:space="preserve"> </w:t>
-      </w:r>
-      <w:r>
-        <w:t>Click on Build menu and then select Rebuild.</w:t>
+        <w:lastRenderedPageBreak/>
+        <w:t>Update each Script task with their respect C# Code.</w:t>
+      </w:r>
+      <w:r>
+        <w:t xml:space="preserve">  Open the script task, assign variable, and type the following script</w:t>
+      </w:r>
+      <w:r>
+        <w:t xml:space="preserve"> in the </w:t>
+      </w:r>
+      <w:proofErr w:type="gramStart"/>
+      <w:r>
+        <w:t>Main(</w:t>
+      </w:r>
+      <w:proofErr w:type="gramEnd"/>
+      <w:r>
+        <w:t>) function.</w:t>
+      </w:r>
+    </w:p>
+    <w:tbl>
+      <w:tblPr>
+        <w:tblStyle w:val="GridTable1Light-Accent5"/>
+        <w:tblW w:w="8630" w:type="dxa"/>
+        <w:tblInd w:w="607" w:type="dxa"/>
+        <w:tblLayout w:type="fixed"/>
+        <w:tblLook w:val="04A0" w:firstRow="1" w:lastRow="0" w:firstColumn="1" w:lastColumn="0" w:noHBand="0" w:noVBand="1"/>
+      </w:tblPr>
+      <w:tblGrid>
+        <w:gridCol w:w="2155"/>
+        <w:gridCol w:w="2250"/>
+        <w:gridCol w:w="4225"/>
+      </w:tblGrid>
+      <w:tr>
+        <w:trPr>
+          <w:cnfStyle w:val="100000000000" w:firstRow="1" w:lastRow="0" w:firstColumn="0" w:lastColumn="0" w:oddVBand="0" w:evenVBand="0" w:oddHBand="0" w:evenHBand="0" w:firstRowFirstColumn="0" w:firstRowLastColumn="0" w:lastRowFirstColumn="0" w:lastRowLastColumn="0"/>
+        </w:trPr>
+        <w:tc>
+          <w:tcPr>
+            <w:cnfStyle w:val="001000000000" w:firstRow="0" w:lastRow="0" w:firstColumn="1" w:lastColumn="0" w:oddVBand="0" w:evenVBand="0" w:oddHBand="0" w:evenHBand="0" w:firstRowFirstColumn="0" w:firstRowLastColumn="0" w:lastRowFirstColumn="0" w:lastRowLastColumn="0"/>
+            <w:tcW w:w="2155" w:type="dxa"/>
+          </w:tcPr>
+          <w:p>
+            <w:r>
+              <w:t>Script Task Name</w:t>
+            </w:r>
+          </w:p>
+        </w:tc>
+        <w:tc>
+          <w:tcPr>
+            <w:tcW w:w="2250" w:type="dxa"/>
+          </w:tcPr>
+          <w:p>
+            <w:pPr>
+              <w:cnfStyle w:val="100000000000" w:firstRow="1" w:lastRow="0" w:firstColumn="0" w:lastColumn="0" w:oddVBand="0" w:evenVBand="0" w:oddHBand="0" w:evenHBand="0" w:firstRowFirstColumn="0" w:firstRowLastColumn="0" w:lastRowFirstColumn="0" w:lastRowLastColumn="0"/>
+            </w:pPr>
+            <w:proofErr w:type="spellStart"/>
+            <w:r>
+              <w:t>Read</w:t>
+            </w:r>
+            <w:r>
+              <w:t>OnlyVariables</w:t>
+            </w:r>
+            <w:proofErr w:type="spellEnd"/>
+          </w:p>
+        </w:tc>
+        <w:tc>
+          <w:tcPr>
+            <w:tcW w:w="4225" w:type="dxa"/>
+          </w:tcPr>
+          <w:p>
+            <w:pPr>
+              <w:cnfStyle w:val="100000000000" w:firstRow="1" w:lastRow="0" w:firstColumn="0" w:lastColumn="0" w:oddVBand="0" w:evenVBand="0" w:oddHBand="0" w:evenHBand="0" w:firstRowFirstColumn="0" w:firstRowLastColumn="0" w:lastRowFirstColumn="0" w:lastRowLastColumn="0"/>
+            </w:pPr>
+            <w:r>
+              <w:t>Script</w:t>
+            </w:r>
+          </w:p>
+        </w:tc>
+      </w:tr>
+      <w:tr>
+        <w:tc>
+          <w:tcPr>
+            <w:cnfStyle w:val="001000000000" w:firstRow="0" w:lastRow="0" w:firstColumn="1" w:lastColumn="0" w:oddVBand="0" w:evenVBand="0" w:oddHBand="0" w:evenHBand="0" w:firstRowFirstColumn="0" w:firstRowLastColumn="0" w:lastRowFirstColumn="0" w:lastRowLastColumn="0"/>
+            <w:tcW w:w="2155" w:type="dxa"/>
+          </w:tcPr>
+          <w:p>
+            <w:r>
+              <w:t>Report Server Name</w:t>
+            </w:r>
+          </w:p>
+        </w:tc>
+        <w:tc>
+          <w:tcPr>
+            <w:tcW w:w="2250" w:type="dxa"/>
+          </w:tcPr>
+          <w:p>
+            <w:pPr>
+              <w:cnfStyle w:val="000000000000" w:firstRow="0" w:lastRow="0" w:firstColumn="0" w:lastColumn="0" w:oddVBand="0" w:evenVBand="0" w:oddHBand="0" w:evenHBand="0" w:firstRowFirstColumn="0" w:firstRowLastColumn="0" w:lastRowFirstColumn="0" w:lastRowLastColumn="0"/>
+            </w:pPr>
+            <w:r>
+              <w:t>User::ServerName</w:t>
+            </w:r>
+          </w:p>
+        </w:tc>
+        <w:tc>
+          <w:tcPr>
+            <w:tcW w:w="4225" w:type="dxa"/>
+          </w:tcPr>
+          <w:p>
+            <w:pPr>
+              <w:cnfStyle w:val="000000000000" w:firstRow="0" w:lastRow="0" w:firstColumn="0" w:lastColumn="0" w:oddVBand="0" w:evenVBand="0" w:oddHBand="0" w:evenHBand="0" w:firstRowFirstColumn="0" w:firstRowLastColumn="0" w:lastRowFirstColumn="0" w:lastRowLastColumn="0"/>
+            </w:pPr>
+            <w:proofErr w:type="spellStart"/>
+            <w:r>
+              <w:rPr>
+                <w:rFonts w:ascii="Consolas" w:hAnsi="Consolas" w:cs="Consolas"/>
+                <w:color w:val="000000"/>
+                <w:sz w:val="19"/>
+                <w:szCs w:val="19"/>
+              </w:rPr>
+              <w:t>MessageBox.Show</w:t>
+            </w:r>
+            <w:proofErr w:type="spellEnd"/>
+            <w:r>
+              <w:rPr>
+                <w:rFonts w:ascii="Consolas" w:hAnsi="Consolas" w:cs="Consolas"/>
+                <w:color w:val="000000"/>
+                <w:sz w:val="19"/>
+                <w:szCs w:val="19"/>
+              </w:rPr>
+              <w:t>(</w:t>
+            </w:r>
+            <w:r>
+              <w:rPr>
+                <w:rFonts w:ascii="Consolas" w:hAnsi="Consolas" w:cs="Consolas"/>
+                <w:color w:val="A31515"/>
+                <w:sz w:val="19"/>
+                <w:szCs w:val="19"/>
+              </w:rPr>
+              <w:t>"SQL Server Name: "</w:t>
+            </w:r>
+            <w:r>
+              <w:rPr>
+                <w:rFonts w:ascii="Consolas" w:hAnsi="Consolas" w:cs="Consolas"/>
+                <w:color w:val="000000"/>
+                <w:sz w:val="19"/>
+                <w:szCs w:val="19"/>
+              </w:rPr>
+              <w:t xml:space="preserve"> + </w:t>
+            </w:r>
+            <w:proofErr w:type="spellStart"/>
+            <w:r>
+              <w:rPr>
+                <w:rFonts w:ascii="Consolas" w:hAnsi="Consolas" w:cs="Consolas"/>
+                <w:color w:val="000000"/>
+                <w:sz w:val="19"/>
+                <w:szCs w:val="19"/>
+              </w:rPr>
+              <w:t>Dts.Variables</w:t>
+            </w:r>
+            <w:proofErr w:type="spellEnd"/>
+            <w:r>
+              <w:rPr>
+                <w:rFonts w:ascii="Consolas" w:hAnsi="Consolas" w:cs="Consolas"/>
+                <w:color w:val="000000"/>
+                <w:sz w:val="19"/>
+                <w:szCs w:val="19"/>
+              </w:rPr>
+              <w:t>[</w:t>
+            </w:r>
+            <w:r>
+              <w:rPr>
+                <w:rFonts w:ascii="Consolas" w:hAnsi="Consolas" w:cs="Consolas"/>
+                <w:color w:val="A31515"/>
+                <w:sz w:val="19"/>
+                <w:szCs w:val="19"/>
+              </w:rPr>
+              <w:t>"User::</w:t>
+            </w:r>
+            <w:proofErr w:type="spellStart"/>
+            <w:r>
+              <w:rPr>
+                <w:rFonts w:ascii="Consolas" w:hAnsi="Consolas" w:cs="Consolas"/>
+                <w:color w:val="A31515"/>
+                <w:sz w:val="19"/>
+                <w:szCs w:val="19"/>
+              </w:rPr>
+              <w:t>ServerName</w:t>
+            </w:r>
+            <w:proofErr w:type="spellEnd"/>
+            <w:r>
+              <w:rPr>
+                <w:rFonts w:ascii="Consolas" w:hAnsi="Consolas" w:cs="Consolas"/>
+                <w:color w:val="A31515"/>
+                <w:sz w:val="19"/>
+                <w:szCs w:val="19"/>
+              </w:rPr>
+              <w:t>"</w:t>
+            </w:r>
+            <w:proofErr w:type="gramStart"/>
+            <w:r>
+              <w:rPr>
+                <w:rFonts w:ascii="Consolas" w:hAnsi="Consolas" w:cs="Consolas"/>
+                <w:color w:val="000000"/>
+                <w:sz w:val="19"/>
+                <w:szCs w:val="19"/>
+              </w:rPr>
+              <w:t>].</w:t>
+            </w:r>
+            <w:proofErr w:type="spellStart"/>
+            <w:r>
+              <w:rPr>
+                <w:rFonts w:ascii="Consolas" w:hAnsi="Consolas" w:cs="Consolas"/>
+                <w:color w:val="000000"/>
+                <w:sz w:val="19"/>
+                <w:szCs w:val="19"/>
+              </w:rPr>
+              <w:t>Value.ToString</w:t>
+            </w:r>
+            <w:proofErr w:type="spellEnd"/>
+            <w:proofErr w:type="gramEnd"/>
+            <w:r>
+              <w:rPr>
+                <w:rFonts w:ascii="Consolas" w:hAnsi="Consolas" w:cs="Consolas"/>
+                <w:color w:val="000000"/>
+                <w:sz w:val="19"/>
+                <w:szCs w:val="19"/>
+              </w:rPr>
+              <w:t>(),</w:t>
+            </w:r>
+            <w:r>
+              <w:rPr>
+                <w:rFonts w:ascii="Consolas" w:hAnsi="Consolas" w:cs="Consolas"/>
+                <w:color w:val="A31515"/>
+                <w:sz w:val="19"/>
+                <w:szCs w:val="19"/>
+              </w:rPr>
+              <w:t>"Server Name"</w:t>
+            </w:r>
+            <w:r>
+              <w:rPr>
+                <w:rFonts w:ascii="Consolas" w:hAnsi="Consolas" w:cs="Consolas"/>
+                <w:color w:val="000000"/>
+                <w:sz w:val="19"/>
+                <w:szCs w:val="19"/>
+              </w:rPr>
+              <w:t>);</w:t>
+            </w:r>
+          </w:p>
+        </w:tc>
+      </w:tr>
+      <w:tr>
+        <w:tc>
+          <w:tcPr>
+            <w:cnfStyle w:val="001000000000" w:firstRow="0" w:lastRow="0" w:firstColumn="1" w:lastColumn="0" w:oddVBand="0" w:evenVBand="0" w:oddHBand="0" w:evenHBand="0" w:firstRowFirstColumn="0" w:firstRowLastColumn="0" w:lastRowFirstColumn="0" w:lastRowLastColumn="0"/>
+            <w:tcW w:w="2155" w:type="dxa"/>
+          </w:tcPr>
+          <w:p>
+            <w:r>
+              <w:t>Report Error</w:t>
+            </w:r>
+          </w:p>
+        </w:tc>
+        <w:tc>
+          <w:tcPr>
+            <w:tcW w:w="2250" w:type="dxa"/>
+          </w:tcPr>
+          <w:p>
+            <w:pPr>
+              <w:cnfStyle w:val="000000000000" w:firstRow="0" w:lastRow="0" w:firstColumn="0" w:lastColumn="0" w:oddVBand="0" w:evenVBand="0" w:oddHBand="0" w:evenHBand="0" w:firstRowFirstColumn="0" w:firstRowLastColumn="0" w:lastRowFirstColumn="0" w:lastRowLastColumn="0"/>
+              <w:rPr>
+                <w:i/>
+              </w:rPr>
+            </w:pPr>
+            <w:r>
+              <w:rPr>
+                <w:i/>
+              </w:rPr>
+              <w:t>Blank</w:t>
+            </w:r>
+            <w:r>
+              <w:rPr>
+                <w:i/>
+              </w:rPr>
+              <w:t>-No-Assignment</w:t>
+            </w:r>
+          </w:p>
+        </w:tc>
+        <w:tc>
+          <w:tcPr>
+            <w:tcW w:w="4225" w:type="dxa"/>
+          </w:tcPr>
+          <w:p>
+            <w:pPr>
+              <w:cnfStyle w:val="000000000000" w:firstRow="0" w:lastRow="0" w:firstColumn="0" w:lastColumn="0" w:oddVBand="0" w:evenVBand="0" w:oddHBand="0" w:evenHBand="0" w:firstRowFirstColumn="0" w:firstRowLastColumn="0" w:lastRowFirstColumn="0" w:lastRowLastColumn="0"/>
+            </w:pPr>
+            <w:proofErr w:type="spellStart"/>
+            <w:r>
+              <w:rPr>
+                <w:rFonts w:ascii="Consolas" w:hAnsi="Consolas" w:cs="Consolas"/>
+                <w:color w:val="000000"/>
+                <w:sz w:val="19"/>
+                <w:szCs w:val="19"/>
+              </w:rPr>
+              <w:t>MessageBox.Show</w:t>
+            </w:r>
+            <w:proofErr w:type="spellEnd"/>
+            <w:r>
+              <w:rPr>
+                <w:rFonts w:ascii="Consolas" w:hAnsi="Consolas" w:cs="Consolas"/>
+                <w:color w:val="000000"/>
+                <w:sz w:val="19"/>
+                <w:szCs w:val="19"/>
+              </w:rPr>
+              <w:t>(</w:t>
+            </w:r>
+            <w:r>
+              <w:rPr>
+                <w:rFonts w:ascii="Consolas" w:hAnsi="Consolas" w:cs="Consolas"/>
+                <w:color w:val="A31515"/>
+                <w:sz w:val="19"/>
+                <w:szCs w:val="19"/>
+              </w:rPr>
+              <w:t>"</w:t>
+            </w:r>
+            <w:proofErr w:type="spellStart"/>
+            <w:r>
+              <w:rPr>
+                <w:rFonts w:ascii="Consolas" w:hAnsi="Consolas" w:cs="Consolas"/>
+                <w:color w:val="A31515"/>
+                <w:sz w:val="19"/>
+                <w:szCs w:val="19"/>
+              </w:rPr>
+              <w:t>Uhmm</w:t>
+            </w:r>
+            <w:proofErr w:type="spellEnd"/>
+            <w:r>
+              <w:rPr>
+                <w:rFonts w:ascii="Consolas" w:hAnsi="Consolas" w:cs="Consolas"/>
+                <w:color w:val="A31515"/>
+                <w:sz w:val="19"/>
+                <w:szCs w:val="19"/>
+              </w:rPr>
+              <w:t>! I think something went wrong!"</w:t>
+            </w:r>
+            <w:r>
+              <w:rPr>
+                <w:rFonts w:ascii="Consolas" w:hAnsi="Consolas" w:cs="Consolas"/>
+                <w:color w:val="000000"/>
+                <w:sz w:val="19"/>
+                <w:szCs w:val="19"/>
+              </w:rPr>
+              <w:t xml:space="preserve">, </w:t>
+            </w:r>
+            <w:r>
+              <w:rPr>
+                <w:rFonts w:ascii="Consolas" w:hAnsi="Consolas" w:cs="Consolas"/>
+                <w:color w:val="A31515"/>
+                <w:sz w:val="19"/>
+                <w:szCs w:val="19"/>
+              </w:rPr>
+              <w:t>"Help!"</w:t>
+            </w:r>
+            <w:r>
+              <w:rPr>
+                <w:rFonts w:ascii="Consolas" w:hAnsi="Consolas" w:cs="Consolas"/>
+                <w:color w:val="000000"/>
+                <w:sz w:val="19"/>
+                <w:szCs w:val="19"/>
+              </w:rPr>
+              <w:t>);</w:t>
+            </w:r>
+          </w:p>
+        </w:tc>
+      </w:tr>
+    </w:tbl>
+    <w:p>
+      <w:pPr>
+        <w:pStyle w:val="ListParagraph"/>
+      </w:pPr>
+    </w:p>
+    <w:p>
+      <w:pPr>
+        <w:pStyle w:val="ListParagraph"/>
+        <w:numPr>
+          <w:ilvl w:val="0"/>
+          <w:numId w:val="19"/>
+        </w:numPr>
+      </w:pPr>
+      <w:r>
+        <w:t>Next create an Expression Task, rename it to “Convert Version to Integer”</w:t>
+      </w:r>
+      <w:r>
+        <w:t xml:space="preserve"> and set the expression to “</w:t>
+      </w:r>
+      <w:r>
+        <w:t>@[User::</w:t>
+      </w:r>
+      <w:proofErr w:type="spellStart"/>
+      <w:r>
+        <w:t>SQLVersionInt</w:t>
+      </w:r>
+      <w:proofErr w:type="spellEnd"/>
+      <w:r>
+        <w:t xml:space="preserve">] </w:t>
+      </w:r>
+      <w:proofErr w:type="gramStart"/>
+      <w:r>
+        <w:t>=  (</w:t>
+      </w:r>
+      <w:proofErr w:type="gramEnd"/>
+      <w:r>
+        <w:t>DT_I4)  @[User::SQLVersion]</w:t>
+      </w:r>
+      <w:r>
+        <w:t>”.</w:t>
+      </w:r>
+      <w:r>
+        <w:br/>
       </w:r>
       <w:r>
         <w:rPr>
           <w:noProof/>
         </w:rPr>
         <w:drawing>
-          <wp:inline distT="0" distB="0" distL="0" distR="0" wp14:editId="5D4F3263">
-            <wp:extent cx="5191125" cy="2123945"/>
+          <wp:inline distT="0" distB="0" distL="0" distR="0" wp14:anchorId="19699953" wp14:editId="537B051E">
+            <wp:extent cx="4991100" cy="629220"/>
             <wp:effectExtent l="0" t="0" r="0" b="0"/>
-            <wp:docPr id="20" name="Picture 20"/>
+            <wp:docPr id="44" name="Picture 44" descr="C:\Users\mogupta\AppData\Local\Temp\SNAGHTML3f60fda.PNG"/>
             <wp:cNvGraphicFramePr>
               <a:graphicFrameLocks xmlns:a="http://schemas.openxmlformats.org/drawingml/2006/main" noChangeAspect="1"/>
             </wp:cNvGraphicFramePr>
@@ -1052,7 +1526,7 @@
               <a:graphicData uri="http://schemas.openxmlformats.org/drawingml/2006/picture">
                 <pic:pic xmlns:pic="http://schemas.openxmlformats.org/drawingml/2006/picture">
                   <pic:nvPicPr>
-                    <pic:cNvPr id="0" name="Picture 5"/>
+                    <pic:cNvPr id="0" name="Picture 3" descr="C:\Users\mogupta\AppData\Local\Temp\SNAGHTML3f60fda.PNG"/>
                     <pic:cNvPicPr>
                       <a:picLocks noChangeAspect="1" noChangeArrowheads="1"/>
                     </pic:cNvPicPr>
@@ -1073,7 +1547,7 @@
                   <pic:spPr bwMode="auto">
                     <a:xfrm>
                       <a:off x="0" y="0"/>
-                      <a:ext cx="5198545" cy="2126981"/>
+                      <a:ext cx="5013727" cy="632073"/>
                     </a:xfrm>
                     <a:prstGeom prst="rect">
                       <a:avLst/>
@@ -1089,26 +1563,36 @@
           </wp:inline>
         </w:drawing>
       </w:r>
+      <w:r>
+        <w:br/>
+      </w:r>
     </w:p>
     <w:p>
       <w:pPr>
         <w:pStyle w:val="ListParagraph"/>
-      </w:pPr>
-    </w:p>
-    <w:p>
-      <w:pPr>
-        <w:pStyle w:val="ListParagraph"/>
-      </w:pPr>
+        <w:numPr>
+          <w:ilvl w:val="0"/>
+          <w:numId w:val="19"/>
+        </w:numPr>
+      </w:pPr>
+      <w:r>
+        <w:t>After building the express task, connect, “Get SQL Server Name &amp; Version” to “Convert Version to Integer”</w:t>
+      </w:r>
+      <w:r>
+        <w:t xml:space="preserve"> with Green arrow (Success) and connect “Convert Version to Integer” to “Report Error” using Red arrow (Failure).</w:t>
+      </w:r>
+      <w:r>
+        <w:br/>
+      </w:r>
       <w:r>
         <w:rPr>
           <w:noProof/>
         </w:rPr>
-        <w:lastRenderedPageBreak/>
         <w:drawing>
-          <wp:inline distT="0" distB="0" distL="0" distR="0" wp14:anchorId="3E82B177" wp14:editId="0CE7E821">
-            <wp:extent cx="4229100" cy="3797560"/>
-            <wp:effectExtent l="0" t="0" r="0" b="0"/>
-            <wp:docPr id="25" name="Picture 25"/>
+          <wp:inline distT="0" distB="0" distL="0" distR="0" wp14:anchorId="781985B0" wp14:editId="47484E7B">
+            <wp:extent cx="4786313" cy="1729573"/>
+            <wp:effectExtent l="0" t="0" r="0" b="4445"/>
+            <wp:docPr id="45" name="Picture 45"/>
             <wp:cNvGraphicFramePr>
               <a:graphicFrameLocks xmlns:a="http://schemas.openxmlformats.org/drawingml/2006/main" noChangeAspect="1"/>
             </wp:cNvGraphicFramePr>
@@ -1128,7 +1612,7 @@
                   <pic:spPr>
                     <a:xfrm>
                       <a:off x="0" y="0"/>
-                      <a:ext cx="4230335" cy="3798669"/>
+                      <a:ext cx="4823010" cy="1742834"/>
                     </a:xfrm>
                     <a:prstGeom prst="rect">
                       <a:avLst/>
@@ -1140,11 +1624,14 @@
           </wp:inline>
         </w:drawing>
       </w:r>
-    </w:p>
-    <w:p>
-      <w:pPr>
-        <w:pStyle w:val="ListParagraph"/>
-      </w:pPr>
+      <w:r>
+        <w:br/>
+      </w:r>
+    </w:p>
+    <w:p>
+      <w:r>
+        <w:br w:type="page"/>
+      </w:r>
     </w:p>
     <w:p>
       <w:pPr>
@@ -1155,38 +1642,71 @@
         </w:numPr>
       </w:pPr>
       <w:r>
-        <w:t xml:space="preserve">Exit the </w:t>
+        <w:lastRenderedPageBreak/>
+        <w:t xml:space="preserve">Next build another </w:t>
+      </w:r>
+      <w:r>
+        <w:t>E</w:t>
+      </w:r>
+      <w:r>
+        <w:t xml:space="preserve">xpression </w:t>
+      </w:r>
+      <w:r>
+        <w:t>T</w:t>
+      </w:r>
+      <w:r>
+        <w:t>ask</w:t>
+      </w:r>
+      <w:r>
+        <w:t>, rename it to “Update Default Value”.</w:t>
+      </w:r>
+      <w:r>
+        <w:t xml:space="preserve">  Set the expression to “</w:t>
+      </w:r>
+      <w:r>
+        <w:t>@[User::</w:t>
       </w:r>
       <w:proofErr w:type="spellStart"/>
       <w:r>
-        <w:t>the</w:t>
+        <w:t>SQLEnglishVersion</w:t>
       </w:r>
       <w:proofErr w:type="spellEnd"/>
       <w:r>
-        <w:t xml:space="preserve"> </w:t>
-      </w:r>
-      <w:proofErr w:type="spellStart"/>
-      <w:r>
-        <w:t>VSTAProject</w:t>
-      </w:r>
-      <w:proofErr w:type="spellEnd"/>
-      <w:r>
-        <w:t xml:space="preserve"> window</w:t>
-      </w:r>
-    </w:p>
-    <w:p>
-      <w:pPr>
-        <w:pStyle w:val="ListParagraph"/>
-      </w:pPr>
+        <w:t>] = "SQL Server 2017</w:t>
+      </w:r>
+      <w:r>
+        <w:t>”</w:t>
+      </w:r>
+      <w:r>
+        <w:t>”.</w:t>
+      </w:r>
+      <w:r>
+        <w:t xml:space="preserve">  </w:t>
+      </w:r>
+      <w:r>
+        <w:t xml:space="preserve">Connect the “Update Default Value” to </w:t>
+      </w:r>
+      <w:r>
+        <w:t>“Get</w:t>
+      </w:r>
+      <w:r>
+        <w:t xml:space="preserve"> SQL Server Name &amp; Version”</w:t>
+      </w:r>
+      <w:r>
+        <w:t xml:space="preserve"> using green arrow.</w:t>
+      </w:r>
+      <w:r>
+        <w:br/>
+      </w:r>
       <w:r>
         <w:rPr>
           <w:noProof/>
         </w:rPr>
         <w:drawing>
-          <wp:inline distT="0" distB="0" distL="0" distR="0" wp14:anchorId="371FAF65" wp14:editId="58290D31">
-            <wp:extent cx="4905411" cy="2728932"/>
-            <wp:effectExtent l="0" t="0" r="0" b="0"/>
-            <wp:docPr id="26" name="Picture 26"/>
+          <wp:inline distT="0" distB="0" distL="0" distR="0" wp14:anchorId="4592E354" wp14:editId="0FD3019E">
+            <wp:extent cx="3962400" cy="2371937"/>
+            <wp:effectExtent l="0" t="0" r="0" b="9525"/>
+            <wp:docPr id="46" name="Picture 46"/>
             <wp:cNvGraphicFramePr>
               <a:graphicFrameLocks xmlns:a="http://schemas.openxmlformats.org/drawingml/2006/main" noChangeAspect="1"/>
             </wp:cNvGraphicFramePr>
@@ -1206,7 +1726,7 @@
                   <pic:spPr>
                     <a:xfrm>
                       <a:off x="0" y="0"/>
-                      <a:ext cx="4905411" cy="2728932"/>
+                      <a:ext cx="3965427" cy="2373749"/>
                     </a:xfrm>
                     <a:prstGeom prst="rect">
                       <a:avLst/>
@@ -1218,19 +1738,11 @@
           </wp:inline>
         </w:drawing>
       </w:r>
-      <w:r>
-        <w:t xml:space="preserve"> </w:t>
-      </w:r>
     </w:p>
     <w:p>
       <w:pPr>
         <w:pStyle w:val="ListParagraph"/>
       </w:pPr>
-    </w:p>
-    <w:p>
-      <w:r>
-        <w:br w:type="page"/>
-      </w:r>
     </w:p>
     <w:p>
       <w:pPr>
@@ -1241,8 +1753,19 @@
         </w:numPr>
       </w:pPr>
       <w:r>
-        <w:lastRenderedPageBreak/>
-        <w:t xml:space="preserve">Click OK. </w:t>
+        <w:t>U</w:t>
+      </w:r>
+      <w:r>
+        <w:t>pdate the expression</w:t>
+      </w:r>
+      <w:r>
+        <w:t xml:space="preserve">, </w:t>
+      </w:r>
+      <w:r>
+        <w:t>for the Update Default Value to make it a bit restrictive.</w:t>
+      </w:r>
+      <w:r>
+        <w:t xml:space="preserve"> Right click on the green line and select Edit.</w:t>
       </w:r>
     </w:p>
     <w:p>
@@ -1254,10 +1777,10 @@
           <w:noProof/>
         </w:rPr>
         <w:drawing>
-          <wp:inline distT="0" distB="0" distL="0" distR="0" wp14:anchorId="3059CD6E" wp14:editId="65FC2C9A">
-            <wp:extent cx="4094921" cy="3418997"/>
-            <wp:effectExtent l="0" t="0" r="1270" b="0"/>
-            <wp:docPr id="27" name="Picture 27"/>
+          <wp:inline distT="0" distB="0" distL="0" distR="0" wp14:anchorId="17663E76" wp14:editId="4876F77A">
+            <wp:extent cx="2490806" cy="2243154"/>
+            <wp:effectExtent l="0" t="0" r="5080" b="5080"/>
+            <wp:docPr id="47" name="Picture 47"/>
             <wp:cNvGraphicFramePr>
               <a:graphicFrameLocks xmlns:a="http://schemas.openxmlformats.org/drawingml/2006/main" noChangeAspect="1"/>
             </wp:cNvGraphicFramePr>
@@ -1277,7 +1800,7 @@
                   <pic:spPr>
                     <a:xfrm>
                       <a:off x="0" y="0"/>
-                      <a:ext cx="4094921" cy="3418997"/>
+                      <a:ext cx="2490806" cy="2243154"/>
                     </a:xfrm>
                     <a:prstGeom prst="rect">
                       <a:avLst/>
@@ -1296,22 +1819,9 @@
       </w:pPr>
     </w:p>
     <w:p>
-      <w:pPr>
-        <w:pStyle w:val="ListParagraph"/>
-      </w:pPr>
-      <w:r>
-        <w:t xml:space="preserve">We will now set the next script task properties. </w:t>
-      </w:r>
-    </w:p>
-    <w:p>
       <w:r>
         <w:br w:type="page"/>
       </w:r>
-    </w:p>
-    <w:p>
-      <w:pPr>
-        <w:pStyle w:val="ListParagraph"/>
-      </w:pPr>
     </w:p>
     <w:p>
       <w:pPr>
@@ -1322,62 +1832,67 @@
         </w:numPr>
       </w:pPr>
       <w:r>
-        <w:t>Double</w:t>
-      </w:r>
-      <w:r>
-        <w:t>-</w:t>
-      </w:r>
-      <w:r>
-        <w:t xml:space="preserve">Click the </w:t>
-      </w:r>
-      <w:r>
-        <w:t>“</w:t>
-      </w:r>
-      <w:r>
-        <w:rPr>
-          <w:b/>
-        </w:rPr>
-        <w:t>Show Counter Value</w:t>
-      </w:r>
-      <w:r>
-        <w:t>”</w:t>
-      </w:r>
-      <w:r>
-        <w:t xml:space="preserve"> Script</w:t>
-      </w:r>
-      <w:r>
-        <w:t xml:space="preserve">, and then click on the </w:t>
+        <w:lastRenderedPageBreak/>
+        <w:t>Change the Evaluation operation to Expression and Constraint and change the Expression to “</w:t>
+      </w:r>
+      <w:r>
+        <w:t>@[</w:t>
       </w:r>
       <w:proofErr w:type="spellStart"/>
       <w:r>
-        <w:t>elipse</w:t>
+        <w:t>UserName</w:t>
       </w:r>
       <w:proofErr w:type="spellEnd"/>
       <w:r>
-        <w:t xml:space="preserve"> button for </w:t>
+        <w:t>::</w:t>
       </w:r>
       <w:proofErr w:type="spellStart"/>
       <w:r>
-        <w:t>ReadOnlyVariables</w:t>
+        <w:t>SQLVersionInt</w:t>
       </w:r>
       <w:proofErr w:type="spellEnd"/>
-      <w:r>
-        <w:t xml:space="preserve">. </w:t>
+      <w:proofErr w:type="gramStart"/>
+      <w:r>
+        <w:t>] !</w:t>
+      </w:r>
+      <w:proofErr w:type="gramEnd"/>
+      <w:r>
+        <w:t>= 1</w:t>
+      </w:r>
+      <w:r>
+        <w:t>5</w:t>
+      </w:r>
+      <w:r>
+        <w:t>”.</w:t>
+      </w:r>
+      <w:r>
+        <w:t xml:space="preserve">  Note after the precedence constraint is built an “</w:t>
+      </w:r>
+      <w:proofErr w:type="spellStart"/>
+      <w:r>
+        <w:t>fx</w:t>
+      </w:r>
+      <w:proofErr w:type="spellEnd"/>
+      <w:r>
+        <w:t>” added to the constraint line.</w:t>
       </w:r>
     </w:p>
     <w:p>
       <w:pPr>
         <w:pStyle w:val="ListParagraph"/>
       </w:pPr>
+      <w:r>
+        <w:br/>
+      </w:r>
       <w:r>
         <w:rPr>
           <w:noProof/>
         </w:rPr>
         <w:drawing>
-          <wp:inline distT="0" distB="0" distL="0" distR="0" wp14:anchorId="19DC8957" wp14:editId="6A3790F0">
-            <wp:extent cx="4686334" cy="3557614"/>
-            <wp:effectExtent l="0" t="0" r="0" b="5080"/>
-            <wp:docPr id="31" name="Picture 31"/>
+          <wp:inline distT="0" distB="0" distL="0" distR="0" wp14:anchorId="61659212" wp14:editId="030BA40E">
+            <wp:extent cx="4052888" cy="2422640"/>
+            <wp:effectExtent l="0" t="0" r="5080" b="0"/>
+            <wp:docPr id="48" name="Picture 48"/>
             <wp:cNvGraphicFramePr>
               <a:graphicFrameLocks xmlns:a="http://schemas.openxmlformats.org/drawingml/2006/main" noChangeAspect="1"/>
             </wp:cNvGraphicFramePr>
@@ -1397,7 +1912,7 @@
                   <pic:spPr>
                     <a:xfrm>
                       <a:off x="0" y="0"/>
-                      <a:ext cx="4686334" cy="3557614"/>
+                      <a:ext cx="4054918" cy="2423854"/>
                     </a:xfrm>
                     <a:prstGeom prst="rect">
                       <a:avLst/>
@@ -1416,24 +1931,6 @@
       </w:pPr>
     </w:p>
     <w:p>
-      <w:r>
-        <w:br w:type="page"/>
-      </w:r>
-    </w:p>
-    <w:p>
-      <w:pPr>
-        <w:pStyle w:val="ListParagraph"/>
-        <w:numPr>
-          <w:ilvl w:val="0"/>
-          <w:numId w:val="19"/>
-        </w:numPr>
-      </w:pPr>
-      <w:r>
-        <w:lastRenderedPageBreak/>
-        <w:t>Select the variable you want to retrieve values for, in our case Counter, then click OK.</w:t>
-      </w:r>
-    </w:p>
-    <w:p>
       <w:pPr>
         <w:pStyle w:val="ListParagraph"/>
       </w:pPr>
@@ -1442,10 +1939,10 @@
           <w:noProof/>
         </w:rPr>
         <w:drawing>
-          <wp:inline distT="0" distB="0" distL="0" distR="0" wp14:anchorId="423B1988" wp14:editId="29D5D5E6">
-            <wp:extent cx="3021275" cy="3805238"/>
-            <wp:effectExtent l="0" t="0" r="8255" b="5080"/>
-            <wp:docPr id="29" name="Picture 29"/>
+          <wp:inline distT="0" distB="0" distL="0" distR="0" wp14:anchorId="11FFB930" wp14:editId="1A7025FB">
+            <wp:extent cx="2771795" cy="2319354"/>
+            <wp:effectExtent l="0" t="0" r="0" b="5080"/>
+            <wp:docPr id="49" name="Picture 49"/>
             <wp:cNvGraphicFramePr>
               <a:graphicFrameLocks xmlns:a="http://schemas.openxmlformats.org/drawingml/2006/main" noChangeAspect="1"/>
             </wp:cNvGraphicFramePr>
@@ -1465,7 +1962,7 @@
                   <pic:spPr>
                     <a:xfrm>
                       <a:off x="0" y="0"/>
-                      <a:ext cx="3024787" cy="3809661"/>
+                      <a:ext cx="2771795" cy="2319354"/>
                     </a:xfrm>
                     <a:prstGeom prst="rect">
                       <a:avLst/>
@@ -1477,11 +1974,9 @@
           </wp:inline>
         </w:drawing>
       </w:r>
-    </w:p>
-    <w:p>
-      <w:pPr>
-        <w:pStyle w:val="ListParagraph"/>
-      </w:pPr>
+      <w:r>
+        <w:br/>
+      </w:r>
     </w:p>
     <w:p>
       <w:r>
@@ -1498,22 +1993,43 @@
       </w:pPr>
       <w:r>
         <w:lastRenderedPageBreak/>
-        <w:t>Click on the Edit Script button.</w:t>
-      </w:r>
-    </w:p>
-    <w:p>
-      <w:pPr>
-        <w:pStyle w:val="ListParagraph"/>
-      </w:pPr>
+        <w:t xml:space="preserve">Create another Expression Task, rename it to “Dummy </w:t>
+      </w:r>
+      <w:r>
+        <w:t>Anchor</w:t>
+      </w:r>
+      <w:r>
+        <w:t xml:space="preserve">”. </w:t>
+      </w:r>
+      <w:r>
+        <w:t xml:space="preserve">  Set the expression to “</w:t>
+      </w:r>
+      <w:r>
+        <w:t>@[User::</w:t>
+      </w:r>
+      <w:proofErr w:type="spellStart"/>
+      <w:r>
+        <w:t>SQLEnglishVersion</w:t>
+      </w:r>
+      <w:proofErr w:type="spellEnd"/>
+      <w:r>
+        <w:t>] = @[User::SQLEnglishVersion]</w:t>
+      </w:r>
+      <w:r>
+        <w:t>”.  Connect the “Convert Version to Integer” and “Update Default Value” to “Dummy Anchor” task.</w:t>
+      </w:r>
+      <w:r>
+        <w:br/>
+      </w:r>
       <w:r>
         <w:rPr>
           <w:noProof/>
         </w:rPr>
         <w:drawing>
-          <wp:inline distT="0" distB="0" distL="0" distR="0" wp14:anchorId="5AFFD007" wp14:editId="78C423A9">
-            <wp:extent cx="5943600" cy="5081905"/>
-            <wp:effectExtent l="0" t="0" r="0" b="4445"/>
-            <wp:docPr id="30" name="Picture 30"/>
+          <wp:inline distT="0" distB="0" distL="0" distR="0" wp14:anchorId="20BA9107" wp14:editId="1641681B">
+            <wp:extent cx="4491038" cy="2659117"/>
+            <wp:effectExtent l="0" t="0" r="5080" b="8255"/>
+            <wp:docPr id="50" name="Picture 50"/>
             <wp:cNvGraphicFramePr>
               <a:graphicFrameLocks xmlns:a="http://schemas.openxmlformats.org/drawingml/2006/main" noChangeAspect="1"/>
             </wp:cNvGraphicFramePr>
@@ -1533,7 +2049,7 @@
                   <pic:spPr>
                     <a:xfrm>
                       <a:off x="0" y="0"/>
-                      <a:ext cx="5943600" cy="5081905"/>
+                      <a:ext cx="4498492" cy="2663531"/>
                     </a:xfrm>
                     <a:prstGeom prst="rect">
                       <a:avLst/>
@@ -1545,11 +2061,9 @@
           </wp:inline>
         </w:drawing>
       </w:r>
-    </w:p>
-    <w:p>
-      <w:pPr>
-        <w:pStyle w:val="ListParagraph"/>
-      </w:pPr>
+      <w:r>
+        <w:br/>
+      </w:r>
     </w:p>
     <w:p>
       <w:pPr>
@@ -1560,145 +2074,56 @@
         </w:numPr>
       </w:pPr>
       <w:r>
-        <w:t xml:space="preserve">In VSTA window, Add the following line in the </w:t>
-      </w:r>
-      <w:proofErr w:type="gramStart"/>
-      <w:r>
-        <w:t>Main(</w:t>
-      </w:r>
-      <w:proofErr w:type="gramEnd"/>
-      <w:r>
-        <w:t xml:space="preserve">)  code block. This will display the value </w:t>
-      </w:r>
-      <w:r>
-        <w:t xml:space="preserve">of Counter </w:t>
-      </w:r>
-      <w:r>
-        <w:t xml:space="preserve">in a prompt window. </w:t>
-      </w:r>
-    </w:p>
-    <w:p>
-      <w:pPr>
-        <w:pStyle w:val="ListParagraph"/>
-      </w:pPr>
-    </w:p>
-    <w:p>
-      <w:pPr>
-        <w:pStyle w:val="ListParagraph"/>
-        <w:rPr>
-          <w:rFonts w:ascii="Consolas" w:hAnsi="Consolas" w:cs="Consolas"/>
-          <w:color w:val="000000"/>
-          <w:sz w:val="19"/>
-          <w:szCs w:val="19"/>
-          <w:highlight w:val="white"/>
-          <w:lang w:val="en-CA"/>
-        </w:rPr>
-      </w:pPr>
-      <w:r>
-        <w:rPr>
-          <w:rFonts w:ascii="Consolas" w:hAnsi="Consolas" w:cs="Consolas"/>
-          <w:color w:val="2B91AF"/>
-          <w:sz w:val="19"/>
-          <w:szCs w:val="19"/>
-          <w:highlight w:val="white"/>
-          <w:lang w:val="en-CA"/>
-        </w:rPr>
-        <w:t>MessageBox</w:t>
-      </w:r>
-      <w:r>
-        <w:rPr>
-          <w:rFonts w:ascii="Consolas" w:hAnsi="Consolas" w:cs="Consolas"/>
-          <w:color w:val="000000"/>
-          <w:sz w:val="19"/>
-          <w:szCs w:val="19"/>
-          <w:highlight w:val="white"/>
-          <w:lang w:val="en-CA"/>
-        </w:rPr>
-        <w:t>.Show(Dts.Variables[</w:t>
-      </w:r>
-      <w:r>
-        <w:rPr>
-          <w:rFonts w:ascii="Consolas" w:hAnsi="Consolas" w:cs="Consolas"/>
-          <w:color w:val="A31515"/>
-          <w:sz w:val="19"/>
-          <w:szCs w:val="19"/>
-          <w:highlight w:val="white"/>
-          <w:lang w:val="en-CA"/>
-        </w:rPr>
-        <w:t>"</w:t>
-      </w:r>
-      <w:proofErr w:type="gramStart"/>
-      <w:r>
-        <w:rPr>
-          <w:rFonts w:ascii="Consolas" w:hAnsi="Consolas" w:cs="Consolas"/>
-          <w:color w:val="A31515"/>
-          <w:sz w:val="19"/>
-          <w:szCs w:val="19"/>
-          <w:highlight w:val="white"/>
-          <w:lang w:val="en-CA"/>
-        </w:rPr>
-        <w:t>User::</w:t>
-      </w:r>
-      <w:proofErr w:type="gramEnd"/>
-      <w:r>
-        <w:rPr>
-          <w:rFonts w:ascii="Consolas" w:hAnsi="Consolas" w:cs="Consolas"/>
-          <w:color w:val="A31515"/>
-          <w:sz w:val="19"/>
-          <w:szCs w:val="19"/>
-          <w:highlight w:val="white"/>
-          <w:lang w:val="en-CA"/>
-        </w:rPr>
-        <w:t>Counter"</w:t>
-      </w:r>
-      <w:r>
-        <w:rPr>
-          <w:rFonts w:ascii="Consolas" w:hAnsi="Consolas" w:cs="Consolas"/>
-          <w:color w:val="000000"/>
-          <w:sz w:val="19"/>
-          <w:szCs w:val="19"/>
-          <w:highlight w:val="white"/>
-          <w:lang w:val="en-CA"/>
-        </w:rPr>
-        <w:t>].Value.ToString());</w:t>
-      </w:r>
-    </w:p>
-    <w:p>
-      <w:pPr>
-        <w:pStyle w:val="ListParagraph"/>
-      </w:pPr>
-    </w:p>
-    <w:p>
-      <w:r>
-        <w:br w:type="page"/>
-      </w:r>
-    </w:p>
-    <w:p>
-      <w:pPr>
-        <w:pStyle w:val="ListParagraph"/>
-        <w:numPr>
-          <w:ilvl w:val="0"/>
-          <w:numId w:val="19"/>
-        </w:numPr>
-      </w:pPr>
-      <w:r>
-        <w:lastRenderedPageBreak/>
-        <w:t xml:space="preserve">Rebuild to ensure there are no compile errors. </w:t>
-      </w:r>
-    </w:p>
-    <w:p>
-      <w:pPr>
-        <w:pStyle w:val="ListParagraph"/>
-      </w:pPr>
+        <w:t xml:space="preserve">It is not possible to </w:t>
+      </w:r>
+      <w:r>
+        <w:t>have both tasks from “Convert” and “Update” going to Dummy Anchor because of function constraints.  Therefore, change the</w:t>
+      </w:r>
+      <w:r>
+        <w:t xml:space="preserve"> Multiple constraints logical operator from</w:t>
+      </w:r>
+      <w:r>
+        <w:t xml:space="preserve"> </w:t>
+      </w:r>
+      <w:r>
+        <w:t>ADD</w:t>
+      </w:r>
+      <w:r>
+        <w:t xml:space="preserve"> Condition </w:t>
+      </w:r>
+      <w:r>
+        <w:t>to</w:t>
+      </w:r>
+      <w:r>
+        <w:t xml:space="preserve"> </w:t>
+      </w:r>
+      <w:r>
+        <w:t>OR</w:t>
+      </w:r>
+      <w:r>
+        <w:t xml:space="preserve"> condition.</w:t>
+      </w:r>
+      <w:r>
+        <w:t xml:space="preserve">  Right click on either of the green-lines connecting to the Dummy Anchor and select edit.  In precedence constraint editor, select “Logical OR”.</w:t>
+      </w:r>
+      <w:r>
+        <w:t xml:space="preserve"> Notice the lines </w:t>
+      </w:r>
+      <w:r>
+        <w:t>greens line changed from solid to dotted.</w:t>
+      </w:r>
+      <w:r>
+        <w:br/>
+      </w:r>
       <w:r>
         <w:rPr>
           <w:noProof/>
         </w:rPr>
         <w:drawing>
-          <wp:inline distT="0" distB="0" distL="0" distR="0" wp14:anchorId="30333C7E" wp14:editId="0625D30A">
-            <wp:extent cx="5943600" cy="2386330"/>
-            <wp:effectExtent l="0" t="0" r="0" b="0"/>
-            <wp:docPr id="32" name="Picture 32"/>
+          <wp:inline distT="0" distB="0" distL="0" distR="0" wp14:anchorId="6C399C9E" wp14:editId="793A40CC">
+            <wp:extent cx="3876703" cy="3333774"/>
+            <wp:effectExtent l="0" t="0" r="9525" b="0"/>
+            <wp:docPr id="51" name="Picture 51"/>
             <wp:cNvGraphicFramePr>
               <a:graphicFrameLocks xmlns:a="http://schemas.openxmlformats.org/drawingml/2006/main" noChangeAspect="1"/>
             </wp:cNvGraphicFramePr>
@@ -1718,7 +2143,7 @@
                   <pic:spPr>
                     <a:xfrm>
                       <a:off x="0" y="0"/>
-                      <a:ext cx="5943600" cy="2386330"/>
+                      <a:ext cx="3876703" cy="3333774"/>
                     </a:xfrm>
                     <a:prstGeom prst="rect">
                       <a:avLst/>
@@ -1730,9 +2155,6 @@
           </wp:inline>
         </w:drawing>
       </w:r>
-      <w:r>
-        <w:t xml:space="preserve"> </w:t>
-      </w:r>
     </w:p>
     <w:p>
       <w:pPr>
@@ -1747,11 +2169,12 @@
         <w:rPr>
           <w:noProof/>
         </w:rPr>
+        <w:lastRenderedPageBreak/>
         <w:drawing>
-          <wp:inline distT="0" distB="0" distL="0" distR="0" wp14:anchorId="32E9A09E" wp14:editId="2047AF3D">
-            <wp:extent cx="5943600" cy="2936875"/>
+          <wp:inline distT="0" distB="0" distL="0" distR="0" wp14:anchorId="674B6466" wp14:editId="552170EB">
+            <wp:extent cx="4557713" cy="2724402"/>
             <wp:effectExtent l="0" t="0" r="0" b="0"/>
-            <wp:docPr id="33" name="Picture 33"/>
+            <wp:docPr id="52" name="Picture 52"/>
             <wp:cNvGraphicFramePr>
               <a:graphicFrameLocks xmlns:a="http://schemas.openxmlformats.org/drawingml/2006/main" noChangeAspect="1"/>
             </wp:cNvGraphicFramePr>
@@ -1771,7 +2194,7 @@
                   <pic:spPr>
                     <a:xfrm>
                       <a:off x="0" y="0"/>
-                      <a:ext cx="5943600" cy="2936875"/>
+                      <a:ext cx="4562744" cy="2727409"/>
                     </a:xfrm>
                     <a:prstGeom prst="rect">
                       <a:avLst/>
@@ -1790,34 +2213,18 @@
       </w:pPr>
     </w:p>
     <w:p>
-      <w:r>
-        <w:br w:type="page"/>
-      </w:r>
-    </w:p>
-    <w:p>
       <w:pPr>
         <w:pStyle w:val="ListParagraph"/>
-        <w:numPr>
-          <w:ilvl w:val="0"/>
-          <w:numId w:val="19"/>
-        </w:numPr>
-      </w:pPr>
-      <w:r>
-        <w:lastRenderedPageBreak/>
-        <w:t xml:space="preserve">Close the VSTA window. </w:t>
-      </w:r>
-      <w:r>
-        <w:br/>
-      </w:r>
+      </w:pPr>
       <w:r>
         <w:rPr>
           <w:noProof/>
         </w:rPr>
         <w:drawing>
-          <wp:inline distT="0" distB="0" distL="0" distR="0" wp14:anchorId="5FA64F3C" wp14:editId="580EEAD9">
-            <wp:extent cx="5943600" cy="2677160"/>
-            <wp:effectExtent l="0" t="0" r="0" b="8890"/>
-            <wp:docPr id="34" name="Picture 34"/>
+          <wp:inline distT="0" distB="0" distL="0" distR="0" wp14:anchorId="6DEC563F" wp14:editId="31CA8077">
+            <wp:extent cx="4557395" cy="2821717"/>
+            <wp:effectExtent l="0" t="0" r="0" b="0"/>
+            <wp:docPr id="53" name="Picture 53" descr="C:\Users\mogupta\AppData\Local\Temp\SNAGHTML44741ec.PNG"/>
             <wp:cNvGraphicFramePr>
               <a:graphicFrameLocks xmlns:a="http://schemas.openxmlformats.org/drawingml/2006/main" noChangeAspect="1"/>
             </wp:cNvGraphicFramePr>
@@ -1825,23 +2232,36 @@
               <a:graphicData uri="http://schemas.openxmlformats.org/drawingml/2006/picture">
                 <pic:pic xmlns:pic="http://schemas.openxmlformats.org/drawingml/2006/picture">
                   <pic:nvPicPr>
-                    <pic:cNvPr id="1" name=""/>
-                    <pic:cNvPicPr/>
+                    <pic:cNvPr id="0" name="Picture 5" descr="C:\Users\mogupta\AppData\Local\Temp\SNAGHTML44741ec.PNG"/>
+                    <pic:cNvPicPr>
+                      <a:picLocks noChangeAspect="1" noChangeArrowheads="1"/>
+                    </pic:cNvPicPr>
                   </pic:nvPicPr>
                   <pic:blipFill>
-                    <a:blip r:embed="rId32"/>
+                    <a:blip r:embed="rId32">
+                      <a:extLst>
+                        <a:ext uri="{28A0092B-C50C-407E-A947-70E740481C1C}">
+                          <a14:useLocalDpi xmlns:a14="http://schemas.microsoft.com/office/drawing/2010/main" val="0"/>
+                        </a:ext>
+                      </a:extLst>
+                    </a:blip>
+                    <a:srcRect/>
                     <a:stretch>
                       <a:fillRect/>
                     </a:stretch>
                   </pic:blipFill>
-                  <pic:spPr>
+                  <pic:spPr bwMode="auto">
                     <a:xfrm>
                       <a:off x="0" y="0"/>
-                      <a:ext cx="5943600" cy="2677160"/>
+                      <a:ext cx="4582042" cy="2836977"/>
                     </a:xfrm>
                     <a:prstGeom prst="rect">
                       <a:avLst/>
                     </a:prstGeom>
+                    <a:noFill/>
+                    <a:ln>
+                      <a:noFill/>
+                    </a:ln>
                   </pic:spPr>
                 </pic:pic>
               </a:graphicData>
@@ -1849,11 +2269,9 @@
           </wp:inline>
         </w:drawing>
       </w:r>
-    </w:p>
-    <w:p>
-      <w:pPr>
-        <w:pStyle w:val="ListParagraph"/>
-      </w:pPr>
+      <w:r>
+        <w:br/>
+      </w:r>
     </w:p>
     <w:p>
       <w:pPr>
@@ -1864,25 +2282,51 @@
         </w:numPr>
       </w:pPr>
       <w:r>
-        <w:t>Click OK</w:t>
+        <w:t xml:space="preserve">Create another Expression Task.  Rename it “Build Output File Name”. </w:t>
+      </w:r>
+      <w:r>
+        <w:t>Set the expression to “</w:t>
+      </w:r>
+      <w:r>
+        <w:t>@[User::</w:t>
+      </w:r>
+      <w:proofErr w:type="spellStart"/>
+      <w:r>
+        <w:t>FileName</w:t>
+      </w:r>
+      <w:proofErr w:type="spellEnd"/>
+      <w:r>
+        <w:t xml:space="preserve">] = "C:\\Temp\\" </w:t>
+      </w:r>
+      <w:proofErr w:type="gramStart"/>
+      <w:r>
+        <w:t>+  @</w:t>
+      </w:r>
+      <w:proofErr w:type="gramEnd"/>
+      <w:r>
+        <w:t>[User::ServerName] + "_" +  @[User::SQLEnglishVersion] + "_Persons.txt"</w:t>
+      </w:r>
+      <w:r>
+        <w:t>” (</w:t>
+      </w:r>
+      <w:r>
+        <w:t>Please update the starting path C:\Temp\ to your respective directory.  Also note to escape each \ with \\)</w:t>
       </w:r>
       <w:r>
         <w:t>.</w:t>
       </w:r>
-    </w:p>
-    <w:p>
-      <w:pPr>
-        <w:pStyle w:val="ListParagraph"/>
-      </w:pPr>
+      <w:r>
+        <w:br/>
+      </w:r>
       <w:r>
         <w:rPr>
           <w:noProof/>
         </w:rPr>
         <w:drawing>
-          <wp:inline distT="0" distB="0" distL="0" distR="0" wp14:anchorId="704F54EE" wp14:editId="6A81B4AC">
-            <wp:extent cx="4174956" cy="3569677"/>
-            <wp:effectExtent l="0" t="0" r="0" b="0"/>
-            <wp:docPr id="35" name="Picture 35"/>
+          <wp:inline distT="0" distB="0" distL="0" distR="0" wp14:anchorId="52E9E4C4" wp14:editId="0DB7EFFE">
+            <wp:extent cx="5176838" cy="717899"/>
+            <wp:effectExtent l="0" t="0" r="5080" b="6350"/>
+            <wp:docPr id="54" name="Picture 54"/>
             <wp:cNvGraphicFramePr>
               <a:graphicFrameLocks xmlns:a="http://schemas.openxmlformats.org/drawingml/2006/main" noChangeAspect="1"/>
             </wp:cNvGraphicFramePr>
@@ -1902,7 +2346,7 @@
                   <pic:spPr>
                     <a:xfrm>
                       <a:off x="0" y="0"/>
-                      <a:ext cx="4174956" cy="3569677"/>
+                      <a:ext cx="5287294" cy="733216"/>
                     </a:xfrm>
                     <a:prstGeom prst="rect">
                       <a:avLst/>
@@ -1914,11 +2358,9 @@
           </wp:inline>
         </w:drawing>
       </w:r>
-    </w:p>
-    <w:p>
-      <w:pPr>
-        <w:pStyle w:val="ListParagraph"/>
-      </w:pPr>
+      <w:r>
+        <w:br/>
+      </w:r>
     </w:p>
     <w:p>
       <w:r>
@@ -1935,17 +2377,35 @@
       </w:pPr>
       <w:r>
         <w:lastRenderedPageBreak/>
-        <w:t>Click Start Button.</w:t>
+        <w:t xml:space="preserve">Connect </w:t>
+      </w:r>
+      <w:r>
+        <w:t xml:space="preserve">the “Build Output File Name” task to “Report Error” with Red </w:t>
+      </w:r>
+      <w:r>
+        <w:t>line</w:t>
+      </w:r>
+      <w:r>
+        <w:t xml:space="preserve">.  Connect “Dummy Anchor” </w:t>
+      </w:r>
+      <w:r>
+        <w:t>to “Build Output File Name” with Green line.</w:t>
+      </w:r>
+      <w:r>
+        <w:t xml:space="preserve">  Connect “Report Server Name” to “Build Output File Name” using Green line.</w:t>
+      </w:r>
+      <w:r>
+        <w:br/>
       </w:r>
       <w:r>
         <w:rPr>
           <w:noProof/>
         </w:rPr>
         <w:drawing>
-          <wp:inline distT="0" distB="0" distL="0" distR="0" wp14:anchorId="0B4F9B06" wp14:editId="405A992A">
-            <wp:extent cx="5715042" cy="3805265"/>
-            <wp:effectExtent l="0" t="0" r="0" b="5080"/>
-            <wp:docPr id="36" name="Picture 36"/>
+          <wp:inline distT="0" distB="0" distL="0" distR="0" wp14:anchorId="1CF820B0" wp14:editId="7B0FC9FC">
+            <wp:extent cx="4795838" cy="2813456"/>
+            <wp:effectExtent l="0" t="0" r="5080" b="6350"/>
+            <wp:docPr id="55" name="Picture 55"/>
             <wp:cNvGraphicFramePr>
               <a:graphicFrameLocks xmlns:a="http://schemas.openxmlformats.org/drawingml/2006/main" noChangeAspect="1"/>
             </wp:cNvGraphicFramePr>
@@ -1965,7 +2425,7 @@
                   <pic:spPr>
                     <a:xfrm>
                       <a:off x="0" y="0"/>
-                      <a:ext cx="5715042" cy="3805265"/>
+                      <a:ext cx="4801178" cy="2816588"/>
                     </a:xfrm>
                     <a:prstGeom prst="rect">
                       <a:avLst/>
@@ -1977,11 +2437,9 @@
           </wp:inline>
         </w:drawing>
       </w:r>
-    </w:p>
-    <w:p>
-      <w:pPr>
-        <w:pStyle w:val="ListParagraph"/>
-      </w:pPr>
+      <w:r>
+        <w:br/>
+      </w:r>
     </w:p>
     <w:p>
       <w:pPr>
@@ -1992,275 +2450,94 @@
         </w:numPr>
       </w:pPr>
       <w:r>
-        <w:t>Notice Package</w:t>
-      </w:r>
-      <w:r>
-        <w:t xml:space="preserve"> is Running and displaying the assigned value. But is waiting for user interaction (clicking on OK) for the package to complete. Click on OK.</w:t>
-      </w:r>
-    </w:p>
-    <w:tbl>
-      <w:tblPr>
-        <w:tblStyle w:val="TableGrid"/>
-        <w:tblW w:w="0" w:type="auto"/>
-        <w:tblLook w:val="04A0" w:firstRow="1" w:lastRow="0" w:firstColumn="1" w:lastColumn="0" w:noHBand="0" w:noVBand="1"/>
-      </w:tblPr>
-      <w:tblGrid>
-        <w:gridCol w:w="2872"/>
-        <w:gridCol w:w="6478"/>
-      </w:tblGrid>
-      <w:tr>
-        <w:tc>
-          <w:tcPr>
-            <w:tcW w:w="4675" w:type="dxa"/>
-          </w:tcPr>
-          <w:tbl>
-            <w:tblPr>
-              <w:tblStyle w:val="GridTable2"/>
-              <w:tblW w:w="2797" w:type="dxa"/>
-              <w:tblLook w:val="04A0" w:firstRow="1" w:lastRow="0" w:firstColumn="1" w:lastColumn="0" w:noHBand="0" w:noVBand="1"/>
-            </w:tblPr>
-            <w:tblGrid>
-              <w:gridCol w:w="1815"/>
-              <w:gridCol w:w="982"/>
-            </w:tblGrid>
-            <w:tr>
-              <w:trPr>
-                <w:cnfStyle w:val="100000000000" w:firstRow="1" w:lastRow="0" w:firstColumn="0" w:lastColumn="0" w:oddVBand="0" w:evenVBand="0" w:oddHBand="0" w:evenHBand="0" w:firstRowFirstColumn="0" w:firstRowLastColumn="0" w:lastRowFirstColumn="0" w:lastRowLastColumn="0"/>
-              </w:trPr>
-              <w:tc>
-                <w:tcPr>
-                  <w:cnfStyle w:val="001000000000" w:firstRow="0" w:lastRow="0" w:firstColumn="1" w:lastColumn="0" w:oddVBand="0" w:evenVBand="0" w:oddHBand="0" w:evenHBand="0" w:firstRowFirstColumn="0" w:firstRowLastColumn="0" w:lastRowFirstColumn="0" w:lastRowLastColumn="0"/>
-                  <w:tcW w:w="2268" w:type="dxa"/>
-                </w:tcPr>
-                <w:p>
-                  <w:pPr>
-                    <w:pStyle w:val="ListParagraph"/>
-                    <w:ind w:left="0"/>
-                  </w:pPr>
-                  <w:r>
-                    <w:t>Tasks</w:t>
-                  </w:r>
-                </w:p>
-              </w:tc>
-              <w:tc>
-                <w:tcPr>
-                  <w:tcW w:w="529" w:type="dxa"/>
-                </w:tcPr>
-                <w:p>
-                  <w:pPr>
-                    <w:pStyle w:val="ListParagraph"/>
-                    <w:ind w:left="0"/>
-                    <w:cnfStyle w:val="100000000000" w:firstRow="1" w:lastRow="0" w:firstColumn="0" w:lastColumn="0" w:oddVBand="0" w:evenVBand="0" w:oddHBand="0" w:evenHBand="0" w:firstRowFirstColumn="0" w:firstRowLastColumn="0" w:lastRowFirstColumn="0" w:lastRowLastColumn="0"/>
-                  </w:pPr>
-                  <w:r>
-                    <w:t>Counter Value</w:t>
-                  </w:r>
-                </w:p>
-              </w:tc>
-            </w:tr>
-            <w:tr>
-              <w:trPr>
-                <w:cnfStyle w:val="000000100000" w:firstRow="0" w:lastRow="0" w:firstColumn="0" w:lastColumn="0" w:oddVBand="0" w:evenVBand="0" w:oddHBand="1" w:evenHBand="0" w:firstRowFirstColumn="0" w:firstRowLastColumn="0" w:lastRowFirstColumn="0" w:lastRowLastColumn="0"/>
-              </w:trPr>
-              <w:tc>
-                <w:tcPr>
-                  <w:cnfStyle w:val="001000000000" w:firstRow="0" w:lastRow="0" w:firstColumn="1" w:lastColumn="0" w:oddVBand="0" w:evenVBand="0" w:oddHBand="0" w:evenHBand="0" w:firstRowFirstColumn="0" w:firstRowLastColumn="0" w:lastRowFirstColumn="0" w:lastRowLastColumn="0"/>
-                  <w:tcW w:w="2268" w:type="dxa"/>
-                </w:tcPr>
-                <w:p>
-                  <w:pPr>
-                    <w:pStyle w:val="ListParagraph"/>
-                    <w:ind w:left="0"/>
-                  </w:pPr>
-                  <w:r>
-                    <w:t>Initial assigned when variable declared</w:t>
-                  </w:r>
-                </w:p>
-              </w:tc>
-              <w:tc>
-                <w:tcPr>
-                  <w:tcW w:w="529" w:type="dxa"/>
-                </w:tcPr>
-                <w:p>
-                  <w:pPr>
-                    <w:pStyle w:val="ListParagraph"/>
-                    <w:ind w:left="0"/>
-                    <w:cnfStyle w:val="000000100000" w:firstRow="0" w:lastRow="0" w:firstColumn="0" w:lastColumn="0" w:oddVBand="0" w:evenVBand="0" w:oddHBand="1" w:evenHBand="0" w:firstRowFirstColumn="0" w:firstRowLastColumn="0" w:lastRowFirstColumn="0" w:lastRowLastColumn="0"/>
-                  </w:pPr>
-                  <w:r>
-                    <w:t>0</w:t>
-                  </w:r>
-                </w:p>
-              </w:tc>
-            </w:tr>
-            <w:tr>
-              <w:tc>
-                <w:tcPr>
-                  <w:cnfStyle w:val="001000000000" w:firstRow="0" w:lastRow="0" w:firstColumn="1" w:lastColumn="0" w:oddVBand="0" w:evenVBand="0" w:oddHBand="0" w:evenHBand="0" w:firstRowFirstColumn="0" w:firstRowLastColumn="0" w:lastRowFirstColumn="0" w:lastRowLastColumn="0"/>
-                  <w:tcW w:w="2268" w:type="dxa"/>
-                </w:tcPr>
-                <w:p>
-                  <w:pPr>
-                    <w:pStyle w:val="ListParagraph"/>
-                    <w:ind w:left="0"/>
-                  </w:pPr>
-                  <w:r>
-                    <w:t>Set to 911 within “Set Counter” script</w:t>
-                  </w:r>
-                </w:p>
-              </w:tc>
-              <w:tc>
-                <w:tcPr>
-                  <w:tcW w:w="529" w:type="dxa"/>
-                </w:tcPr>
-                <w:p>
-                  <w:pPr>
-                    <w:pStyle w:val="ListParagraph"/>
-                    <w:ind w:left="0"/>
-                    <w:cnfStyle w:val="000000000000" w:firstRow="0" w:lastRow="0" w:firstColumn="0" w:lastColumn="0" w:oddVBand="0" w:evenVBand="0" w:oddHBand="0" w:evenHBand="0" w:firstRowFirstColumn="0" w:firstRowLastColumn="0" w:lastRowFirstColumn="0" w:lastRowLastColumn="0"/>
-                  </w:pPr>
-                  <w:r>
-                    <w:t>911</w:t>
-                  </w:r>
-                </w:p>
-              </w:tc>
-            </w:tr>
-            <w:tr>
-              <w:trPr>
-                <w:cnfStyle w:val="000000100000" w:firstRow="0" w:lastRow="0" w:firstColumn="0" w:lastColumn="0" w:oddVBand="0" w:evenVBand="0" w:oddHBand="1" w:evenHBand="0" w:firstRowFirstColumn="0" w:firstRowLastColumn="0" w:lastRowFirstColumn="0" w:lastRowLastColumn="0"/>
-              </w:trPr>
-              <w:tc>
-                <w:tcPr>
-                  <w:cnfStyle w:val="001000000000" w:firstRow="0" w:lastRow="0" w:firstColumn="1" w:lastColumn="0" w:oddVBand="0" w:evenVBand="0" w:oddHBand="0" w:evenHBand="0" w:firstRowFirstColumn="0" w:firstRowLastColumn="0" w:lastRowFirstColumn="0" w:lastRowLastColumn="0"/>
-                  <w:tcW w:w="2268" w:type="dxa"/>
-                </w:tcPr>
-                <w:p>
-                  <w:pPr>
-                    <w:pStyle w:val="ListParagraph"/>
-                    <w:ind w:left="0"/>
-                  </w:pPr>
-                  <w:r>
-                    <w:t xml:space="preserve">“Show Counter Value” script </w:t>
-                  </w:r>
-                </w:p>
-                <w:p>
-                  <w:pPr>
-                    <w:pStyle w:val="ListParagraph"/>
-                    <w:ind w:left="0"/>
-                  </w:pPr>
-                  <w:r>
-                    <w:t>Correctly show the new value set</w:t>
-                  </w:r>
-                </w:p>
-              </w:tc>
-              <w:tc>
-                <w:tcPr>
-                  <w:tcW w:w="529" w:type="dxa"/>
-                </w:tcPr>
-                <w:p>
-                  <w:pPr>
-                    <w:pStyle w:val="ListParagraph"/>
-                    <w:ind w:left="0"/>
-                    <w:cnfStyle w:val="000000100000" w:firstRow="0" w:lastRow="0" w:firstColumn="0" w:lastColumn="0" w:oddVBand="0" w:evenVBand="0" w:oddHBand="1" w:evenHBand="0" w:firstRowFirstColumn="0" w:firstRowLastColumn="0" w:lastRowFirstColumn="0" w:lastRowLastColumn="0"/>
-                  </w:pPr>
-                  <w:r>
-                    <w:t>911</w:t>
-                  </w:r>
-                </w:p>
-              </w:tc>
-            </w:tr>
-          </w:tbl>
-          <w:p/>
-        </w:tc>
-        <w:tc>
-          <w:tcPr>
-            <w:tcW w:w="4675" w:type="dxa"/>
-          </w:tcPr>
-          <w:p>
-            <w:r>
-              <w:rPr>
-                <w:noProof/>
-              </w:rPr>
-              <w:drawing>
-                <wp:inline distT="0" distB="0" distL="0" distR="0" wp14:anchorId="3A92D927" wp14:editId="2EA16D62">
-                  <wp:extent cx="4220308" cy="3050648"/>
-                  <wp:effectExtent l="0" t="0" r="8890" b="0"/>
-                  <wp:docPr id="37" name="Picture 37"/>
-                  <wp:cNvGraphicFramePr>
-                    <a:graphicFrameLocks xmlns:a="http://schemas.openxmlformats.org/drawingml/2006/main" noChangeAspect="1"/>
-                  </wp:cNvGraphicFramePr>
-                  <a:graphic xmlns:a="http://schemas.openxmlformats.org/drawingml/2006/main">
-                    <a:graphicData uri="http://schemas.openxmlformats.org/drawingml/2006/picture">
-                      <pic:pic xmlns:pic="http://schemas.openxmlformats.org/drawingml/2006/picture">
-                        <pic:nvPicPr>
-                          <pic:cNvPr id="1" name=""/>
-                          <pic:cNvPicPr/>
-                        </pic:nvPicPr>
-                        <pic:blipFill>
-                          <a:blip r:embed="rId35"/>
-                          <a:stretch>
-                            <a:fillRect/>
-                          </a:stretch>
-                        </pic:blipFill>
-                        <pic:spPr>
-                          <a:xfrm>
-                            <a:off x="0" y="0"/>
-                            <a:ext cx="4220584" cy="3050847"/>
-                          </a:xfrm>
-                          <a:prstGeom prst="rect">
-                            <a:avLst/>
-                          </a:prstGeom>
-                        </pic:spPr>
-                      </pic:pic>
-                    </a:graphicData>
-                  </a:graphic>
-                </wp:inline>
-              </w:drawing>
-            </w:r>
-          </w:p>
-        </w:tc>
-      </w:tr>
-    </w:tbl>
-    <w:p/>
-    <w:p>
-      <w:pPr>
-        <w:pStyle w:val="ListParagraph"/>
-      </w:pPr>
-    </w:p>
-    <w:p>
-      <w:pPr>
-        <w:pStyle w:val="ListParagraph"/>
-      </w:pPr>
-    </w:p>
-    <w:p>
-      <w:pPr>
-        <w:pStyle w:val="ListParagraph"/>
-      </w:pPr>
-      <w:r>
-        <w:t xml:space="preserve">Look at the Progress </w:t>
-      </w:r>
-      <w:proofErr w:type="gramStart"/>
-      <w:r>
-        <w:t>Tab, and</w:t>
-      </w:r>
-      <w:proofErr w:type="gramEnd"/>
-      <w:r>
-        <w:t xml:space="preserve"> notice the execution time is approx. 6 minutes 46 seconds.</w:t>
-      </w:r>
-    </w:p>
-    <w:p>
-      <w:pPr>
-        <w:pStyle w:val="ListParagraph"/>
-      </w:pPr>
+        <w:t>Next add a data flow task and rename it to “Export Person Table”.  Connect “Build Output File Name” to “Export Person Table” using Green Line.  Connect “Export Person Table” to “Report Error” using Red Line.</w:t>
+      </w:r>
+      <w:r>
+        <w:br/>
+      </w:r>
       <w:r>
         <w:rPr>
           <w:noProof/>
         </w:rPr>
         <w:drawing>
-          <wp:inline distT="0" distB="0" distL="0" distR="0" wp14:anchorId="40BB38AC" wp14:editId="5AC6BFB5">
-            <wp:extent cx="5187198" cy="1793557"/>
+          <wp:inline distT="0" distB="0" distL="0" distR="0" wp14:anchorId="5C0E7415" wp14:editId="7D0E6E56">
+            <wp:extent cx="5267325" cy="2709071"/>
             <wp:effectExtent l="0" t="0" r="0" b="0"/>
-            <wp:docPr id="38" name="Picture 38"/>
+            <wp:docPr id="57" name="Picture 57"/>
+            <wp:cNvGraphicFramePr>
+              <a:graphicFrameLocks xmlns:a="http://schemas.openxmlformats.org/drawingml/2006/main" noChangeAspect="1"/>
+            </wp:cNvGraphicFramePr>
+            <a:graphic xmlns:a="http://schemas.openxmlformats.org/drawingml/2006/main">
+              <a:graphicData uri="http://schemas.openxmlformats.org/drawingml/2006/picture">
+                <pic:pic xmlns:pic="http://schemas.openxmlformats.org/drawingml/2006/picture">
+                  <pic:nvPicPr>
+                    <pic:cNvPr id="1" name=""/>
+                    <pic:cNvPicPr/>
+                  </pic:nvPicPr>
+                  <pic:blipFill>
+                    <a:blip r:embed="rId35"/>
+                    <a:stretch>
+                      <a:fillRect/>
+                    </a:stretch>
+                  </pic:blipFill>
+                  <pic:spPr>
+                    <a:xfrm>
+                      <a:off x="0" y="0"/>
+                      <a:ext cx="5284485" cy="2717897"/>
+                    </a:xfrm>
+                    <a:prstGeom prst="rect">
+                      <a:avLst/>
+                    </a:prstGeom>
+                  </pic:spPr>
+                </pic:pic>
+              </a:graphicData>
+            </a:graphic>
+          </wp:inline>
+        </w:drawing>
+      </w:r>
+      <w:r>
+        <w:br/>
+      </w:r>
+    </w:p>
+    <w:p>
+      <w:pPr>
+        <w:pStyle w:val="ListParagraph"/>
+        <w:numPr>
+          <w:ilvl w:val="0"/>
+          <w:numId w:val="19"/>
+        </w:numPr>
+      </w:pPr>
+      <w:r>
+        <w:t>Double-click on the “Export Person Table” task to configure the data flow.</w:t>
+      </w:r>
+    </w:p>
+    <w:p>
+      <w:pPr>
+        <w:pStyle w:val="ListParagraph"/>
+        <w:numPr>
+          <w:ilvl w:val="0"/>
+          <w:numId w:val="19"/>
+        </w:numPr>
+      </w:pPr>
+      <w:r>
+        <w:lastRenderedPageBreak/>
+        <w:t>Create two tasks “OLE DB Source” and “Flat File Destination”</w:t>
+      </w:r>
+      <w:r>
+        <w:t xml:space="preserve"> and connect them.</w:t>
+      </w:r>
+      <w:r>
+        <w:br/>
+      </w:r>
+      <w:r>
+        <w:rPr>
+          <w:noProof/>
+        </w:rPr>
+        <w:drawing>
+          <wp:inline distT="0" distB="0" distL="0" distR="0" wp14:anchorId="062B2452" wp14:editId="66147E72">
+            <wp:extent cx="3019425" cy="2253364"/>
+            <wp:effectExtent l="0" t="0" r="0" b="0"/>
+            <wp:docPr id="59" name="Picture 59"/>
             <wp:cNvGraphicFramePr>
               <a:graphicFrameLocks xmlns:a="http://schemas.openxmlformats.org/drawingml/2006/main" noChangeAspect="1"/>
             </wp:cNvGraphicFramePr>
@@ -2280,7 +2557,7 @@
                   <pic:spPr>
                     <a:xfrm>
                       <a:off x="0" y="0"/>
-                      <a:ext cx="5209937" cy="1801419"/>
+                      <a:ext cx="3027654" cy="2259505"/>
                     </a:xfrm>
                     <a:prstGeom prst="rect">
                       <a:avLst/>
@@ -2293,24 +2570,7 @@
         </w:drawing>
       </w:r>
       <w:r>
-        <w:t xml:space="preserve"> </w:t>
-      </w:r>
-    </w:p>
-    <w:p>
-      <w:pPr>
-        <w:ind w:firstLine="720"/>
-      </w:pPr>
-      <w:r>
-        <w:t>L</w:t>
-      </w:r>
-      <w:r>
-        <w:t>et</w:t>
-      </w:r>
-      <w:r>
-        <w:t>’</w:t>
-      </w:r>
-      <w:r>
-        <w:t>s find another alternative to not having to wait.</w:t>
+        <w:br/>
       </w:r>
     </w:p>
     <w:p>
@@ -2322,535 +2582,31 @@
         </w:numPr>
       </w:pPr>
       <w:r>
-        <w:t xml:space="preserve">Modify the </w:t>
-      </w:r>
-      <w:r>
-        <w:t>“</w:t>
-      </w:r>
-      <w:r>
-        <w:rPr>
-          <w:b/>
-        </w:rPr>
-        <w:t>Show Counter Value</w:t>
-      </w:r>
-      <w:r>
-        <w:t xml:space="preserve">” Script, and </w:t>
-      </w:r>
-    </w:p>
-    <w:p>
-      <w:pPr>
-        <w:pStyle w:val="ListParagraph"/>
-      </w:pPr>
-    </w:p>
-    <w:p>
-      <w:pPr>
-        <w:pStyle w:val="ListParagraph"/>
-      </w:pPr>
-      <w:r>
-        <w:t xml:space="preserve">Replace following code </w:t>
-      </w:r>
-    </w:p>
-    <w:p>
-      <w:pPr>
-        <w:pStyle w:val="ListParagraph"/>
-        <w:rPr>
-          <w:rFonts w:ascii="Consolas" w:hAnsi="Consolas" w:cs="Consolas"/>
-          <w:color w:val="000000"/>
-          <w:sz w:val="19"/>
-          <w:szCs w:val="19"/>
-          <w:highlight w:val="white"/>
-          <w:lang w:val="en-CA"/>
-        </w:rPr>
-      </w:pPr>
-      <w:r>
-        <w:rPr>
-          <w:rFonts w:ascii="Consolas" w:hAnsi="Consolas" w:cs="Consolas"/>
-          <w:color w:val="2B91AF"/>
-          <w:sz w:val="19"/>
-          <w:szCs w:val="19"/>
-          <w:highlight w:val="white"/>
-          <w:lang w:val="en-CA"/>
-        </w:rPr>
-        <w:t>MessageBox</w:t>
-      </w:r>
-      <w:r>
-        <w:rPr>
-          <w:rFonts w:ascii="Consolas" w:hAnsi="Consolas" w:cs="Consolas"/>
-          <w:color w:val="000000"/>
-          <w:sz w:val="19"/>
-          <w:szCs w:val="19"/>
-          <w:highlight w:val="white"/>
-          <w:lang w:val="en-CA"/>
-        </w:rPr>
-        <w:t>.Show(Dts.Variables[</w:t>
-      </w:r>
-      <w:r>
-        <w:rPr>
-          <w:rFonts w:ascii="Consolas" w:hAnsi="Consolas" w:cs="Consolas"/>
-          <w:color w:val="A31515"/>
-          <w:sz w:val="19"/>
-          <w:szCs w:val="19"/>
-          <w:highlight w:val="white"/>
-          <w:lang w:val="en-CA"/>
-        </w:rPr>
-        <w:t>"</w:t>
-      </w:r>
-      <w:proofErr w:type="gramStart"/>
-      <w:r>
-        <w:rPr>
-          <w:rFonts w:ascii="Consolas" w:hAnsi="Consolas" w:cs="Consolas"/>
-          <w:color w:val="A31515"/>
-          <w:sz w:val="19"/>
-          <w:szCs w:val="19"/>
-          <w:highlight w:val="white"/>
-          <w:lang w:val="en-CA"/>
-        </w:rPr>
-        <w:t>User::</w:t>
-      </w:r>
-      <w:proofErr w:type="gramEnd"/>
-      <w:r>
-        <w:rPr>
-          <w:rFonts w:ascii="Consolas" w:hAnsi="Consolas" w:cs="Consolas"/>
-          <w:color w:val="A31515"/>
-          <w:sz w:val="19"/>
-          <w:szCs w:val="19"/>
-          <w:highlight w:val="white"/>
-          <w:lang w:val="en-CA"/>
-        </w:rPr>
-        <w:t>Counter"</w:t>
-      </w:r>
-      <w:r>
-        <w:rPr>
-          <w:rFonts w:ascii="Consolas" w:hAnsi="Consolas" w:cs="Consolas"/>
-          <w:color w:val="000000"/>
-          <w:sz w:val="19"/>
-          <w:szCs w:val="19"/>
-          <w:highlight w:val="white"/>
-          <w:lang w:val="en-CA"/>
-        </w:rPr>
-        <w:t>].Value.ToString());</w:t>
-      </w:r>
-    </w:p>
-    <w:p>
-      <w:pPr>
-        <w:pStyle w:val="ListParagraph"/>
-      </w:pPr>
-      <w:r>
-        <w:t xml:space="preserve"> </w:t>
-      </w:r>
-    </w:p>
-    <w:p>
-      <w:pPr>
-        <w:pStyle w:val="ListParagraph"/>
-      </w:pPr>
-      <w:r>
-        <w:t xml:space="preserve">With the following code </w:t>
-      </w:r>
-    </w:p>
-    <w:p>
-      <w:pPr>
-        <w:autoSpaceDE w:val="0"/>
-        <w:autoSpaceDN w:val="0"/>
-        <w:adjustRightInd w:val="0"/>
-        <w:spacing w:before="0" w:after="0" w:line="240" w:lineRule="auto"/>
-        <w:ind w:left="720"/>
-        <w:rPr>
-          <w:rFonts w:ascii="Consolas" w:hAnsi="Consolas" w:cs="Consolas"/>
-          <w:color w:val="000000"/>
-          <w:sz w:val="19"/>
-          <w:szCs w:val="19"/>
-          <w:highlight w:val="white"/>
-          <w:lang w:val="en-CA"/>
-        </w:rPr>
-      </w:pPr>
-      <w:r>
-        <w:rPr>
-          <w:rFonts w:ascii="Consolas" w:hAnsi="Consolas" w:cs="Consolas"/>
-          <w:color w:val="0000FF"/>
-          <w:sz w:val="19"/>
-          <w:szCs w:val="19"/>
-          <w:highlight w:val="white"/>
-          <w:lang w:val="en-CA"/>
-        </w:rPr>
-        <w:t>bool</w:t>
-      </w:r>
-      <w:r>
-        <w:rPr>
-          <w:rFonts w:ascii="Consolas" w:hAnsi="Consolas" w:cs="Consolas"/>
-          <w:color w:val="000000"/>
-          <w:sz w:val="19"/>
-          <w:szCs w:val="19"/>
-          <w:highlight w:val="white"/>
-          <w:lang w:val="en-CA"/>
-        </w:rPr>
-        <w:t xml:space="preserve"> </w:t>
+        <w:t xml:space="preserve">Configure the “OLE DB Source” to connect to our connection string and pull data from </w:t>
       </w:r>
       <w:proofErr w:type="spellStart"/>
       <w:r>
-        <w:rPr>
-          <w:rFonts w:ascii="Consolas" w:hAnsi="Consolas" w:cs="Consolas"/>
-          <w:color w:val="000000"/>
-          <w:sz w:val="19"/>
-          <w:szCs w:val="19"/>
-          <w:highlight w:val="white"/>
-          <w:lang w:val="en-CA"/>
-        </w:rPr>
-        <w:t>fireAgain</w:t>
+        <w:t>Person.Person</w:t>
       </w:r>
       <w:proofErr w:type="spellEnd"/>
       <w:r>
-        <w:rPr>
-          <w:rFonts w:ascii="Consolas" w:hAnsi="Consolas" w:cs="Consolas"/>
-          <w:color w:val="000000"/>
-          <w:sz w:val="19"/>
-          <w:szCs w:val="19"/>
-          <w:highlight w:val="white"/>
-          <w:lang w:val="en-CA"/>
-        </w:rPr>
-        <w:t xml:space="preserve"> = </w:t>
-      </w:r>
-      <w:r>
-        <w:rPr>
-          <w:rFonts w:ascii="Consolas" w:hAnsi="Consolas" w:cs="Consolas"/>
-          <w:color w:val="0000FF"/>
-          <w:sz w:val="19"/>
-          <w:szCs w:val="19"/>
-          <w:highlight w:val="white"/>
-          <w:lang w:val="en-CA"/>
-        </w:rPr>
-        <w:t>false</w:t>
-      </w:r>
-      <w:r>
-        <w:rPr>
-          <w:rFonts w:ascii="Consolas" w:hAnsi="Consolas" w:cs="Consolas"/>
-          <w:color w:val="000000"/>
-          <w:sz w:val="19"/>
-          <w:szCs w:val="19"/>
-          <w:highlight w:val="white"/>
-          <w:lang w:val="en-CA"/>
-        </w:rPr>
-        <w:t>;</w:t>
-      </w:r>
-    </w:p>
-    <w:p>
-      <w:pPr>
-        <w:autoSpaceDE w:val="0"/>
-        <w:autoSpaceDN w:val="0"/>
-        <w:adjustRightInd w:val="0"/>
-        <w:spacing w:before="0" w:after="0" w:line="240" w:lineRule="auto"/>
-        <w:ind w:left="720"/>
-        <w:rPr>
-          <w:rFonts w:ascii="Consolas" w:hAnsi="Consolas" w:cs="Consolas"/>
-          <w:color w:val="000000"/>
-          <w:sz w:val="19"/>
-          <w:szCs w:val="19"/>
-          <w:highlight w:val="white"/>
-          <w:lang w:val="en-CA"/>
-        </w:rPr>
-      </w:pPr>
-      <w:r>
-        <w:rPr>
-          <w:rFonts w:ascii="Consolas" w:hAnsi="Consolas" w:cs="Consolas"/>
-          <w:color w:val="0000FF"/>
-          <w:sz w:val="19"/>
-          <w:szCs w:val="19"/>
-          <w:highlight w:val="white"/>
-          <w:lang w:val="en-CA"/>
-        </w:rPr>
-        <w:t>string</w:t>
-      </w:r>
-      <w:r>
-        <w:rPr>
-          <w:rFonts w:ascii="Consolas" w:hAnsi="Consolas" w:cs="Consolas"/>
-          <w:color w:val="000000"/>
-          <w:sz w:val="19"/>
-          <w:szCs w:val="19"/>
-          <w:highlight w:val="white"/>
-          <w:lang w:val="en-CA"/>
-        </w:rPr>
-        <w:t xml:space="preserve"> description = </w:t>
-      </w:r>
-      <w:r>
-        <w:rPr>
-          <w:rFonts w:ascii="Consolas" w:hAnsi="Consolas" w:cs="Consolas"/>
-          <w:color w:val="A31515"/>
-          <w:sz w:val="19"/>
-          <w:szCs w:val="19"/>
-          <w:highlight w:val="white"/>
-          <w:lang w:val="en-CA"/>
-        </w:rPr>
-        <w:t>"Counter Value= "</w:t>
-      </w:r>
-      <w:r>
-        <w:rPr>
-          <w:rFonts w:ascii="Consolas" w:hAnsi="Consolas" w:cs="Consolas"/>
-          <w:color w:val="000000"/>
-          <w:sz w:val="19"/>
-          <w:szCs w:val="19"/>
-          <w:highlight w:val="white"/>
-          <w:lang w:val="en-CA"/>
-        </w:rPr>
-        <w:t xml:space="preserve"> + </w:t>
-      </w:r>
-      <w:proofErr w:type="spellStart"/>
-      <w:r>
-        <w:rPr>
-          <w:rFonts w:ascii="Consolas" w:hAnsi="Consolas" w:cs="Consolas"/>
-          <w:color w:val="000000"/>
-          <w:sz w:val="19"/>
-          <w:szCs w:val="19"/>
-          <w:highlight w:val="white"/>
-          <w:lang w:val="en-CA"/>
-        </w:rPr>
-        <w:t>Dts.Variables</w:t>
-      </w:r>
-      <w:proofErr w:type="spellEnd"/>
-      <w:r>
-        <w:rPr>
-          <w:rFonts w:ascii="Consolas" w:hAnsi="Consolas" w:cs="Consolas"/>
-          <w:color w:val="000000"/>
-          <w:sz w:val="19"/>
-          <w:szCs w:val="19"/>
-          <w:highlight w:val="white"/>
-          <w:lang w:val="en-CA"/>
-        </w:rPr>
-        <w:t>[</w:t>
-      </w:r>
-      <w:r>
-        <w:rPr>
-          <w:rFonts w:ascii="Consolas" w:hAnsi="Consolas" w:cs="Consolas"/>
-          <w:color w:val="A31515"/>
-          <w:sz w:val="19"/>
-          <w:szCs w:val="19"/>
-          <w:highlight w:val="white"/>
-          <w:lang w:val="en-CA"/>
-        </w:rPr>
-        <w:t>"</w:t>
-      </w:r>
-      <w:proofErr w:type="gramStart"/>
-      <w:r>
-        <w:rPr>
-          <w:rFonts w:ascii="Consolas" w:hAnsi="Consolas" w:cs="Consolas"/>
-          <w:color w:val="A31515"/>
-          <w:sz w:val="19"/>
-          <w:szCs w:val="19"/>
-          <w:highlight w:val="white"/>
-          <w:lang w:val="en-CA"/>
-        </w:rPr>
-        <w:t>User::</w:t>
-      </w:r>
-      <w:proofErr w:type="gramEnd"/>
-      <w:r>
-        <w:rPr>
-          <w:rFonts w:ascii="Consolas" w:hAnsi="Consolas" w:cs="Consolas"/>
-          <w:color w:val="A31515"/>
-          <w:sz w:val="19"/>
-          <w:szCs w:val="19"/>
-          <w:highlight w:val="white"/>
-          <w:lang w:val="en-CA"/>
-        </w:rPr>
-        <w:t>Counter"</w:t>
-      </w:r>
-      <w:r>
-        <w:rPr>
-          <w:rFonts w:ascii="Consolas" w:hAnsi="Consolas" w:cs="Consolas"/>
-          <w:color w:val="000000"/>
-          <w:sz w:val="19"/>
-          <w:szCs w:val="19"/>
-          <w:highlight w:val="white"/>
-          <w:lang w:val="en-CA"/>
-        </w:rPr>
-        <w:t>].</w:t>
-      </w:r>
-      <w:proofErr w:type="spellStart"/>
-      <w:r>
-        <w:rPr>
-          <w:rFonts w:ascii="Consolas" w:hAnsi="Consolas" w:cs="Consolas"/>
-          <w:color w:val="000000"/>
-          <w:sz w:val="19"/>
-          <w:szCs w:val="19"/>
-          <w:highlight w:val="white"/>
-          <w:lang w:val="en-CA"/>
-        </w:rPr>
-        <w:t>Value.ToString</w:t>
-      </w:r>
-      <w:proofErr w:type="spellEnd"/>
-      <w:r>
-        <w:rPr>
-          <w:rFonts w:ascii="Consolas" w:hAnsi="Consolas" w:cs="Consolas"/>
-          <w:color w:val="000000"/>
-          <w:sz w:val="19"/>
-          <w:szCs w:val="19"/>
-          <w:highlight w:val="white"/>
-          <w:lang w:val="en-CA"/>
-        </w:rPr>
-        <w:t>();</w:t>
-      </w:r>
-    </w:p>
-    <w:p>
-      <w:pPr>
-        <w:autoSpaceDE w:val="0"/>
-        <w:autoSpaceDN w:val="0"/>
-        <w:adjustRightInd w:val="0"/>
-        <w:spacing w:before="0" w:after="0" w:line="240" w:lineRule="auto"/>
-        <w:ind w:left="720"/>
-        <w:rPr>
-          <w:rFonts w:ascii="Consolas" w:hAnsi="Consolas" w:cs="Consolas"/>
-          <w:color w:val="000000"/>
-          <w:sz w:val="19"/>
-          <w:szCs w:val="19"/>
-          <w:highlight w:val="white"/>
-          <w:lang w:val="en-CA"/>
-        </w:rPr>
-      </w:pPr>
-      <w:proofErr w:type="spellStart"/>
-      <w:proofErr w:type="gramStart"/>
-      <w:r>
-        <w:rPr>
-          <w:rFonts w:ascii="Consolas" w:hAnsi="Consolas" w:cs="Consolas"/>
-          <w:color w:val="000000"/>
-          <w:sz w:val="19"/>
-          <w:szCs w:val="19"/>
-          <w:highlight w:val="white"/>
-          <w:lang w:val="en-CA"/>
-        </w:rPr>
-        <w:t>Dts.Events.FireInformation</w:t>
-      </w:r>
-      <w:proofErr w:type="spellEnd"/>
-      <w:proofErr w:type="gramEnd"/>
-      <w:r>
-        <w:rPr>
-          <w:rFonts w:ascii="Consolas" w:hAnsi="Consolas" w:cs="Consolas"/>
-          <w:color w:val="000000"/>
-          <w:sz w:val="19"/>
-          <w:szCs w:val="19"/>
-          <w:highlight w:val="white"/>
-          <w:lang w:val="en-CA"/>
-        </w:rPr>
-        <w:t xml:space="preserve">(0, </w:t>
-      </w:r>
-      <w:r>
-        <w:rPr>
-          <w:rFonts w:ascii="Consolas" w:hAnsi="Consolas" w:cs="Consolas"/>
-          <w:color w:val="0000FF"/>
-          <w:sz w:val="19"/>
-          <w:szCs w:val="19"/>
-          <w:highlight w:val="white"/>
-          <w:lang w:val="en-CA"/>
-        </w:rPr>
-        <w:t>null</w:t>
-      </w:r>
-      <w:r>
-        <w:rPr>
-          <w:rFonts w:ascii="Consolas" w:hAnsi="Consolas" w:cs="Consolas"/>
-          <w:color w:val="000000"/>
-          <w:sz w:val="19"/>
-          <w:szCs w:val="19"/>
-          <w:highlight w:val="white"/>
-          <w:lang w:val="en-CA"/>
-        </w:rPr>
-        <w:t xml:space="preserve">, description, </w:t>
-      </w:r>
-      <w:r>
-        <w:rPr>
-          <w:rFonts w:ascii="Consolas" w:hAnsi="Consolas" w:cs="Consolas"/>
-          <w:color w:val="0000FF"/>
-          <w:sz w:val="19"/>
-          <w:szCs w:val="19"/>
-          <w:highlight w:val="white"/>
-          <w:lang w:val="en-CA"/>
-        </w:rPr>
-        <w:t>null</w:t>
-      </w:r>
-      <w:r>
-        <w:rPr>
-          <w:rFonts w:ascii="Consolas" w:hAnsi="Consolas" w:cs="Consolas"/>
-          <w:color w:val="000000"/>
-          <w:sz w:val="19"/>
-          <w:szCs w:val="19"/>
-          <w:highlight w:val="white"/>
-          <w:lang w:val="en-CA"/>
-        </w:rPr>
-        <w:t xml:space="preserve">, 0, </w:t>
-      </w:r>
-      <w:r>
-        <w:rPr>
-          <w:rFonts w:ascii="Consolas" w:hAnsi="Consolas" w:cs="Consolas"/>
-          <w:color w:val="0000FF"/>
-          <w:sz w:val="19"/>
-          <w:szCs w:val="19"/>
-          <w:highlight w:val="white"/>
-          <w:lang w:val="en-CA"/>
-        </w:rPr>
-        <w:t>ref</w:t>
-      </w:r>
-      <w:r>
-        <w:rPr>
-          <w:rFonts w:ascii="Consolas" w:hAnsi="Consolas" w:cs="Consolas"/>
-          <w:color w:val="000000"/>
-          <w:sz w:val="19"/>
-          <w:szCs w:val="19"/>
-          <w:highlight w:val="white"/>
-          <w:lang w:val="en-CA"/>
-        </w:rPr>
-        <w:t xml:space="preserve"> </w:t>
-      </w:r>
-      <w:proofErr w:type="spellStart"/>
-      <w:r>
-        <w:rPr>
-          <w:rFonts w:ascii="Consolas" w:hAnsi="Consolas" w:cs="Consolas"/>
-          <w:color w:val="000000"/>
-          <w:sz w:val="19"/>
-          <w:szCs w:val="19"/>
-          <w:highlight w:val="white"/>
-          <w:lang w:val="en-CA"/>
-        </w:rPr>
-        <w:t>fireAgain</w:t>
-      </w:r>
-      <w:proofErr w:type="spellEnd"/>
-      <w:r>
-        <w:rPr>
-          <w:rFonts w:ascii="Consolas" w:hAnsi="Consolas" w:cs="Consolas"/>
-          <w:color w:val="000000"/>
-          <w:sz w:val="19"/>
-          <w:szCs w:val="19"/>
-          <w:highlight w:val="white"/>
-          <w:lang w:val="en-CA"/>
-        </w:rPr>
-        <w:t>);</w:t>
-      </w:r>
-    </w:p>
-    <w:p>
-      <w:pPr>
-        <w:pStyle w:val="ListParagraph"/>
-      </w:pPr>
-    </w:p>
-    <w:p>
-      <w:pPr>
-        <w:pStyle w:val="ListParagraph"/>
-        <w:numPr>
-          <w:ilvl w:val="0"/>
-          <w:numId w:val="19"/>
-        </w:numPr>
-      </w:pPr>
-      <w:r>
-        <w:t xml:space="preserve">Then run the Package again. </w:t>
-      </w:r>
-    </w:p>
-    <w:p>
-      <w:pPr>
-        <w:pStyle w:val="ListParagraph"/>
-      </w:pPr>
+        <w:t>.</w:t>
+      </w:r>
+      <w:r>
+        <w:t xml:space="preserve">  After setting those select Columns.</w:t>
+      </w:r>
+      <w:r>
+        <w:br/>
+      </w:r>
       <w:r>
         <w:rPr>
           <w:noProof/>
         </w:rPr>
-        <w:lastRenderedPageBreak/>
         <w:drawing>
-          <wp:inline distT="0" distB="0" distL="0" distR="0" wp14:anchorId="2BDB18D0" wp14:editId="6189D02A">
-            <wp:extent cx="4638709" cy="3905279"/>
-            <wp:effectExtent l="0" t="0" r="9525" b="0"/>
-            <wp:docPr id="39" name="Picture 39"/>
+          <wp:inline distT="0" distB="0" distL="0" distR="0" wp14:anchorId="70AB44B6" wp14:editId="096A2AF0">
+            <wp:extent cx="4471988" cy="3891967"/>
+            <wp:effectExtent l="0" t="0" r="5080" b="0"/>
+            <wp:docPr id="60" name="Picture 60"/>
             <wp:cNvGraphicFramePr>
               <a:graphicFrameLocks xmlns:a="http://schemas.openxmlformats.org/drawingml/2006/main" noChangeAspect="1"/>
             </wp:cNvGraphicFramePr>
@@ -2870,7 +2626,7 @@
                   <pic:spPr>
                     <a:xfrm>
                       <a:off x="0" y="0"/>
-                      <a:ext cx="4638709" cy="3905279"/>
+                      <a:ext cx="4474885" cy="3894488"/>
                     </a:xfrm>
                     <a:prstGeom prst="rect">
                       <a:avLst/>
@@ -2882,16 +2638,9 @@
           </wp:inline>
         </w:drawing>
       </w:r>
-    </w:p>
-    <w:p>
-      <w:pPr>
-        <w:pStyle w:val="ListParagraph"/>
-      </w:pPr>
-    </w:p>
-    <w:p>
-      <w:pPr>
-        <w:pStyle w:val="ListParagraph"/>
-      </w:pPr>
+      <w:r>
+        <w:br/>
+      </w:r>
     </w:p>
     <w:p>
       <w:pPr>
@@ -2902,22 +2651,83 @@
         </w:numPr>
       </w:pPr>
       <w:r>
-        <w:t>Look at the Progress tab now.</w:t>
-      </w:r>
-    </w:p>
-    <w:p>
-      <w:pPr>
-        <w:pStyle w:val="ListParagraph"/>
-      </w:pPr>
+        <w:lastRenderedPageBreak/>
+        <w:t>Only select columns shown below, we cannot export all columns to CSV because they are not supported types.</w:t>
+      </w:r>
+      <w:r>
+        <w:br/>
+      </w:r>
       <w:r>
         <w:rPr>
           <w:noProof/>
         </w:rPr>
         <w:drawing>
-          <wp:inline distT="0" distB="0" distL="0" distR="0" wp14:anchorId="23F6DB3F" wp14:editId="21D2D0D9">
-            <wp:extent cx="4900648" cy="2024077"/>
+          <wp:inline distT="0" distB="0" distL="0" distR="0" wp14:anchorId="6EF41A86" wp14:editId="6AC758E5">
+            <wp:extent cx="4629150" cy="4028745"/>
             <wp:effectExtent l="0" t="0" r="0" b="0"/>
-            <wp:docPr id="40" name="Picture 40"/>
+            <wp:docPr id="61" name="Picture 61"/>
+            <wp:cNvGraphicFramePr>
+              <a:graphicFrameLocks xmlns:a="http://schemas.openxmlformats.org/drawingml/2006/main" noChangeAspect="1"/>
+            </wp:cNvGraphicFramePr>
+            <a:graphic xmlns:a="http://schemas.openxmlformats.org/drawingml/2006/main">
+              <a:graphicData uri="http://schemas.openxmlformats.org/drawingml/2006/picture">
+                <pic:pic xmlns:pic="http://schemas.openxmlformats.org/drawingml/2006/picture">
+                  <pic:nvPicPr>
+                    <pic:cNvPr id="1" name=""/>
+                    <pic:cNvPicPr/>
+                  </pic:nvPicPr>
+                  <pic:blipFill>
+                    <a:blip r:embed="rId37"/>
+                    <a:stretch>
+                      <a:fillRect/>
+                    </a:stretch>
+                  </pic:blipFill>
+                  <pic:spPr>
+                    <a:xfrm>
+                      <a:off x="0" y="0"/>
+                      <a:ext cx="4634338" cy="4033260"/>
+                    </a:xfrm>
+                    <a:prstGeom prst="rect">
+                      <a:avLst/>
+                    </a:prstGeom>
+                  </pic:spPr>
+                </pic:pic>
+              </a:graphicData>
+            </a:graphic>
+          </wp:inline>
+        </w:drawing>
+      </w:r>
+    </w:p>
+    <w:p>
+      <w:pPr>
+        <w:pStyle w:val="ListParagraph"/>
+      </w:pPr>
+    </w:p>
+    <w:p>
+      <w:pPr>
+        <w:pStyle w:val="ListParagraph"/>
+        <w:numPr>
+          <w:ilvl w:val="0"/>
+          <w:numId w:val="19"/>
+        </w:numPr>
+      </w:pPr>
+      <w:r>
+        <w:t>Next configure the “Flat File Destination”.  Create a New Flat File Connection Manager.</w:t>
+      </w:r>
+    </w:p>
+    <w:p>
+      <w:pPr>
+        <w:pStyle w:val="ListParagraph"/>
+      </w:pPr>
+      <w:r>
+        <w:rPr>
+          <w:noProof/>
+        </w:rPr>
+        <w:drawing>
+          <wp:inline distT="0" distB="0" distL="0" distR="0" wp14:anchorId="0EDE4D90" wp14:editId="79E2894C">
+            <wp:extent cx="4914900" cy="1667180"/>
+            <wp:effectExtent l="0" t="0" r="0" b="9525"/>
+            <wp:docPr id="62" name="Picture 62"/>
             <wp:cNvGraphicFramePr>
               <a:graphicFrameLocks xmlns:a="http://schemas.openxmlformats.org/drawingml/2006/main" noChangeAspect="1"/>
             </wp:cNvGraphicFramePr>
@@ -2937,7 +2747,7 @@
                   <pic:spPr>
                     <a:xfrm>
                       <a:off x="0" y="0"/>
-                      <a:ext cx="4900648" cy="2024077"/>
+                      <a:ext cx="4935452" cy="1674151"/>
                     </a:xfrm>
                     <a:prstGeom prst="rect">
                       <a:avLst/>
@@ -2949,29 +2759,794 @@
           </wp:inline>
         </w:drawing>
       </w:r>
+      <w:r>
+        <w:br/>
+      </w:r>
     </w:p>
     <w:p>
       <w:pPr>
         <w:pStyle w:val="ListParagraph"/>
-      </w:pPr>
+        <w:numPr>
+          <w:ilvl w:val="0"/>
+          <w:numId w:val="19"/>
+        </w:numPr>
+      </w:pPr>
+      <w:r>
+        <w:lastRenderedPageBreak/>
+        <w:t>In Flat File Format, Select Delimited and click OK.</w:t>
+      </w:r>
+      <w:r>
+        <w:br/>
+      </w:r>
+      <w:r>
+        <w:rPr>
+          <w:noProof/>
+        </w:rPr>
+        <w:drawing>
+          <wp:inline distT="0" distB="0" distL="0" distR="0" wp14:anchorId="37EC1567" wp14:editId="76FDE5FC">
+            <wp:extent cx="4714909" cy="3576664"/>
+            <wp:effectExtent l="0" t="0" r="0" b="5080"/>
+            <wp:docPr id="63" name="Picture 63"/>
+            <wp:cNvGraphicFramePr>
+              <a:graphicFrameLocks xmlns:a="http://schemas.openxmlformats.org/drawingml/2006/main" noChangeAspect="1"/>
+            </wp:cNvGraphicFramePr>
+            <a:graphic xmlns:a="http://schemas.openxmlformats.org/drawingml/2006/main">
+              <a:graphicData uri="http://schemas.openxmlformats.org/drawingml/2006/picture">
+                <pic:pic xmlns:pic="http://schemas.openxmlformats.org/drawingml/2006/picture">
+                  <pic:nvPicPr>
+                    <pic:cNvPr id="1" name=""/>
+                    <pic:cNvPicPr/>
+                  </pic:nvPicPr>
+                  <pic:blipFill>
+                    <a:blip r:embed="rId39"/>
+                    <a:stretch>
+                      <a:fillRect/>
+                    </a:stretch>
+                  </pic:blipFill>
+                  <pic:spPr>
+                    <a:xfrm>
+                      <a:off x="0" y="0"/>
+                      <a:ext cx="4714909" cy="3576664"/>
+                    </a:xfrm>
+                    <a:prstGeom prst="rect">
+                      <a:avLst/>
+                    </a:prstGeom>
+                  </pic:spPr>
+                </pic:pic>
+              </a:graphicData>
+            </a:graphic>
+          </wp:inline>
+        </w:drawing>
+      </w:r>
+      <w:r>
+        <w:br/>
+      </w:r>
     </w:p>
     <w:p>
       <w:pPr>
         <w:pStyle w:val="ListParagraph"/>
-      </w:pPr>
+        <w:numPr>
+          <w:ilvl w:val="0"/>
+          <w:numId w:val="19"/>
+        </w:numPr>
+      </w:pPr>
+      <w:r>
+        <w:t>Rename the connection manager and set file name, doesn’t have to be valid as we will be changing it via expressions.</w:t>
+      </w:r>
+      <w:r>
+        <w:br/>
+      </w:r>
+      <w:r>
+        <w:rPr>
+          <w:noProof/>
+        </w:rPr>
+        <w:lastRenderedPageBreak/>
+        <w:drawing>
+          <wp:inline distT="0" distB="0" distL="0" distR="0" wp14:anchorId="788D3728" wp14:editId="5A45A2C2">
+            <wp:extent cx="4933950" cy="4490632"/>
+            <wp:effectExtent l="0" t="0" r="0" b="5715"/>
+            <wp:docPr id="65" name="Picture 65"/>
+            <wp:cNvGraphicFramePr>
+              <a:graphicFrameLocks xmlns:a="http://schemas.openxmlformats.org/drawingml/2006/main" noChangeAspect="1"/>
+            </wp:cNvGraphicFramePr>
+            <a:graphic xmlns:a="http://schemas.openxmlformats.org/drawingml/2006/main">
+              <a:graphicData uri="http://schemas.openxmlformats.org/drawingml/2006/picture">
+                <pic:pic xmlns:pic="http://schemas.openxmlformats.org/drawingml/2006/picture">
+                  <pic:nvPicPr>
+                    <pic:cNvPr id="1" name=""/>
+                    <pic:cNvPicPr/>
+                  </pic:nvPicPr>
+                  <pic:blipFill>
+                    <a:blip r:embed="rId40"/>
+                    <a:stretch>
+                      <a:fillRect/>
+                    </a:stretch>
+                  </pic:blipFill>
+                  <pic:spPr>
+                    <a:xfrm>
+                      <a:off x="0" y="0"/>
+                      <a:ext cx="4940834" cy="4496898"/>
+                    </a:xfrm>
+                    <a:prstGeom prst="rect">
+                      <a:avLst/>
+                    </a:prstGeom>
+                  </pic:spPr>
+                </pic:pic>
+              </a:graphicData>
+            </a:graphic>
+          </wp:inline>
+        </w:drawing>
+      </w:r>
+      <w:r>
+        <w:br/>
+      </w:r>
+    </w:p>
+    <w:p>
+      <w:pPr>
+        <w:pStyle w:val="ListParagraph"/>
+        <w:numPr>
+          <w:ilvl w:val="0"/>
+          <w:numId w:val="19"/>
+        </w:numPr>
+      </w:pPr>
+      <w:r>
+        <w:t>Before clos</w:t>
+      </w:r>
+      <w:r>
+        <w:t>ing</w:t>
+      </w:r>
+      <w:r>
+        <w:t xml:space="preserve"> the Flat File Destination Editor, click on Mappings</w:t>
+      </w:r>
+      <w:r>
+        <w:t xml:space="preserve"> to confirm column mapping</w:t>
+      </w:r>
+      <w:r>
+        <w:t xml:space="preserve"> and </w:t>
+      </w:r>
+      <w:r>
+        <w:t xml:space="preserve">remove the </w:t>
+      </w:r>
+      <w:r>
+        <w:t xml:space="preserve">following </w:t>
+      </w:r>
+      <w:r>
+        <w:t xml:space="preserve">columns </w:t>
+      </w:r>
+      <w:r>
+        <w:t xml:space="preserve">by </w:t>
+      </w:r>
+      <w:r>
+        <w:t>set</w:t>
+      </w:r>
+      <w:r>
+        <w:t xml:space="preserve">ting them </w:t>
+      </w:r>
+      <w:r>
+        <w:t xml:space="preserve">ignore </w:t>
+      </w:r>
+      <w:r>
+        <w:t xml:space="preserve">as </w:t>
+      </w:r>
+      <w:r>
+        <w:t>in the image below.</w:t>
+      </w:r>
+    </w:p>
+    <w:p>
+      <w:pPr>
+        <w:pStyle w:val="ListParagraph"/>
+      </w:pPr>
+      <w:r>
+        <w:drawing>
+          <wp:inline distT="0" distB="0" distL="0" distR="0" wp14:anchorId="66296385" wp14:editId="5CDBE0A6">
+            <wp:extent cx="5525271" cy="2286319"/>
+            <wp:effectExtent l="0" t="0" r="0" b="0"/>
+            <wp:docPr id="4" name="Picture 4"/>
+            <wp:cNvGraphicFramePr>
+              <a:graphicFrameLocks xmlns:a="http://schemas.openxmlformats.org/drawingml/2006/main" noChangeAspect="1"/>
+            </wp:cNvGraphicFramePr>
+            <a:graphic xmlns:a="http://schemas.openxmlformats.org/drawingml/2006/main">
+              <a:graphicData uri="http://schemas.openxmlformats.org/drawingml/2006/picture">
+                <pic:pic xmlns:pic="http://schemas.openxmlformats.org/drawingml/2006/picture">
+                  <pic:nvPicPr>
+                    <pic:cNvPr id="1" name=""/>
+                    <pic:cNvPicPr/>
+                  </pic:nvPicPr>
+                  <pic:blipFill>
+                    <a:blip r:embed="rId41"/>
+                    <a:stretch>
+                      <a:fillRect/>
+                    </a:stretch>
+                  </pic:blipFill>
+                  <pic:spPr>
+                    <a:xfrm>
+                      <a:off x="0" y="0"/>
+                      <a:ext cx="5525271" cy="2286319"/>
+                    </a:xfrm>
+                    <a:prstGeom prst="rect">
+                      <a:avLst/>
+                    </a:prstGeom>
+                  </pic:spPr>
+                </pic:pic>
+              </a:graphicData>
+            </a:graphic>
+          </wp:inline>
+        </w:drawing>
+      </w:r>
     </w:p>
     <w:p/>
     <w:p>
-      <w:bookmarkStart w:id="0" w:name="_GoBack"/>
-      <w:bookmarkEnd w:id="0"/>
+      <w:r>
+        <w:br w:type="page"/>
+      </w:r>
+    </w:p>
+    <w:p>
+      <w:pPr>
+        <w:pStyle w:val="ListParagraph"/>
+        <w:numPr>
+          <w:ilvl w:val="0"/>
+          <w:numId w:val="19"/>
+        </w:numPr>
+      </w:pPr>
+      <w:r>
+        <w:lastRenderedPageBreak/>
+        <w:t xml:space="preserve">Right click on the </w:t>
+      </w:r>
+      <w:proofErr w:type="spellStart"/>
+      <w:r>
+        <w:t>FlatFile.CustomerData</w:t>
+      </w:r>
+      <w:proofErr w:type="spellEnd"/>
+      <w:r>
+        <w:t xml:space="preserve"> connection and select </w:t>
+      </w:r>
+      <w:r>
+        <w:t>properties.  This will open properties dialog in bottom right if not already open.</w:t>
+      </w:r>
+      <w:r>
+        <w:t>.</w:t>
+      </w:r>
+      <w:r>
+        <w:br/>
+      </w:r>
+      <w:r>
+        <w:rPr>
+          <w:noProof/>
+        </w:rPr>
+        <w:drawing>
+          <wp:inline distT="0" distB="0" distL="0" distR="0" wp14:anchorId="15A762FC" wp14:editId="667739DE">
+            <wp:extent cx="4076700" cy="3812039"/>
+            <wp:effectExtent l="0" t="0" r="0" b="0"/>
+            <wp:docPr id="68" name="Picture 68" descr="C:\Users\mogupta\AppData\Local\Temp\SNAGHTML45defa6.PNG"/>
+            <wp:cNvGraphicFramePr>
+              <a:graphicFrameLocks xmlns:a="http://schemas.openxmlformats.org/drawingml/2006/main" noChangeAspect="1"/>
+            </wp:cNvGraphicFramePr>
+            <a:graphic xmlns:a="http://schemas.openxmlformats.org/drawingml/2006/main">
+              <a:graphicData uri="http://schemas.openxmlformats.org/drawingml/2006/picture">
+                <pic:pic xmlns:pic="http://schemas.openxmlformats.org/drawingml/2006/picture">
+                  <pic:nvPicPr>
+                    <pic:cNvPr id="0" name="Picture 7" descr="C:\Users\mogupta\AppData\Local\Temp\SNAGHTML45defa6.PNG"/>
+                    <pic:cNvPicPr>
+                      <a:picLocks noChangeAspect="1" noChangeArrowheads="1"/>
+                    </pic:cNvPicPr>
+                  </pic:nvPicPr>
+                  <pic:blipFill>
+                    <a:blip r:embed="rId42">
+                      <a:extLst>
+                        <a:ext uri="{28A0092B-C50C-407E-A947-70E740481C1C}">
+                          <a14:useLocalDpi xmlns:a14="http://schemas.microsoft.com/office/drawing/2010/main" val="0"/>
+                        </a:ext>
+                      </a:extLst>
+                    </a:blip>
+                    <a:srcRect/>
+                    <a:stretch>
+                      <a:fillRect/>
+                    </a:stretch>
+                  </pic:blipFill>
+                  <pic:spPr bwMode="auto">
+                    <a:xfrm>
+                      <a:off x="0" y="0"/>
+                      <a:ext cx="4083561" cy="3818454"/>
+                    </a:xfrm>
+                    <a:prstGeom prst="rect">
+                      <a:avLst/>
+                    </a:prstGeom>
+                    <a:noFill/>
+                    <a:ln>
+                      <a:noFill/>
+                    </a:ln>
+                  </pic:spPr>
+                </pic:pic>
+              </a:graphicData>
+            </a:graphic>
+          </wp:inline>
+        </w:drawing>
+      </w:r>
+      <w:r>
+        <w:br/>
+      </w:r>
+    </w:p>
+    <w:p>
+      <w:pPr>
+        <w:pStyle w:val="ListParagraph"/>
+        <w:numPr>
+          <w:ilvl w:val="0"/>
+          <w:numId w:val="19"/>
+        </w:numPr>
+      </w:pPr>
+      <w:r>
+        <w:t xml:space="preserve">Update the expression information for connection string by connecting it to </w:t>
+      </w:r>
+      <w:proofErr w:type="spellStart"/>
+      <w:r>
+        <w:t>FileName</w:t>
+      </w:r>
+      <w:proofErr w:type="spellEnd"/>
+      <w:r>
+        <w:t xml:space="preserve"> variable.</w:t>
+      </w:r>
+      <w:r>
+        <w:br/>
+      </w:r>
+      <w:r>
+        <w:rPr>
+          <w:noProof/>
+        </w:rPr>
+        <w:drawing>
+          <wp:inline distT="0" distB="0" distL="0" distR="0" wp14:anchorId="2A0A299D" wp14:editId="1545AA4F">
+            <wp:extent cx="4610100" cy="2058784"/>
+            <wp:effectExtent l="0" t="0" r="0" b="0"/>
+            <wp:docPr id="69" name="Picture 69"/>
+            <wp:cNvGraphicFramePr>
+              <a:graphicFrameLocks xmlns:a="http://schemas.openxmlformats.org/drawingml/2006/main" noChangeAspect="1"/>
+            </wp:cNvGraphicFramePr>
+            <a:graphic xmlns:a="http://schemas.openxmlformats.org/drawingml/2006/main">
+              <a:graphicData uri="http://schemas.openxmlformats.org/drawingml/2006/picture">
+                <pic:pic xmlns:pic="http://schemas.openxmlformats.org/drawingml/2006/picture">
+                  <pic:nvPicPr>
+                    <pic:cNvPr id="1" name=""/>
+                    <pic:cNvPicPr/>
+                  </pic:nvPicPr>
+                  <pic:blipFill>
+                    <a:blip r:embed="rId43"/>
+                    <a:stretch>
+                      <a:fillRect/>
+                    </a:stretch>
+                  </pic:blipFill>
+                  <pic:spPr>
+                    <a:xfrm>
+                      <a:off x="0" y="0"/>
+                      <a:ext cx="4627491" cy="2066550"/>
+                    </a:xfrm>
+                    <a:prstGeom prst="rect">
+                      <a:avLst/>
+                    </a:prstGeom>
+                  </pic:spPr>
+                </pic:pic>
+              </a:graphicData>
+            </a:graphic>
+          </wp:inline>
+        </w:drawing>
+      </w:r>
+      <w:r>
+        <w:br/>
+      </w:r>
+    </w:p>
+    <w:p>
+      <w:pPr>
+        <w:pStyle w:val="ListParagraph"/>
+        <w:numPr>
+          <w:ilvl w:val="0"/>
+          <w:numId w:val="19"/>
+        </w:numPr>
+      </w:pPr>
+      <w:r>
+        <w:lastRenderedPageBreak/>
+        <w:t xml:space="preserve">Change the </w:t>
+      </w:r>
+      <w:r>
+        <w:t xml:space="preserve">multiple constraint logical condition to OR for Red Lines.  </w:t>
+      </w:r>
+      <w:r>
+        <w:t>So,</w:t>
+      </w:r>
+      <w:r>
+        <w:t xml:space="preserve"> it looks like below.</w:t>
+      </w:r>
+      <w:r>
+        <w:br/>
+      </w:r>
+      <w:r>
+        <w:rPr>
+          <w:noProof/>
+        </w:rPr>
+        <w:drawing>
+          <wp:inline distT="0" distB="0" distL="0" distR="0" wp14:anchorId="6054C9C7" wp14:editId="615DAFFC">
+            <wp:extent cx="5248275" cy="2648248"/>
+            <wp:effectExtent l="0" t="0" r="0" b="0"/>
+            <wp:docPr id="71" name="Picture 71"/>
+            <wp:cNvGraphicFramePr>
+              <a:graphicFrameLocks xmlns:a="http://schemas.openxmlformats.org/drawingml/2006/main" noChangeAspect="1"/>
+            </wp:cNvGraphicFramePr>
+            <a:graphic xmlns:a="http://schemas.openxmlformats.org/drawingml/2006/main">
+              <a:graphicData uri="http://schemas.openxmlformats.org/drawingml/2006/picture">
+                <pic:pic xmlns:pic="http://schemas.openxmlformats.org/drawingml/2006/picture">
+                  <pic:nvPicPr>
+                    <pic:cNvPr id="1" name=""/>
+                    <pic:cNvPicPr/>
+                  </pic:nvPicPr>
+                  <pic:blipFill>
+                    <a:blip r:embed="rId44"/>
+                    <a:stretch>
+                      <a:fillRect/>
+                    </a:stretch>
+                  </pic:blipFill>
+                  <pic:spPr>
+                    <a:xfrm>
+                      <a:off x="0" y="0"/>
+                      <a:ext cx="5253991" cy="2651132"/>
+                    </a:xfrm>
+                    <a:prstGeom prst="rect">
+                      <a:avLst/>
+                    </a:prstGeom>
+                  </pic:spPr>
+                </pic:pic>
+              </a:graphicData>
+            </a:graphic>
+          </wp:inline>
+        </w:drawing>
+      </w:r>
+      <w:r>
+        <w:br/>
+      </w:r>
+    </w:p>
+    <w:p>
+      <w:pPr>
+        <w:pStyle w:val="ListParagraph"/>
+        <w:numPr>
+          <w:ilvl w:val="0"/>
+          <w:numId w:val="19"/>
+        </w:numPr>
+      </w:pPr>
+      <w:r>
+        <w:t>Execute the package</w:t>
+      </w:r>
+      <w:r>
+        <w:t>.  The package should fail!</w:t>
+      </w:r>
+    </w:p>
+    <w:p>
+      <w:pPr>
+        <w:pStyle w:val="ListParagraph"/>
+        <w:numPr>
+          <w:ilvl w:val="0"/>
+          <w:numId w:val="19"/>
+        </w:numPr>
+      </w:pPr>
+      <w:r>
+        <w:t>Review the “Execution Results” tab to try to understand the error.</w:t>
+      </w:r>
+    </w:p>
+    <w:p>
+      <w:pPr>
+        <w:pStyle w:val="ListParagraph"/>
+        <w:numPr>
+          <w:ilvl w:val="0"/>
+          <w:numId w:val="19"/>
+        </w:numPr>
+      </w:pPr>
+      <w:r>
+        <w:t>The workflow is expecting two values to be returned from the first task “Get SQL Server Name &amp; Version”.  However, the original statement captured one value in step #6.</w:t>
+      </w:r>
+    </w:p>
+    <w:p>
+      <w:pPr>
+        <w:pStyle w:val="ListParagraph"/>
+        <w:numPr>
+          <w:ilvl w:val="0"/>
+          <w:numId w:val="19"/>
+        </w:numPr>
+      </w:pPr>
+      <w:r>
+        <w:t xml:space="preserve">Update the project </w:t>
+      </w:r>
+      <w:r>
+        <w:t>parameter value to “</w:t>
+      </w:r>
+      <w:r>
+        <w:rPr>
+          <w:rFonts w:ascii="Consolas" w:hAnsi="Consolas" w:cs="Consolas"/>
+          <w:color w:val="0000FF"/>
+          <w:sz w:val="19"/>
+          <w:szCs w:val="19"/>
+          <w:highlight w:val="white"/>
+        </w:rPr>
+        <w:t>SELECT</w:t>
+      </w:r>
+      <w:r>
+        <w:rPr>
+          <w:rFonts w:ascii="Consolas" w:hAnsi="Consolas" w:cs="Consolas"/>
+          <w:color w:val="000000"/>
+          <w:sz w:val="19"/>
+          <w:szCs w:val="19"/>
+          <w:highlight w:val="white"/>
+        </w:rPr>
+        <w:t xml:space="preserve"> </w:t>
+      </w:r>
+      <w:r>
+        <w:rPr>
+          <w:rFonts w:ascii="Consolas" w:hAnsi="Consolas" w:cs="Consolas"/>
+          <w:color w:val="FF00FF"/>
+          <w:sz w:val="19"/>
+          <w:szCs w:val="19"/>
+          <w:highlight w:val="white"/>
+        </w:rPr>
+        <w:t>@@ServerName</w:t>
+      </w:r>
+      <w:r>
+        <w:rPr>
+          <w:rFonts w:ascii="Consolas" w:hAnsi="Consolas" w:cs="Consolas"/>
+          <w:color w:val="000000"/>
+          <w:sz w:val="19"/>
+          <w:szCs w:val="19"/>
+          <w:highlight w:val="white"/>
+        </w:rPr>
+        <w:t xml:space="preserve"> </w:t>
+      </w:r>
+      <w:r>
+        <w:rPr>
+          <w:rFonts w:ascii="Consolas" w:hAnsi="Consolas" w:cs="Consolas"/>
+          <w:color w:val="0000FF"/>
+          <w:sz w:val="19"/>
+          <w:szCs w:val="19"/>
+          <w:highlight w:val="white"/>
+        </w:rPr>
+        <w:t>AS</w:t>
+      </w:r>
+      <w:r>
+        <w:rPr>
+          <w:rFonts w:ascii="Consolas" w:hAnsi="Consolas" w:cs="Consolas"/>
+          <w:color w:val="000000"/>
+          <w:sz w:val="19"/>
+          <w:szCs w:val="19"/>
+          <w:highlight w:val="white"/>
+        </w:rPr>
+        <w:t xml:space="preserve"> </w:t>
+      </w:r>
+      <w:proofErr w:type="spellStart"/>
+      <w:r>
+        <w:rPr>
+          <w:rFonts w:ascii="Consolas" w:hAnsi="Consolas" w:cs="Consolas"/>
+          <w:color w:val="000000"/>
+          <w:sz w:val="19"/>
+          <w:szCs w:val="19"/>
+          <w:highlight w:val="white"/>
+        </w:rPr>
+        <w:t>ServerName</w:t>
+      </w:r>
+      <w:proofErr w:type="spellEnd"/>
+      <w:r>
+        <w:rPr>
+          <w:rFonts w:ascii="Consolas" w:hAnsi="Consolas" w:cs="Consolas"/>
+          <w:color w:val="808080"/>
+          <w:sz w:val="19"/>
+          <w:szCs w:val="19"/>
+          <w:highlight w:val="white"/>
+        </w:rPr>
+        <w:t>,</w:t>
+      </w:r>
+      <w:r>
+        <w:rPr>
+          <w:rFonts w:ascii="Consolas" w:hAnsi="Consolas" w:cs="Consolas"/>
+          <w:color w:val="000000"/>
+          <w:sz w:val="19"/>
+          <w:szCs w:val="19"/>
+          <w:highlight w:val="white"/>
+        </w:rPr>
+        <w:t xml:space="preserve"> </w:t>
+      </w:r>
+      <w:r>
+        <w:rPr>
+          <w:rFonts w:ascii="Consolas" w:hAnsi="Consolas" w:cs="Consolas"/>
+          <w:color w:val="FF00FF"/>
+          <w:sz w:val="19"/>
+          <w:szCs w:val="19"/>
+          <w:highlight w:val="white"/>
+        </w:rPr>
+        <w:t>SERVERPROPERTY</w:t>
+      </w:r>
+      <w:r>
+        <w:rPr>
+          <w:rFonts w:ascii="Consolas" w:hAnsi="Consolas" w:cs="Consolas"/>
+          <w:color w:val="808080"/>
+          <w:sz w:val="19"/>
+          <w:szCs w:val="19"/>
+          <w:highlight w:val="white"/>
+        </w:rPr>
+        <w:t>(</w:t>
+      </w:r>
+      <w:r>
+        <w:rPr>
+          <w:rFonts w:ascii="Consolas" w:hAnsi="Consolas" w:cs="Consolas"/>
+          <w:color w:val="FF0000"/>
+          <w:sz w:val="19"/>
+          <w:szCs w:val="19"/>
+          <w:highlight w:val="white"/>
+        </w:rPr>
+        <w:t>'</w:t>
+      </w:r>
+      <w:proofErr w:type="spellStart"/>
+      <w:r>
+        <w:rPr>
+          <w:rFonts w:ascii="Consolas" w:hAnsi="Consolas" w:cs="Consolas"/>
+          <w:color w:val="FF0000"/>
+          <w:sz w:val="19"/>
+          <w:szCs w:val="19"/>
+          <w:highlight w:val="white"/>
+        </w:rPr>
+        <w:t>ProductMajorVersion</w:t>
+      </w:r>
+      <w:proofErr w:type="spellEnd"/>
+      <w:r>
+        <w:rPr>
+          <w:rFonts w:ascii="Consolas" w:hAnsi="Consolas" w:cs="Consolas"/>
+          <w:color w:val="FF0000"/>
+          <w:sz w:val="19"/>
+          <w:szCs w:val="19"/>
+          <w:highlight w:val="white"/>
+        </w:rPr>
+        <w:t>'</w:t>
+      </w:r>
+      <w:r>
+        <w:rPr>
+          <w:rFonts w:ascii="Consolas" w:hAnsi="Consolas" w:cs="Consolas"/>
+          <w:color w:val="808080"/>
+          <w:sz w:val="19"/>
+          <w:szCs w:val="19"/>
+          <w:highlight w:val="white"/>
+        </w:rPr>
+        <w:t>)</w:t>
+      </w:r>
+      <w:r>
+        <w:rPr>
+          <w:rFonts w:ascii="Consolas" w:hAnsi="Consolas" w:cs="Consolas"/>
+          <w:color w:val="000000"/>
+          <w:sz w:val="19"/>
+          <w:szCs w:val="19"/>
+          <w:highlight w:val="white"/>
+        </w:rPr>
+        <w:t xml:space="preserve"> </w:t>
+      </w:r>
+      <w:r>
+        <w:rPr>
+          <w:rFonts w:ascii="Consolas" w:hAnsi="Consolas" w:cs="Consolas"/>
+          <w:color w:val="0000FF"/>
+          <w:sz w:val="19"/>
+          <w:szCs w:val="19"/>
+          <w:highlight w:val="white"/>
+        </w:rPr>
+        <w:t>AS</w:t>
+      </w:r>
+      <w:r>
+        <w:rPr>
+          <w:rFonts w:ascii="Consolas" w:hAnsi="Consolas" w:cs="Consolas"/>
+          <w:color w:val="000000"/>
+          <w:sz w:val="19"/>
+          <w:szCs w:val="19"/>
+          <w:highlight w:val="white"/>
+        </w:rPr>
+        <w:t xml:space="preserve"> </w:t>
+      </w:r>
+      <w:proofErr w:type="spellStart"/>
+      <w:r>
+        <w:rPr>
+          <w:rFonts w:ascii="Consolas" w:hAnsi="Consolas" w:cs="Consolas"/>
+          <w:color w:val="000000"/>
+          <w:sz w:val="19"/>
+          <w:szCs w:val="19"/>
+          <w:highlight w:val="white"/>
+        </w:rPr>
+        <w:t>SQLVersion</w:t>
+      </w:r>
+      <w:proofErr w:type="spellEnd"/>
+      <w:r>
+        <w:t>”.</w:t>
+      </w:r>
+    </w:p>
+    <w:p>
+      <w:pPr>
+        <w:pStyle w:val="ListParagraph"/>
+        <w:numPr>
+          <w:ilvl w:val="0"/>
+          <w:numId w:val="19"/>
+        </w:numPr>
+      </w:pPr>
+      <w:r>
+        <w:t xml:space="preserve">Adjust the result set mapping to </w:t>
+      </w:r>
+      <w:proofErr w:type="spellStart"/>
+      <w:r>
+        <w:t>ServerName</w:t>
+      </w:r>
+      <w:proofErr w:type="spellEnd"/>
+      <w:r>
+        <w:t xml:space="preserve"> and </w:t>
+      </w:r>
+      <w:proofErr w:type="spellStart"/>
+      <w:r>
+        <w:t>SQLVersion</w:t>
+      </w:r>
+      <w:proofErr w:type="spellEnd"/>
+      <w:r>
+        <w:t>.</w:t>
+      </w:r>
+    </w:p>
+    <w:p>
+      <w:pPr>
+        <w:pStyle w:val="ListParagraph"/>
+      </w:pPr>
+      <w:r>
+        <w:drawing>
+          <wp:inline distT="0" distB="0" distL="0" distR="0" wp14:anchorId="447D8493" wp14:editId="1E32E437">
+            <wp:extent cx="5076825" cy="858070"/>
+            <wp:effectExtent l="0" t="0" r="0" b="0"/>
+            <wp:docPr id="5" name="Picture 5"/>
+            <wp:cNvGraphicFramePr>
+              <a:graphicFrameLocks xmlns:a="http://schemas.openxmlformats.org/drawingml/2006/main" noChangeAspect="1"/>
+            </wp:cNvGraphicFramePr>
+            <a:graphic xmlns:a="http://schemas.openxmlformats.org/drawingml/2006/main">
+              <a:graphicData uri="http://schemas.openxmlformats.org/drawingml/2006/picture">
+                <pic:pic xmlns:pic="http://schemas.openxmlformats.org/drawingml/2006/picture">
+                  <pic:nvPicPr>
+                    <pic:cNvPr id="1" name=""/>
+                    <pic:cNvPicPr/>
+                  </pic:nvPicPr>
+                  <pic:blipFill>
+                    <a:blip r:embed="rId45"/>
+                    <a:stretch>
+                      <a:fillRect/>
+                    </a:stretch>
+                  </pic:blipFill>
+                  <pic:spPr>
+                    <a:xfrm>
+                      <a:off x="0" y="0"/>
+                      <a:ext cx="5102899" cy="862477"/>
+                    </a:xfrm>
+                    <a:prstGeom prst="rect">
+                      <a:avLst/>
+                    </a:prstGeom>
+                  </pic:spPr>
+                </pic:pic>
+              </a:graphicData>
+            </a:graphic>
+          </wp:inline>
+        </w:drawing>
+      </w:r>
+    </w:p>
+    <w:p>
+      <w:pPr>
+        <w:pStyle w:val="ListParagraph"/>
+      </w:pPr>
+    </w:p>
+    <w:p>
+      <w:pPr>
+        <w:pStyle w:val="ListParagraph"/>
+        <w:numPr>
+          <w:ilvl w:val="0"/>
+          <w:numId w:val="19"/>
+        </w:numPr>
+      </w:pPr>
+      <w:r>
+        <w:t>Execute package again to see the execution path.</w:t>
+      </w:r>
     </w:p>
     <w:sectPr>
-      <w:headerReference w:type="even" r:id="rId39"/>
-      <w:headerReference w:type="default" r:id="rId40"/>
-      <w:footerReference w:type="even" r:id="rId41"/>
-      <w:footerReference w:type="default" r:id="rId42"/>
-      <w:headerReference w:type="first" r:id="rId43"/>
-      <w:footerReference w:type="first" r:id="rId44"/>
+      <w:headerReference w:type="even" r:id="rId46"/>
+      <w:headerReference w:type="default" r:id="rId47"/>
+      <w:footerReference w:type="even" r:id="rId48"/>
+      <w:footerReference w:type="default" r:id="rId49"/>
+      <w:headerReference w:type="first" r:id="rId50"/>
+      <w:footerReference w:type="first" r:id="rId51"/>
       <w:pgSz w:w="12240" w:h="15840"/>
       <w:pgMar w:top="1440" w:right="1440" w:bottom="1440" w:left="1440" w:header="720" w:footer="720" w:gutter="0"/>
       <w:cols w:space="720"/>
@@ -2982,7 +3557,7 @@
 </file>
 
 <file path=word/endnotes.xml><?xml version="1.0" encoding="utf-8"?>
-<w:endnotes xmlns:wpc="http://schemas.microsoft.com/office/word/2010/wordprocessingCanvas" xmlns:cx="http://schemas.microsoft.com/office/drawing/2014/chartex" xmlns:cx1="http://schemas.microsoft.com/office/drawing/2015/9/8/chartex" xmlns:cx2="http://schemas.microsoft.com/office/drawing/2015/10/21/chartex" xmlns:cx3="http://schemas.microsoft.com/office/drawing/2016/5/9/chartex" xmlns:cx4="http://schemas.microsoft.com/office/drawing/2016/5/10/chartex" xmlns:cx5="http://schemas.microsoft.com/office/drawing/2016/5/11/chartex" xmlns:cx6="http://schemas.microsoft.com/office/drawing/2016/5/12/chartex" xmlns:cx7="http://schemas.microsoft.com/office/drawing/2016/5/13/chartex" xmlns:cx8="http://schemas.microsoft.com/office/drawing/2016/5/14/chartex" xmlns:mc="http://schemas.openxmlformats.org/markup-compatibility/2006" xmlns:aink="http://schemas.microsoft.com/office/drawing/2016/ink" xmlns:am3d="http://schemas.microsoft.com/office/drawing/2017/model3d" xmlns:o="urn:schemas-microsoft-com:office:office" xmlns:r="http://schemas.openxmlformats.org/officeDocument/2006/relationships" xmlns:m="http://schemas.openxmlformats.org/officeDocument/2006/math" xmlns:v="urn:schemas-microsoft-com:vml" xmlns:wp14="http://schemas.microsoft.com/office/word/2010/wordprocessingDrawing" xmlns:wp="http://schemas.openxmlformats.org/drawingml/2006/wordprocessingDrawing" xmlns:w10="urn:schemas-microsoft-com:office:word" xmlns:w="http://schemas.openxmlformats.org/wordprocessingml/2006/main" xmlns:w14="http://schemas.microsoft.com/office/word/2010/wordml" xmlns:w15="http://schemas.microsoft.com/office/word/2012/wordml" xmlns:w16cid="http://schemas.microsoft.com/office/word/2016/wordml/cid" xmlns:w16se="http://schemas.microsoft.com/office/word/2015/wordml/symex" xmlns:wpg="http://schemas.microsoft.com/office/word/2010/wordprocessingGroup" xmlns:wpi="http://schemas.microsoft.com/office/word/2010/wordprocessingInk" xmlns:wne="http://schemas.microsoft.com/office/word/2006/wordml" xmlns:wps="http://schemas.microsoft.com/office/word/2010/wordprocessingShape" mc:Ignorable="w14 w15 w16se w16cid wp14">
+<w:endnotes xmlns:wpc="http://schemas.microsoft.com/office/word/2010/wordprocessingCanvas" xmlns:cx="http://schemas.microsoft.com/office/drawing/2014/chartex" xmlns:cx1="http://schemas.microsoft.com/office/drawing/2015/9/8/chartex" xmlns:cx2="http://schemas.microsoft.com/office/drawing/2015/10/21/chartex" xmlns:cx3="http://schemas.microsoft.com/office/drawing/2016/5/9/chartex" xmlns:cx4="http://schemas.microsoft.com/office/drawing/2016/5/10/chartex" xmlns:cx5="http://schemas.microsoft.com/office/drawing/2016/5/11/chartex" xmlns:cx6="http://schemas.microsoft.com/office/drawing/2016/5/12/chartex" xmlns:cx7="http://schemas.microsoft.com/office/drawing/2016/5/13/chartex" xmlns:cx8="http://schemas.microsoft.com/office/drawing/2016/5/14/chartex" xmlns:mc="http://schemas.openxmlformats.org/markup-compatibility/2006" xmlns:aink="http://schemas.microsoft.com/office/drawing/2016/ink" xmlns:am3d="http://schemas.microsoft.com/office/drawing/2017/model3d" xmlns:o="urn:schemas-microsoft-com:office:office" xmlns:oel="http://schemas.microsoft.com/office/2019/extlst" xmlns:r="http://schemas.openxmlformats.org/officeDocument/2006/relationships" xmlns:m="http://schemas.openxmlformats.org/officeDocument/2006/math" xmlns:v="urn:schemas-microsoft-com:vml" xmlns:wp14="http://schemas.microsoft.com/office/word/2010/wordprocessingDrawing" xmlns:wp="http://schemas.openxmlformats.org/drawingml/2006/wordprocessingDrawing" xmlns:w10="urn:schemas-microsoft-com:office:word" xmlns:w="http://schemas.openxmlformats.org/wordprocessingml/2006/main" xmlns:w14="http://schemas.microsoft.com/office/word/2010/wordml" xmlns:w15="http://schemas.microsoft.com/office/word/2012/wordml" xmlns:w16cex="http://schemas.microsoft.com/office/word/2018/wordml/cex" xmlns:w16cid="http://schemas.microsoft.com/office/word/2016/wordml/cid" xmlns:w16="http://schemas.microsoft.com/office/word/2018/wordml" xmlns:w16sdtdh="http://schemas.microsoft.com/office/word/2020/wordml/sdtdatahash" xmlns:w16se="http://schemas.microsoft.com/office/word/2015/wordml/symex" xmlns:wpg="http://schemas.microsoft.com/office/word/2010/wordprocessingGroup" xmlns:wpi="http://schemas.microsoft.com/office/word/2010/wordprocessingInk" xmlns:wne="http://schemas.microsoft.com/office/word/2006/wordml" xmlns:wps="http://schemas.microsoft.com/office/word/2010/wordprocessingShape" mc:Ignorable="w14 w15 w16se w16cid w16 w16cex w16sdtdh wp14">
   <w:endnote w:type="separator" w:id="-1">
     <w:p>
       <w:pPr>
@@ -3007,7 +3582,7 @@
 </file>
 
 <file path=word/footer1.xml><?xml version="1.0" encoding="utf-8"?>
-<w:ftr xmlns:wpc="http://schemas.microsoft.com/office/word/2010/wordprocessingCanvas" xmlns:cx="http://schemas.microsoft.com/office/drawing/2014/chartex" xmlns:cx1="http://schemas.microsoft.com/office/drawing/2015/9/8/chartex" xmlns:cx2="http://schemas.microsoft.com/office/drawing/2015/10/21/chartex" xmlns:cx3="http://schemas.microsoft.com/office/drawing/2016/5/9/chartex" xmlns:cx4="http://schemas.microsoft.com/office/drawing/2016/5/10/chartex" xmlns:cx5="http://schemas.microsoft.com/office/drawing/2016/5/11/chartex" xmlns:cx6="http://schemas.microsoft.com/office/drawing/2016/5/12/chartex" xmlns:cx7="http://schemas.microsoft.com/office/drawing/2016/5/13/chartex" xmlns:cx8="http://schemas.microsoft.com/office/drawing/2016/5/14/chartex" xmlns:mc="http://schemas.openxmlformats.org/markup-compatibility/2006" xmlns:aink="http://schemas.microsoft.com/office/drawing/2016/ink" xmlns:am3d="http://schemas.microsoft.com/office/drawing/2017/model3d" xmlns:o="urn:schemas-microsoft-com:office:office" xmlns:r="http://schemas.openxmlformats.org/officeDocument/2006/relationships" xmlns:m="http://schemas.openxmlformats.org/officeDocument/2006/math" xmlns:v="urn:schemas-microsoft-com:vml" xmlns:wp14="http://schemas.microsoft.com/office/word/2010/wordprocessingDrawing" xmlns:wp="http://schemas.openxmlformats.org/drawingml/2006/wordprocessingDrawing" xmlns:w10="urn:schemas-microsoft-com:office:word" xmlns:w="http://schemas.openxmlformats.org/wordprocessingml/2006/main" xmlns:w14="http://schemas.microsoft.com/office/word/2010/wordml" xmlns:w15="http://schemas.microsoft.com/office/word/2012/wordml" xmlns:w16cid="http://schemas.microsoft.com/office/word/2016/wordml/cid" xmlns:w16se="http://schemas.microsoft.com/office/word/2015/wordml/symex" xmlns:wpg="http://schemas.microsoft.com/office/word/2010/wordprocessingGroup" xmlns:wpi="http://schemas.microsoft.com/office/word/2010/wordprocessingInk" xmlns:wne="http://schemas.microsoft.com/office/word/2006/wordml" xmlns:wps="http://schemas.microsoft.com/office/word/2010/wordprocessingShape" mc:Ignorable="w14 w15 w16se w16cid wp14">
+<w:ftr xmlns:wpc="http://schemas.microsoft.com/office/word/2010/wordprocessingCanvas" xmlns:cx="http://schemas.microsoft.com/office/drawing/2014/chartex" xmlns:cx1="http://schemas.microsoft.com/office/drawing/2015/9/8/chartex" xmlns:cx2="http://schemas.microsoft.com/office/drawing/2015/10/21/chartex" xmlns:cx3="http://schemas.microsoft.com/office/drawing/2016/5/9/chartex" xmlns:cx4="http://schemas.microsoft.com/office/drawing/2016/5/10/chartex" xmlns:cx5="http://schemas.microsoft.com/office/drawing/2016/5/11/chartex" xmlns:cx6="http://schemas.microsoft.com/office/drawing/2016/5/12/chartex" xmlns:cx7="http://schemas.microsoft.com/office/drawing/2016/5/13/chartex" xmlns:cx8="http://schemas.microsoft.com/office/drawing/2016/5/14/chartex" xmlns:mc="http://schemas.openxmlformats.org/markup-compatibility/2006" xmlns:aink="http://schemas.microsoft.com/office/drawing/2016/ink" xmlns:am3d="http://schemas.microsoft.com/office/drawing/2017/model3d" xmlns:o="urn:schemas-microsoft-com:office:office" xmlns:oel="http://schemas.microsoft.com/office/2019/extlst" xmlns:r="http://schemas.openxmlformats.org/officeDocument/2006/relationships" xmlns:m="http://schemas.openxmlformats.org/officeDocument/2006/math" xmlns:v="urn:schemas-microsoft-com:vml" xmlns:wp14="http://schemas.microsoft.com/office/word/2010/wordprocessingDrawing" xmlns:wp="http://schemas.openxmlformats.org/drawingml/2006/wordprocessingDrawing" xmlns:w10="urn:schemas-microsoft-com:office:word" xmlns:w="http://schemas.openxmlformats.org/wordprocessingml/2006/main" xmlns:w14="http://schemas.microsoft.com/office/word/2010/wordml" xmlns:w15="http://schemas.microsoft.com/office/word/2012/wordml" xmlns:w16cex="http://schemas.microsoft.com/office/word/2018/wordml/cex" xmlns:w16cid="http://schemas.microsoft.com/office/word/2016/wordml/cid" xmlns:w16="http://schemas.microsoft.com/office/word/2018/wordml" xmlns:w16sdtdh="http://schemas.microsoft.com/office/word/2020/wordml/sdtdatahash" xmlns:w16se="http://schemas.microsoft.com/office/word/2015/wordml/symex" xmlns:wpg="http://schemas.microsoft.com/office/word/2010/wordprocessingGroup" xmlns:wpi="http://schemas.microsoft.com/office/word/2010/wordprocessingInk" xmlns:wne="http://schemas.microsoft.com/office/word/2006/wordml" xmlns:wps="http://schemas.microsoft.com/office/word/2010/wordprocessingShape" mc:Ignorable="w14 w15 w16se w16cid w16 w16cex w16sdtdh wp14">
   <w:p>
     <w:pPr>
       <w:pStyle w:val="Footer"/>
@@ -3017,7 +3592,7 @@
 </file>
 
 <file path=word/footer2.xml><?xml version="1.0" encoding="utf-8"?>
-<w:ftr xmlns:wpc="http://schemas.microsoft.com/office/word/2010/wordprocessingCanvas" xmlns:cx="http://schemas.microsoft.com/office/drawing/2014/chartex" xmlns:cx1="http://schemas.microsoft.com/office/drawing/2015/9/8/chartex" xmlns:cx2="http://schemas.microsoft.com/office/drawing/2015/10/21/chartex" xmlns:cx3="http://schemas.microsoft.com/office/drawing/2016/5/9/chartex" xmlns:cx4="http://schemas.microsoft.com/office/drawing/2016/5/10/chartex" xmlns:cx5="http://schemas.microsoft.com/office/drawing/2016/5/11/chartex" xmlns:cx6="http://schemas.microsoft.com/office/drawing/2016/5/12/chartex" xmlns:cx7="http://schemas.microsoft.com/office/drawing/2016/5/13/chartex" xmlns:cx8="http://schemas.microsoft.com/office/drawing/2016/5/14/chartex" xmlns:mc="http://schemas.openxmlformats.org/markup-compatibility/2006" xmlns:aink="http://schemas.microsoft.com/office/drawing/2016/ink" xmlns:am3d="http://schemas.microsoft.com/office/drawing/2017/model3d" xmlns:o="urn:schemas-microsoft-com:office:office" xmlns:r="http://schemas.openxmlformats.org/officeDocument/2006/relationships" xmlns:m="http://schemas.openxmlformats.org/officeDocument/2006/math" xmlns:v="urn:schemas-microsoft-com:vml" xmlns:wp14="http://schemas.microsoft.com/office/word/2010/wordprocessingDrawing" xmlns:wp="http://schemas.openxmlformats.org/drawingml/2006/wordprocessingDrawing" xmlns:w10="urn:schemas-microsoft-com:office:word" xmlns:w="http://schemas.openxmlformats.org/wordprocessingml/2006/main" xmlns:w14="http://schemas.microsoft.com/office/word/2010/wordml" xmlns:w15="http://schemas.microsoft.com/office/word/2012/wordml" xmlns:w16cid="http://schemas.microsoft.com/office/word/2016/wordml/cid" xmlns:w16se="http://schemas.microsoft.com/office/word/2015/wordml/symex" xmlns:wpg="http://schemas.microsoft.com/office/word/2010/wordprocessingGroup" xmlns:wpi="http://schemas.microsoft.com/office/word/2010/wordprocessingInk" xmlns:wne="http://schemas.microsoft.com/office/word/2006/wordml" xmlns:wps="http://schemas.microsoft.com/office/word/2010/wordprocessingShape" mc:Ignorable="w14 w15 w16se w16cid wp14">
+<w:ftr xmlns:wpc="http://schemas.microsoft.com/office/word/2010/wordprocessingCanvas" xmlns:cx="http://schemas.microsoft.com/office/drawing/2014/chartex" xmlns:cx1="http://schemas.microsoft.com/office/drawing/2015/9/8/chartex" xmlns:cx2="http://schemas.microsoft.com/office/drawing/2015/10/21/chartex" xmlns:cx3="http://schemas.microsoft.com/office/drawing/2016/5/9/chartex" xmlns:cx4="http://schemas.microsoft.com/office/drawing/2016/5/10/chartex" xmlns:cx5="http://schemas.microsoft.com/office/drawing/2016/5/11/chartex" xmlns:cx6="http://schemas.microsoft.com/office/drawing/2016/5/12/chartex" xmlns:cx7="http://schemas.microsoft.com/office/drawing/2016/5/13/chartex" xmlns:cx8="http://schemas.microsoft.com/office/drawing/2016/5/14/chartex" xmlns:mc="http://schemas.openxmlformats.org/markup-compatibility/2006" xmlns:aink="http://schemas.microsoft.com/office/drawing/2016/ink" xmlns:am3d="http://schemas.microsoft.com/office/drawing/2017/model3d" xmlns:o="urn:schemas-microsoft-com:office:office" xmlns:oel="http://schemas.microsoft.com/office/2019/extlst" xmlns:r="http://schemas.openxmlformats.org/officeDocument/2006/relationships" xmlns:m="http://schemas.openxmlformats.org/officeDocument/2006/math" xmlns:v="urn:schemas-microsoft-com:vml" xmlns:wp14="http://schemas.microsoft.com/office/word/2010/wordprocessingDrawing" xmlns:wp="http://schemas.openxmlformats.org/drawingml/2006/wordprocessingDrawing" xmlns:w10="urn:schemas-microsoft-com:office:word" xmlns:w="http://schemas.openxmlformats.org/wordprocessingml/2006/main" xmlns:w14="http://schemas.microsoft.com/office/word/2010/wordml" xmlns:w15="http://schemas.microsoft.com/office/word/2012/wordml" xmlns:w16cex="http://schemas.microsoft.com/office/word/2018/wordml/cex" xmlns:w16cid="http://schemas.microsoft.com/office/word/2016/wordml/cid" xmlns:w16="http://schemas.microsoft.com/office/word/2018/wordml" xmlns:w16sdtdh="http://schemas.microsoft.com/office/word/2020/wordml/sdtdatahash" xmlns:w16se="http://schemas.microsoft.com/office/word/2015/wordml/symex" xmlns:wpg="http://schemas.microsoft.com/office/word/2010/wordprocessingGroup" xmlns:wpi="http://schemas.microsoft.com/office/word/2010/wordprocessingInk" xmlns:wne="http://schemas.microsoft.com/office/word/2006/wordml" xmlns:wps="http://schemas.microsoft.com/office/word/2010/wordprocessingShape" mc:Ignorable="w14 w15 w16se w16cid w16 w16cex w16sdtdh wp14">
   <w:p>
     <w:pPr>
       <w:tabs>
@@ -3149,7 +3724,7 @@
 </file>
 
 <file path=word/footer3.xml><?xml version="1.0" encoding="utf-8"?>
-<w:ftr xmlns:wpc="http://schemas.microsoft.com/office/word/2010/wordprocessingCanvas" xmlns:cx="http://schemas.microsoft.com/office/drawing/2014/chartex" xmlns:cx1="http://schemas.microsoft.com/office/drawing/2015/9/8/chartex" xmlns:cx2="http://schemas.microsoft.com/office/drawing/2015/10/21/chartex" xmlns:cx3="http://schemas.microsoft.com/office/drawing/2016/5/9/chartex" xmlns:cx4="http://schemas.microsoft.com/office/drawing/2016/5/10/chartex" xmlns:cx5="http://schemas.microsoft.com/office/drawing/2016/5/11/chartex" xmlns:cx6="http://schemas.microsoft.com/office/drawing/2016/5/12/chartex" xmlns:cx7="http://schemas.microsoft.com/office/drawing/2016/5/13/chartex" xmlns:cx8="http://schemas.microsoft.com/office/drawing/2016/5/14/chartex" xmlns:mc="http://schemas.openxmlformats.org/markup-compatibility/2006" xmlns:aink="http://schemas.microsoft.com/office/drawing/2016/ink" xmlns:am3d="http://schemas.microsoft.com/office/drawing/2017/model3d" xmlns:o="urn:schemas-microsoft-com:office:office" xmlns:r="http://schemas.openxmlformats.org/officeDocument/2006/relationships" xmlns:m="http://schemas.openxmlformats.org/officeDocument/2006/math" xmlns:v="urn:schemas-microsoft-com:vml" xmlns:wp14="http://schemas.microsoft.com/office/word/2010/wordprocessingDrawing" xmlns:wp="http://schemas.openxmlformats.org/drawingml/2006/wordprocessingDrawing" xmlns:w10="urn:schemas-microsoft-com:office:word" xmlns:w="http://schemas.openxmlformats.org/wordprocessingml/2006/main" xmlns:w14="http://schemas.microsoft.com/office/word/2010/wordml" xmlns:w15="http://schemas.microsoft.com/office/word/2012/wordml" xmlns:w16cid="http://schemas.microsoft.com/office/word/2016/wordml/cid" xmlns:w16se="http://schemas.microsoft.com/office/word/2015/wordml/symex" xmlns:wpg="http://schemas.microsoft.com/office/word/2010/wordprocessingGroup" xmlns:wpi="http://schemas.microsoft.com/office/word/2010/wordprocessingInk" xmlns:wne="http://schemas.microsoft.com/office/word/2006/wordml" xmlns:wps="http://schemas.microsoft.com/office/word/2010/wordprocessingShape" mc:Ignorable="w14 w15 w16se w16cid wp14">
+<w:ftr xmlns:wpc="http://schemas.microsoft.com/office/word/2010/wordprocessingCanvas" xmlns:cx="http://schemas.microsoft.com/office/drawing/2014/chartex" xmlns:cx1="http://schemas.microsoft.com/office/drawing/2015/9/8/chartex" xmlns:cx2="http://schemas.microsoft.com/office/drawing/2015/10/21/chartex" xmlns:cx3="http://schemas.microsoft.com/office/drawing/2016/5/9/chartex" xmlns:cx4="http://schemas.microsoft.com/office/drawing/2016/5/10/chartex" xmlns:cx5="http://schemas.microsoft.com/office/drawing/2016/5/11/chartex" xmlns:cx6="http://schemas.microsoft.com/office/drawing/2016/5/12/chartex" xmlns:cx7="http://schemas.microsoft.com/office/drawing/2016/5/13/chartex" xmlns:cx8="http://schemas.microsoft.com/office/drawing/2016/5/14/chartex" xmlns:mc="http://schemas.openxmlformats.org/markup-compatibility/2006" xmlns:aink="http://schemas.microsoft.com/office/drawing/2016/ink" xmlns:am3d="http://schemas.microsoft.com/office/drawing/2017/model3d" xmlns:o="urn:schemas-microsoft-com:office:office" xmlns:oel="http://schemas.microsoft.com/office/2019/extlst" xmlns:r="http://schemas.openxmlformats.org/officeDocument/2006/relationships" xmlns:m="http://schemas.openxmlformats.org/officeDocument/2006/math" xmlns:v="urn:schemas-microsoft-com:vml" xmlns:wp14="http://schemas.microsoft.com/office/word/2010/wordprocessingDrawing" xmlns:wp="http://schemas.openxmlformats.org/drawingml/2006/wordprocessingDrawing" xmlns:w10="urn:schemas-microsoft-com:office:word" xmlns:w="http://schemas.openxmlformats.org/wordprocessingml/2006/main" xmlns:w14="http://schemas.microsoft.com/office/word/2010/wordml" xmlns:w15="http://schemas.microsoft.com/office/word/2012/wordml" xmlns:w16cex="http://schemas.microsoft.com/office/word/2018/wordml/cex" xmlns:w16cid="http://schemas.microsoft.com/office/word/2016/wordml/cid" xmlns:w16="http://schemas.microsoft.com/office/word/2018/wordml" xmlns:w16sdtdh="http://schemas.microsoft.com/office/word/2020/wordml/sdtdatahash" xmlns:w16se="http://schemas.microsoft.com/office/word/2015/wordml/symex" xmlns:wpg="http://schemas.microsoft.com/office/word/2010/wordprocessingGroup" xmlns:wpi="http://schemas.microsoft.com/office/word/2010/wordprocessingInk" xmlns:wne="http://schemas.microsoft.com/office/word/2006/wordml" xmlns:wps="http://schemas.microsoft.com/office/word/2010/wordprocessingShape" mc:Ignorable="w14 w15 w16se w16cid w16 w16cex w16sdtdh wp14">
   <w:p>
     <w:pPr>
       <w:tabs>
@@ -3281,7 +3856,7 @@
 </file>
 
 <file path=word/footnotes.xml><?xml version="1.0" encoding="utf-8"?>
-<w:footnotes xmlns:wpc="http://schemas.microsoft.com/office/word/2010/wordprocessingCanvas" xmlns:cx="http://schemas.microsoft.com/office/drawing/2014/chartex" xmlns:cx1="http://schemas.microsoft.com/office/drawing/2015/9/8/chartex" xmlns:cx2="http://schemas.microsoft.com/office/drawing/2015/10/21/chartex" xmlns:cx3="http://schemas.microsoft.com/office/drawing/2016/5/9/chartex" xmlns:cx4="http://schemas.microsoft.com/office/drawing/2016/5/10/chartex" xmlns:cx5="http://schemas.microsoft.com/office/drawing/2016/5/11/chartex" xmlns:cx6="http://schemas.microsoft.com/office/drawing/2016/5/12/chartex" xmlns:cx7="http://schemas.microsoft.com/office/drawing/2016/5/13/chartex" xmlns:cx8="http://schemas.microsoft.com/office/drawing/2016/5/14/chartex" xmlns:mc="http://schemas.openxmlformats.org/markup-compatibility/2006" xmlns:aink="http://schemas.microsoft.com/office/drawing/2016/ink" xmlns:am3d="http://schemas.microsoft.com/office/drawing/2017/model3d" xmlns:o="urn:schemas-microsoft-com:office:office" xmlns:r="http://schemas.openxmlformats.org/officeDocument/2006/relationships" xmlns:m="http://schemas.openxmlformats.org/officeDocument/2006/math" xmlns:v="urn:schemas-microsoft-com:vml" xmlns:wp14="http://schemas.microsoft.com/office/word/2010/wordprocessingDrawing" xmlns:wp="http://schemas.openxmlformats.org/drawingml/2006/wordprocessingDrawing" xmlns:w10="urn:schemas-microsoft-com:office:word" xmlns:w="http://schemas.openxmlformats.org/wordprocessingml/2006/main" xmlns:w14="http://schemas.microsoft.com/office/word/2010/wordml" xmlns:w15="http://schemas.microsoft.com/office/word/2012/wordml" xmlns:w16cid="http://schemas.microsoft.com/office/word/2016/wordml/cid" xmlns:w16se="http://schemas.microsoft.com/office/word/2015/wordml/symex" xmlns:wpg="http://schemas.microsoft.com/office/word/2010/wordprocessingGroup" xmlns:wpi="http://schemas.microsoft.com/office/word/2010/wordprocessingInk" xmlns:wne="http://schemas.microsoft.com/office/word/2006/wordml" xmlns:wps="http://schemas.microsoft.com/office/word/2010/wordprocessingShape" mc:Ignorable="w14 w15 w16se w16cid wp14">
+<w:footnotes xmlns:wpc="http://schemas.microsoft.com/office/word/2010/wordprocessingCanvas" xmlns:cx="http://schemas.microsoft.com/office/drawing/2014/chartex" xmlns:cx1="http://schemas.microsoft.com/office/drawing/2015/9/8/chartex" xmlns:cx2="http://schemas.microsoft.com/office/drawing/2015/10/21/chartex" xmlns:cx3="http://schemas.microsoft.com/office/drawing/2016/5/9/chartex" xmlns:cx4="http://schemas.microsoft.com/office/drawing/2016/5/10/chartex" xmlns:cx5="http://schemas.microsoft.com/office/drawing/2016/5/11/chartex" xmlns:cx6="http://schemas.microsoft.com/office/drawing/2016/5/12/chartex" xmlns:cx7="http://schemas.microsoft.com/office/drawing/2016/5/13/chartex" xmlns:cx8="http://schemas.microsoft.com/office/drawing/2016/5/14/chartex" xmlns:mc="http://schemas.openxmlformats.org/markup-compatibility/2006" xmlns:aink="http://schemas.microsoft.com/office/drawing/2016/ink" xmlns:am3d="http://schemas.microsoft.com/office/drawing/2017/model3d" xmlns:o="urn:schemas-microsoft-com:office:office" xmlns:oel="http://schemas.microsoft.com/office/2019/extlst" xmlns:r="http://schemas.openxmlformats.org/officeDocument/2006/relationships" xmlns:m="http://schemas.openxmlformats.org/officeDocument/2006/math" xmlns:v="urn:schemas-microsoft-com:vml" xmlns:wp14="http://schemas.microsoft.com/office/word/2010/wordprocessingDrawing" xmlns:wp="http://schemas.openxmlformats.org/drawingml/2006/wordprocessingDrawing" xmlns:w10="urn:schemas-microsoft-com:office:word" xmlns:w="http://schemas.openxmlformats.org/wordprocessingml/2006/main" xmlns:w14="http://schemas.microsoft.com/office/word/2010/wordml" xmlns:w15="http://schemas.microsoft.com/office/word/2012/wordml" xmlns:w16cex="http://schemas.microsoft.com/office/word/2018/wordml/cex" xmlns:w16cid="http://schemas.microsoft.com/office/word/2016/wordml/cid" xmlns:w16="http://schemas.microsoft.com/office/word/2018/wordml" xmlns:w16sdtdh="http://schemas.microsoft.com/office/word/2020/wordml/sdtdatahash" xmlns:w16se="http://schemas.microsoft.com/office/word/2015/wordml/symex" xmlns:wpg="http://schemas.microsoft.com/office/word/2010/wordprocessingGroup" xmlns:wpi="http://schemas.microsoft.com/office/word/2010/wordprocessingInk" xmlns:wne="http://schemas.microsoft.com/office/word/2006/wordml" xmlns:wps="http://schemas.microsoft.com/office/word/2010/wordprocessingShape" mc:Ignorable="w14 w15 w16se w16cid w16 w16cex w16sdtdh wp14">
   <w:footnote w:type="separator" w:id="-1">
     <w:p>
       <w:pPr>
@@ -3306,7 +3881,7 @@
 </file>
 
 <file path=word/header1.xml><?xml version="1.0" encoding="utf-8"?>
-<w:hdr xmlns:wpc="http://schemas.microsoft.com/office/word/2010/wordprocessingCanvas" xmlns:cx="http://schemas.microsoft.com/office/drawing/2014/chartex" xmlns:cx1="http://schemas.microsoft.com/office/drawing/2015/9/8/chartex" xmlns:cx2="http://schemas.microsoft.com/office/drawing/2015/10/21/chartex" xmlns:cx3="http://schemas.microsoft.com/office/drawing/2016/5/9/chartex" xmlns:cx4="http://schemas.microsoft.com/office/drawing/2016/5/10/chartex" xmlns:cx5="http://schemas.microsoft.com/office/drawing/2016/5/11/chartex" xmlns:cx6="http://schemas.microsoft.com/office/drawing/2016/5/12/chartex" xmlns:cx7="http://schemas.microsoft.com/office/drawing/2016/5/13/chartex" xmlns:cx8="http://schemas.microsoft.com/office/drawing/2016/5/14/chartex" xmlns:mc="http://schemas.openxmlformats.org/markup-compatibility/2006" xmlns:aink="http://schemas.microsoft.com/office/drawing/2016/ink" xmlns:am3d="http://schemas.microsoft.com/office/drawing/2017/model3d" xmlns:o="urn:schemas-microsoft-com:office:office" xmlns:r="http://schemas.openxmlformats.org/officeDocument/2006/relationships" xmlns:m="http://schemas.openxmlformats.org/officeDocument/2006/math" xmlns:v="urn:schemas-microsoft-com:vml" xmlns:wp14="http://schemas.microsoft.com/office/word/2010/wordprocessingDrawing" xmlns:wp="http://schemas.openxmlformats.org/drawingml/2006/wordprocessingDrawing" xmlns:w10="urn:schemas-microsoft-com:office:word" xmlns:w="http://schemas.openxmlformats.org/wordprocessingml/2006/main" xmlns:w14="http://schemas.microsoft.com/office/word/2010/wordml" xmlns:w15="http://schemas.microsoft.com/office/word/2012/wordml" xmlns:w16cid="http://schemas.microsoft.com/office/word/2016/wordml/cid" xmlns:w16se="http://schemas.microsoft.com/office/word/2015/wordml/symex" xmlns:wpg="http://schemas.microsoft.com/office/word/2010/wordprocessingGroup" xmlns:wpi="http://schemas.microsoft.com/office/word/2010/wordprocessingInk" xmlns:wne="http://schemas.microsoft.com/office/word/2006/wordml" xmlns:wps="http://schemas.microsoft.com/office/word/2010/wordprocessingShape" mc:Ignorable="w14 w15 w16se w16cid wp14">
+<w:hdr xmlns:wpc="http://schemas.microsoft.com/office/word/2010/wordprocessingCanvas" xmlns:cx="http://schemas.microsoft.com/office/drawing/2014/chartex" xmlns:cx1="http://schemas.microsoft.com/office/drawing/2015/9/8/chartex" xmlns:cx2="http://schemas.microsoft.com/office/drawing/2015/10/21/chartex" xmlns:cx3="http://schemas.microsoft.com/office/drawing/2016/5/9/chartex" xmlns:cx4="http://schemas.microsoft.com/office/drawing/2016/5/10/chartex" xmlns:cx5="http://schemas.microsoft.com/office/drawing/2016/5/11/chartex" xmlns:cx6="http://schemas.microsoft.com/office/drawing/2016/5/12/chartex" xmlns:cx7="http://schemas.microsoft.com/office/drawing/2016/5/13/chartex" xmlns:cx8="http://schemas.microsoft.com/office/drawing/2016/5/14/chartex" xmlns:mc="http://schemas.openxmlformats.org/markup-compatibility/2006" xmlns:aink="http://schemas.microsoft.com/office/drawing/2016/ink" xmlns:am3d="http://schemas.microsoft.com/office/drawing/2017/model3d" xmlns:o="urn:schemas-microsoft-com:office:office" xmlns:oel="http://schemas.microsoft.com/office/2019/extlst" xmlns:r="http://schemas.openxmlformats.org/officeDocument/2006/relationships" xmlns:m="http://schemas.openxmlformats.org/officeDocument/2006/math" xmlns:v="urn:schemas-microsoft-com:vml" xmlns:wp14="http://schemas.microsoft.com/office/word/2010/wordprocessingDrawing" xmlns:wp="http://schemas.openxmlformats.org/drawingml/2006/wordprocessingDrawing" xmlns:w10="urn:schemas-microsoft-com:office:word" xmlns:w="http://schemas.openxmlformats.org/wordprocessingml/2006/main" xmlns:w14="http://schemas.microsoft.com/office/word/2010/wordml" xmlns:w15="http://schemas.microsoft.com/office/word/2012/wordml" xmlns:w16cex="http://schemas.microsoft.com/office/word/2018/wordml/cex" xmlns:w16cid="http://schemas.microsoft.com/office/word/2016/wordml/cid" xmlns:w16="http://schemas.microsoft.com/office/word/2018/wordml" xmlns:w16sdtdh="http://schemas.microsoft.com/office/word/2020/wordml/sdtdatahash" xmlns:w16se="http://schemas.microsoft.com/office/word/2015/wordml/symex" xmlns:wpg="http://schemas.microsoft.com/office/word/2010/wordprocessingGroup" xmlns:wpi="http://schemas.microsoft.com/office/word/2010/wordprocessingInk" xmlns:wne="http://schemas.microsoft.com/office/word/2006/wordml" xmlns:wps="http://schemas.microsoft.com/office/word/2010/wordprocessingShape" mc:Ignorable="w14 w15 w16se w16cid w16 w16cex w16sdtdh wp14">
   <w:p>
     <w:pPr>
       <w:pStyle w:val="Header"/>
@@ -3316,7 +3891,7 @@
 </file>
 
 <file path=word/header2.xml><?xml version="1.0" encoding="utf-8"?>
-<w:hdr xmlns:wpc="http://schemas.microsoft.com/office/word/2010/wordprocessingCanvas" xmlns:cx="http://schemas.microsoft.com/office/drawing/2014/chartex" xmlns:cx1="http://schemas.microsoft.com/office/drawing/2015/9/8/chartex" xmlns:cx2="http://schemas.microsoft.com/office/drawing/2015/10/21/chartex" xmlns:cx3="http://schemas.microsoft.com/office/drawing/2016/5/9/chartex" xmlns:cx4="http://schemas.microsoft.com/office/drawing/2016/5/10/chartex" xmlns:cx5="http://schemas.microsoft.com/office/drawing/2016/5/11/chartex" xmlns:cx6="http://schemas.microsoft.com/office/drawing/2016/5/12/chartex" xmlns:cx7="http://schemas.microsoft.com/office/drawing/2016/5/13/chartex" xmlns:cx8="http://schemas.microsoft.com/office/drawing/2016/5/14/chartex" xmlns:mc="http://schemas.openxmlformats.org/markup-compatibility/2006" xmlns:aink="http://schemas.microsoft.com/office/drawing/2016/ink" xmlns:am3d="http://schemas.microsoft.com/office/drawing/2017/model3d" xmlns:o="urn:schemas-microsoft-com:office:office" xmlns:r="http://schemas.openxmlformats.org/officeDocument/2006/relationships" xmlns:m="http://schemas.openxmlformats.org/officeDocument/2006/math" xmlns:v="urn:schemas-microsoft-com:vml" xmlns:wp14="http://schemas.microsoft.com/office/word/2010/wordprocessingDrawing" xmlns:wp="http://schemas.openxmlformats.org/drawingml/2006/wordprocessingDrawing" xmlns:w10="urn:schemas-microsoft-com:office:word" xmlns:w="http://schemas.openxmlformats.org/wordprocessingml/2006/main" xmlns:w14="http://schemas.microsoft.com/office/word/2010/wordml" xmlns:w15="http://schemas.microsoft.com/office/word/2012/wordml" xmlns:w16cid="http://schemas.microsoft.com/office/word/2016/wordml/cid" xmlns:w16se="http://schemas.microsoft.com/office/word/2015/wordml/symex" xmlns:wpg="http://schemas.microsoft.com/office/word/2010/wordprocessingGroup" xmlns:wpi="http://schemas.microsoft.com/office/word/2010/wordprocessingInk" xmlns:wne="http://schemas.microsoft.com/office/word/2006/wordml" xmlns:wps="http://schemas.microsoft.com/office/word/2010/wordprocessingShape" mc:Ignorable="w14 w15 w16se w16cid wp14">
+<w:hdr xmlns:wpc="http://schemas.microsoft.com/office/word/2010/wordprocessingCanvas" xmlns:cx="http://schemas.microsoft.com/office/drawing/2014/chartex" xmlns:cx1="http://schemas.microsoft.com/office/drawing/2015/9/8/chartex" xmlns:cx2="http://schemas.microsoft.com/office/drawing/2015/10/21/chartex" xmlns:cx3="http://schemas.microsoft.com/office/drawing/2016/5/9/chartex" xmlns:cx4="http://schemas.microsoft.com/office/drawing/2016/5/10/chartex" xmlns:cx5="http://schemas.microsoft.com/office/drawing/2016/5/11/chartex" xmlns:cx6="http://schemas.microsoft.com/office/drawing/2016/5/12/chartex" xmlns:cx7="http://schemas.microsoft.com/office/drawing/2016/5/13/chartex" xmlns:cx8="http://schemas.microsoft.com/office/drawing/2016/5/14/chartex" xmlns:mc="http://schemas.openxmlformats.org/markup-compatibility/2006" xmlns:aink="http://schemas.microsoft.com/office/drawing/2016/ink" xmlns:am3d="http://schemas.microsoft.com/office/drawing/2017/model3d" xmlns:o="urn:schemas-microsoft-com:office:office" xmlns:oel="http://schemas.microsoft.com/office/2019/extlst" xmlns:r="http://schemas.openxmlformats.org/officeDocument/2006/relationships" xmlns:m="http://schemas.openxmlformats.org/officeDocument/2006/math" xmlns:v="urn:schemas-microsoft-com:vml" xmlns:wp14="http://schemas.microsoft.com/office/word/2010/wordprocessingDrawing" xmlns:wp="http://schemas.openxmlformats.org/drawingml/2006/wordprocessingDrawing" xmlns:w10="urn:schemas-microsoft-com:office:word" xmlns:w="http://schemas.openxmlformats.org/wordprocessingml/2006/main" xmlns:w14="http://schemas.microsoft.com/office/word/2010/wordml" xmlns:w15="http://schemas.microsoft.com/office/word/2012/wordml" xmlns:w16cex="http://schemas.microsoft.com/office/word/2018/wordml/cex" xmlns:w16cid="http://schemas.microsoft.com/office/word/2016/wordml/cid" xmlns:w16="http://schemas.microsoft.com/office/word/2018/wordml" xmlns:w16sdtdh="http://schemas.microsoft.com/office/word/2020/wordml/sdtdatahash" xmlns:w16se="http://schemas.microsoft.com/office/word/2015/wordml/symex" xmlns:wpg="http://schemas.microsoft.com/office/word/2010/wordprocessingGroup" xmlns:wpi="http://schemas.microsoft.com/office/word/2010/wordprocessingInk" xmlns:wne="http://schemas.microsoft.com/office/word/2006/wordml" xmlns:wps="http://schemas.microsoft.com/office/word/2010/wordprocessingShape" mc:Ignorable="w14 w15 w16se w16cid w16 w16cex w16sdtdh wp14">
   <w:p>
     <w:pPr>
       <w:pStyle w:val="Header"/>
@@ -3334,14 +3909,20 @@
       <w:rPr>
         <w:color w:val="099BDD" w:themeColor="text2"/>
       </w:rPr>
-      <w:t xml:space="preserve"> – Control Flow: Script Task</w:t>
+      <w:t xml:space="preserve"> – Control Flow: </w:t>
+    </w:r>
+    <w:r>
+      <w:rPr>
+        <w:color w:val="099BDD" w:themeColor="text2"/>
+      </w:rPr>
+      <w:t>Bring It Together</w:t>
     </w:r>
   </w:p>
 </w:hdr>
 </file>
 
 <file path=word/header3.xml><?xml version="1.0" encoding="utf-8"?>
-<w:hdr xmlns:wpc="http://schemas.microsoft.com/office/word/2010/wordprocessingCanvas" xmlns:cx="http://schemas.microsoft.com/office/drawing/2014/chartex" xmlns:cx1="http://schemas.microsoft.com/office/drawing/2015/9/8/chartex" xmlns:cx2="http://schemas.microsoft.com/office/drawing/2015/10/21/chartex" xmlns:cx3="http://schemas.microsoft.com/office/drawing/2016/5/9/chartex" xmlns:cx4="http://schemas.microsoft.com/office/drawing/2016/5/10/chartex" xmlns:cx5="http://schemas.microsoft.com/office/drawing/2016/5/11/chartex" xmlns:cx6="http://schemas.microsoft.com/office/drawing/2016/5/12/chartex" xmlns:cx7="http://schemas.microsoft.com/office/drawing/2016/5/13/chartex" xmlns:cx8="http://schemas.microsoft.com/office/drawing/2016/5/14/chartex" xmlns:mc="http://schemas.openxmlformats.org/markup-compatibility/2006" xmlns:aink="http://schemas.microsoft.com/office/drawing/2016/ink" xmlns:am3d="http://schemas.microsoft.com/office/drawing/2017/model3d" xmlns:o="urn:schemas-microsoft-com:office:office" xmlns:r="http://schemas.openxmlformats.org/officeDocument/2006/relationships" xmlns:m="http://schemas.openxmlformats.org/officeDocument/2006/math" xmlns:v="urn:schemas-microsoft-com:vml" xmlns:wp14="http://schemas.microsoft.com/office/word/2010/wordprocessingDrawing" xmlns:wp="http://schemas.openxmlformats.org/drawingml/2006/wordprocessingDrawing" xmlns:w10="urn:schemas-microsoft-com:office:word" xmlns:w="http://schemas.openxmlformats.org/wordprocessingml/2006/main" xmlns:w14="http://schemas.microsoft.com/office/word/2010/wordml" xmlns:w15="http://schemas.microsoft.com/office/word/2012/wordml" xmlns:w16cid="http://schemas.microsoft.com/office/word/2016/wordml/cid" xmlns:w16se="http://schemas.microsoft.com/office/word/2015/wordml/symex" xmlns:wpg="http://schemas.microsoft.com/office/word/2010/wordprocessingGroup" xmlns:wpi="http://schemas.microsoft.com/office/word/2010/wordprocessingInk" xmlns:wne="http://schemas.microsoft.com/office/word/2006/wordml" xmlns:wps="http://schemas.microsoft.com/office/word/2010/wordprocessingShape" mc:Ignorable="w14 w15 w16se w16cid wp14">
+<w:hdr xmlns:wpc="http://schemas.microsoft.com/office/word/2010/wordprocessingCanvas" xmlns:cx="http://schemas.microsoft.com/office/drawing/2014/chartex" xmlns:cx1="http://schemas.microsoft.com/office/drawing/2015/9/8/chartex" xmlns:cx2="http://schemas.microsoft.com/office/drawing/2015/10/21/chartex" xmlns:cx3="http://schemas.microsoft.com/office/drawing/2016/5/9/chartex" xmlns:cx4="http://schemas.microsoft.com/office/drawing/2016/5/10/chartex" xmlns:cx5="http://schemas.microsoft.com/office/drawing/2016/5/11/chartex" xmlns:cx6="http://schemas.microsoft.com/office/drawing/2016/5/12/chartex" xmlns:cx7="http://schemas.microsoft.com/office/drawing/2016/5/13/chartex" xmlns:cx8="http://schemas.microsoft.com/office/drawing/2016/5/14/chartex" xmlns:mc="http://schemas.openxmlformats.org/markup-compatibility/2006" xmlns:aink="http://schemas.microsoft.com/office/drawing/2016/ink" xmlns:am3d="http://schemas.microsoft.com/office/drawing/2017/model3d" xmlns:o="urn:schemas-microsoft-com:office:office" xmlns:oel="http://schemas.microsoft.com/office/2019/extlst" xmlns:r="http://schemas.openxmlformats.org/officeDocument/2006/relationships" xmlns:m="http://schemas.openxmlformats.org/officeDocument/2006/math" xmlns:v="urn:schemas-microsoft-com:vml" xmlns:wp14="http://schemas.microsoft.com/office/word/2010/wordprocessingDrawing" xmlns:wp="http://schemas.openxmlformats.org/drawingml/2006/wordprocessingDrawing" xmlns:w10="urn:schemas-microsoft-com:office:word" xmlns:w="http://schemas.openxmlformats.org/wordprocessingml/2006/main" xmlns:w14="http://schemas.microsoft.com/office/word/2010/wordml" xmlns:w15="http://schemas.microsoft.com/office/word/2012/wordml" xmlns:w16cex="http://schemas.microsoft.com/office/word/2018/wordml/cex" xmlns:w16cid="http://schemas.microsoft.com/office/word/2016/wordml/cid" xmlns:w16="http://schemas.microsoft.com/office/word/2018/wordml" xmlns:w16sdtdh="http://schemas.microsoft.com/office/word/2020/wordml/sdtdatahash" xmlns:w16se="http://schemas.microsoft.com/office/word/2015/wordml/symex" xmlns:wpg="http://schemas.microsoft.com/office/word/2010/wordprocessingGroup" xmlns:wpi="http://schemas.microsoft.com/office/word/2010/wordprocessingInk" xmlns:wne="http://schemas.microsoft.com/office/word/2006/wordml" xmlns:wps="http://schemas.microsoft.com/office/word/2010/wordprocessingShape" mc:Ignorable="w14 w15 w16se w16cid w16 w16cex w16sdtdh wp14">
   <w:p>
     <w:pPr>
       <w:pStyle w:val="Header"/>
@@ -3366,7 +3947,7 @@
 </file>
 
 <file path=word/numbering.xml><?xml version="1.0" encoding="utf-8"?>
-<w:numbering xmlns:wpc="http://schemas.microsoft.com/office/word/2010/wordprocessingCanvas" xmlns:cx="http://schemas.microsoft.com/office/drawing/2014/chartex" xmlns:cx1="http://schemas.microsoft.com/office/drawing/2015/9/8/chartex" xmlns:cx2="http://schemas.microsoft.com/office/drawing/2015/10/21/chartex" xmlns:cx3="http://schemas.microsoft.com/office/drawing/2016/5/9/chartex" xmlns:cx4="http://schemas.microsoft.com/office/drawing/2016/5/10/chartex" xmlns:cx5="http://schemas.microsoft.com/office/drawing/2016/5/11/chartex" xmlns:cx6="http://schemas.microsoft.com/office/drawing/2016/5/12/chartex" xmlns:cx7="http://schemas.microsoft.com/office/drawing/2016/5/13/chartex" xmlns:cx8="http://schemas.microsoft.com/office/drawing/2016/5/14/chartex" xmlns:mc="http://schemas.openxmlformats.org/markup-compatibility/2006" xmlns:aink="http://schemas.microsoft.com/office/drawing/2016/ink" xmlns:am3d="http://schemas.microsoft.com/office/drawing/2017/model3d" xmlns:o="urn:schemas-microsoft-com:office:office" xmlns:r="http://schemas.openxmlformats.org/officeDocument/2006/relationships" xmlns:m="http://schemas.openxmlformats.org/officeDocument/2006/math" xmlns:v="urn:schemas-microsoft-com:vml" xmlns:wp14="http://schemas.microsoft.com/office/word/2010/wordprocessingDrawing" xmlns:wp="http://schemas.openxmlformats.org/drawingml/2006/wordprocessingDrawing" xmlns:w10="urn:schemas-microsoft-com:office:word" xmlns:w="http://schemas.openxmlformats.org/wordprocessingml/2006/main" xmlns:w14="http://schemas.microsoft.com/office/word/2010/wordml" xmlns:w15="http://schemas.microsoft.com/office/word/2012/wordml" xmlns:w16cid="http://schemas.microsoft.com/office/word/2016/wordml/cid" xmlns:w16se="http://schemas.microsoft.com/office/word/2015/wordml/symex" xmlns:wpg="http://schemas.microsoft.com/office/word/2010/wordprocessingGroup" xmlns:wpi="http://schemas.microsoft.com/office/word/2010/wordprocessingInk" xmlns:wne="http://schemas.microsoft.com/office/word/2006/wordml" xmlns:wps="http://schemas.microsoft.com/office/word/2010/wordprocessingShape" mc:Ignorable="w14 w15 w16se w16cid wp14">
+<w:numbering xmlns:wpc="http://schemas.microsoft.com/office/word/2010/wordprocessingCanvas" xmlns:cx="http://schemas.microsoft.com/office/drawing/2014/chartex" xmlns:cx1="http://schemas.microsoft.com/office/drawing/2015/9/8/chartex" xmlns:cx2="http://schemas.microsoft.com/office/drawing/2015/10/21/chartex" xmlns:cx3="http://schemas.microsoft.com/office/drawing/2016/5/9/chartex" xmlns:cx4="http://schemas.microsoft.com/office/drawing/2016/5/10/chartex" xmlns:cx5="http://schemas.microsoft.com/office/drawing/2016/5/11/chartex" xmlns:cx6="http://schemas.microsoft.com/office/drawing/2016/5/12/chartex" xmlns:cx7="http://schemas.microsoft.com/office/drawing/2016/5/13/chartex" xmlns:cx8="http://schemas.microsoft.com/office/drawing/2016/5/14/chartex" xmlns:mc="http://schemas.openxmlformats.org/markup-compatibility/2006" xmlns:aink="http://schemas.microsoft.com/office/drawing/2016/ink" xmlns:am3d="http://schemas.microsoft.com/office/drawing/2017/model3d" xmlns:o="urn:schemas-microsoft-com:office:office" xmlns:oel="http://schemas.microsoft.com/office/2019/extlst" xmlns:r="http://schemas.openxmlformats.org/officeDocument/2006/relationships" xmlns:m="http://schemas.openxmlformats.org/officeDocument/2006/math" xmlns:v="urn:schemas-microsoft-com:vml" xmlns:wp14="http://schemas.microsoft.com/office/word/2010/wordprocessingDrawing" xmlns:wp="http://schemas.openxmlformats.org/drawingml/2006/wordprocessingDrawing" xmlns:w10="urn:schemas-microsoft-com:office:word" xmlns:w="http://schemas.openxmlformats.org/wordprocessingml/2006/main" xmlns:w14="http://schemas.microsoft.com/office/word/2010/wordml" xmlns:w15="http://schemas.microsoft.com/office/word/2012/wordml" xmlns:w16cex="http://schemas.microsoft.com/office/word/2018/wordml/cex" xmlns:w16cid="http://schemas.microsoft.com/office/word/2016/wordml/cid" xmlns:w16="http://schemas.microsoft.com/office/word/2018/wordml" xmlns:w16sdtdh="http://schemas.microsoft.com/office/word/2020/wordml/sdtdatahash" xmlns:w16se="http://schemas.microsoft.com/office/word/2015/wordml/symex" xmlns:wpg="http://schemas.microsoft.com/office/word/2010/wordprocessingGroup" xmlns:wpi="http://schemas.microsoft.com/office/word/2010/wordprocessingInk" xmlns:wne="http://schemas.microsoft.com/office/word/2006/wordml" xmlns:wps="http://schemas.microsoft.com/office/word/2010/wordprocessingShape" mc:Ignorable="w14 w15 w16se w16cid w16 w16cex w16sdtdh wp14">
   <w:abstractNum w:abstractNumId="0" w15:restartNumberingAfterBreak="0">
     <w:nsid w:val="FFFFFF7C"/>
     <w:multiLevelType w:val="singleLevel"/>
@@ -4334,68 +4915,68 @@
       </w:pPr>
     </w:lvl>
   </w:abstractNum>
-  <w:num w:numId="1">
+  <w:num w:numId="1" w16cid:durableId="309135529">
     <w:abstractNumId w:val="13"/>
   </w:num>
-  <w:num w:numId="2">
+  <w:num w:numId="2" w16cid:durableId="1260331023">
     <w:abstractNumId w:val="10"/>
   </w:num>
-  <w:num w:numId="3">
+  <w:num w:numId="3" w16cid:durableId="1714958005">
     <w:abstractNumId w:val="12"/>
   </w:num>
-  <w:num w:numId="4">
+  <w:num w:numId="4" w16cid:durableId="549416699">
     <w:abstractNumId w:val="11"/>
   </w:num>
-  <w:num w:numId="5">
+  <w:num w:numId="5" w16cid:durableId="2103137647">
     <w:abstractNumId w:val="15"/>
   </w:num>
-  <w:num w:numId="6">
+  <w:num w:numId="6" w16cid:durableId="2015526502">
     <w:abstractNumId w:val="16"/>
   </w:num>
-  <w:num w:numId="7">
+  <w:num w:numId="7" w16cid:durableId="1923948389">
     <w:abstractNumId w:val="14"/>
   </w:num>
-  <w:num w:numId="8">
+  <w:num w:numId="8" w16cid:durableId="1900702126">
     <w:abstractNumId w:val="18"/>
   </w:num>
-  <w:num w:numId="9">
+  <w:num w:numId="9" w16cid:durableId="708336164">
     <w:abstractNumId w:val="9"/>
   </w:num>
-  <w:num w:numId="10">
+  <w:num w:numId="10" w16cid:durableId="2055155339">
     <w:abstractNumId w:val="7"/>
   </w:num>
-  <w:num w:numId="11">
+  <w:num w:numId="11" w16cid:durableId="989554578">
     <w:abstractNumId w:val="6"/>
   </w:num>
-  <w:num w:numId="12">
+  <w:num w:numId="12" w16cid:durableId="1384213386">
     <w:abstractNumId w:val="5"/>
   </w:num>
-  <w:num w:numId="13">
+  <w:num w:numId="13" w16cid:durableId="1191068285">
     <w:abstractNumId w:val="4"/>
   </w:num>
-  <w:num w:numId="14">
+  <w:num w:numId="14" w16cid:durableId="1134519423">
     <w:abstractNumId w:val="8"/>
   </w:num>
-  <w:num w:numId="15">
+  <w:num w:numId="15" w16cid:durableId="1430615484">
     <w:abstractNumId w:val="3"/>
   </w:num>
-  <w:num w:numId="16">
+  <w:num w:numId="16" w16cid:durableId="19085427">
     <w:abstractNumId w:val="2"/>
   </w:num>
-  <w:num w:numId="17">
+  <w:num w:numId="17" w16cid:durableId="1369917591">
     <w:abstractNumId w:val="1"/>
   </w:num>
-  <w:num w:numId="18">
+  <w:num w:numId="18" w16cid:durableId="959454437">
     <w:abstractNumId w:val="0"/>
   </w:num>
-  <w:num w:numId="19">
+  <w:num w:numId="19" w16cid:durableId="1199440376">
     <w:abstractNumId w:val="17"/>
   </w:num>
 </w:numbering>
 </file>
 
 <file path=word/styles.xml><?xml version="1.0" encoding="utf-8"?>
-<w:styles xmlns:mc="http://schemas.openxmlformats.org/markup-compatibility/2006" xmlns:r="http://schemas.openxmlformats.org/officeDocument/2006/relationships" xmlns:w="http://schemas.openxmlformats.org/wordprocessingml/2006/main" xmlns:w14="http://schemas.microsoft.com/office/word/2010/wordml" xmlns:w15="http://schemas.microsoft.com/office/word/2012/wordml" xmlns:w16cid="http://schemas.microsoft.com/office/word/2016/wordml/cid" xmlns:w16se="http://schemas.microsoft.com/office/word/2015/wordml/symex" mc:Ignorable="w14 w15 w16se w16cid">
+<w:styles xmlns:mc="http://schemas.openxmlformats.org/markup-compatibility/2006" xmlns:r="http://schemas.openxmlformats.org/officeDocument/2006/relationships" xmlns:w="http://schemas.openxmlformats.org/wordprocessingml/2006/main" xmlns:w14="http://schemas.microsoft.com/office/word/2010/wordml" xmlns:w15="http://schemas.microsoft.com/office/word/2012/wordml" xmlns:w16cex="http://schemas.microsoft.com/office/word/2018/wordml/cex" xmlns:w16cid="http://schemas.microsoft.com/office/word/2016/wordml/cid" xmlns:w16="http://schemas.microsoft.com/office/word/2018/wordml" xmlns:w16sdtdh="http://schemas.microsoft.com/office/word/2020/wordml/sdtdatahash" xmlns:w16se="http://schemas.microsoft.com/office/word/2015/wordml/symex" mc:Ignorable="w14 w15 w16se w16cid w16 w16cex w16sdtdh">
   <w:docDefaults>
     <w:rPrDefault>
       <w:rPr>
@@ -4411,7 +4992,7 @@
       </w:pPr>
     </w:pPrDefault>
   </w:docDefaults>
-  <w:latentStyles w:defLockedState="0" w:defUIPriority="99" w:defSemiHidden="0" w:defUnhideWhenUsed="0" w:defQFormat="0" w:count="375">
+  <w:latentStyles w:defLockedState="0" w:defUIPriority="99" w:defSemiHidden="0" w:defUnhideWhenUsed="0" w:defQFormat="0" w:count="376">
     <w:lsdException w:name="Normal" w:uiPriority="0" w:qFormat="1"/>
     <w:lsdException w:name="heading 1" w:uiPriority="9" w:qFormat="1"/>
     <w:lsdException w:name="heading 2" w:semiHidden="1" w:uiPriority="9" w:unhideWhenUsed="1" w:qFormat="1"/>
@@ -4787,6 +5368,7 @@
     <w:lsdException w:name="Smart Hyperlink" w:semiHidden="1" w:unhideWhenUsed="1"/>
     <w:lsdException w:name="Hashtag" w:semiHidden="1" w:unhideWhenUsed="1"/>
     <w:lsdException w:name="Unresolved Mention" w:semiHidden="1" w:unhideWhenUsed="1"/>
+    <w:lsdException w:name="Smart Link" w:semiHidden="1" w:unhideWhenUsed="1"/>
   </w:latentStyles>
   <w:style w:type="paragraph" w:default="1" w:styleId="Normal">
     <w:name w:val="Normal"/>
@@ -5859,6 +6441,63 @@
       </w:tcPr>
     </w:tblStylePr>
   </w:style>
+  <w:style w:type="table" w:styleId="GridTable1Light-Accent5">
+    <w:name w:val="Grid Table 1 Light Accent 5"/>
+    <w:basedOn w:val="TableNormal"/>
+    <w:uiPriority w:val="46"/>
+    <w:rsid w:val="00875416"/>
+    <w:pPr>
+      <w:spacing w:after="0" w:line="240" w:lineRule="auto"/>
+    </w:pPr>
+    <w:tblPr>
+      <w:tblStyleRowBandSize w:val="1"/>
+      <w:tblStyleColBandSize w:val="1"/>
+      <w:tblBorders>
+        <w:top w:val="single" w:sz="4" w:space="0" w:color="CCCCCF" w:themeColor="accent5" w:themeTint="66"/>
+        <w:left w:val="single" w:sz="4" w:space="0" w:color="CCCCCF" w:themeColor="accent5" w:themeTint="66"/>
+        <w:bottom w:val="single" w:sz="4" w:space="0" w:color="CCCCCF" w:themeColor="accent5" w:themeTint="66"/>
+        <w:right w:val="single" w:sz="4" w:space="0" w:color="CCCCCF" w:themeColor="accent5" w:themeTint="66"/>
+        <w:insideH w:val="single" w:sz="4" w:space="0" w:color="CCCCCF" w:themeColor="accent5" w:themeTint="66"/>
+        <w:insideV w:val="single" w:sz="4" w:space="0" w:color="CCCCCF" w:themeColor="accent5" w:themeTint="66"/>
+      </w:tblBorders>
+    </w:tblPr>
+    <w:tblStylePr w:type="firstRow">
+      <w:rPr>
+        <w:b/>
+        <w:bCs/>
+      </w:rPr>
+      <w:tblPr/>
+      <w:tcPr>
+        <w:tcBorders>
+          <w:bottom w:val="single" w:sz="12" w:space="0" w:color="B3B3B7" w:themeColor="accent5" w:themeTint="99"/>
+        </w:tcBorders>
+      </w:tcPr>
+    </w:tblStylePr>
+    <w:tblStylePr w:type="lastRow">
+      <w:rPr>
+        <w:b/>
+        <w:bCs/>
+      </w:rPr>
+      <w:tblPr/>
+      <w:tcPr>
+        <w:tcBorders>
+          <w:top w:val="double" w:sz="2" w:space="0" w:color="B3B3B7" w:themeColor="accent5" w:themeTint="99"/>
+        </w:tcBorders>
+      </w:tcPr>
+    </w:tblStylePr>
+    <w:tblStylePr w:type="firstCol">
+      <w:rPr>
+        <w:b/>
+        <w:bCs/>
+      </w:rPr>
+    </w:tblStylePr>
+    <w:tblStylePr w:type="lastCol">
+      <w:rPr>
+        <w:b/>
+        <w:bCs/>
+      </w:rPr>
+    </w:tblStylePr>
+  </w:style>
 </w:styles>
 </file>
 
@@ -6125,129 +6764,56 @@
 </file>
 
 <file path=customXml/item1.xml><?xml version="1.0" encoding="utf-8"?>
-<p:properties xmlns:p="http://schemas.microsoft.com/office/2006/metadata/properties" xmlns:xsi="http://www.w3.org/2001/XMLSchema-instance" xmlns:pc="http://schemas.microsoft.com/office/infopath/2007/PartnerControls">
-  <documentManagement>
-    <APDescription xmlns="4873beb7-5857-4685-be1f-d57550cc96cc" xsi:nil="true"/>
-    <AssetExpire xmlns="4873beb7-5857-4685-be1f-d57550cc96cc">2029-01-01T08:00:00+00:00</AssetExpire>
-    <CampaignTagsTaxHTField0 xmlns="4873beb7-5857-4685-be1f-d57550cc96cc">
-      <Terms xmlns="http://schemas.microsoft.com/office/infopath/2007/PartnerControls"/>
-    </CampaignTagsTaxHTField0>
-    <IntlLangReviewDate xmlns="4873beb7-5857-4685-be1f-d57550cc96cc" xsi:nil="true"/>
-    <TPFriendlyName xmlns="4873beb7-5857-4685-be1f-d57550cc96cc" xsi:nil="true"/>
-    <IntlLangReview xmlns="4873beb7-5857-4685-be1f-d57550cc96cc">false</IntlLangReview>
-    <LocLastLocAttemptVersionLookup xmlns="4873beb7-5857-4685-be1f-d57550cc96cc">864570</LocLastLocAttemptVersionLookup>
-    <PolicheckWords xmlns="4873beb7-5857-4685-be1f-d57550cc96cc" xsi:nil="true"/>
-    <SubmitterId xmlns="4873beb7-5857-4685-be1f-d57550cc96cc" xsi:nil="true"/>
-    <AcquiredFrom xmlns="4873beb7-5857-4685-be1f-d57550cc96cc">Internal MS</AcquiredFrom>
-    <EditorialStatus xmlns="4873beb7-5857-4685-be1f-d57550cc96cc">Complete</EditorialStatus>
-    <Markets xmlns="4873beb7-5857-4685-be1f-d57550cc96cc"/>
-    <OriginAsset xmlns="4873beb7-5857-4685-be1f-d57550cc96cc" xsi:nil="true"/>
-    <AssetStart xmlns="4873beb7-5857-4685-be1f-d57550cc96cc">2012-11-01T04:53:00+00:00</AssetStart>
-    <FriendlyTitle xmlns="4873beb7-5857-4685-be1f-d57550cc96cc" xsi:nil="true"/>
-    <MarketSpecific xmlns="4873beb7-5857-4685-be1f-d57550cc96cc">false</MarketSpecific>
-    <TPNamespace xmlns="4873beb7-5857-4685-be1f-d57550cc96cc" xsi:nil="true"/>
-    <PublishStatusLookup xmlns="4873beb7-5857-4685-be1f-d57550cc96cc">
-      <Value>1655138</Value>
-    </PublishStatusLookup>
-    <APAuthor xmlns="4873beb7-5857-4685-be1f-d57550cc96cc">
-      <UserInfo>
-        <DisplayName>MIDDLEEAST\v-keerth</DisplayName>
-        <AccountId>2799</AccountId>
-        <AccountType/>
-      </UserInfo>
-    </APAuthor>
-    <TPCommandLine xmlns="4873beb7-5857-4685-be1f-d57550cc96cc" xsi:nil="true"/>
-    <IntlLangReviewer xmlns="4873beb7-5857-4685-be1f-d57550cc96cc" xsi:nil="true"/>
-    <OpenTemplate xmlns="4873beb7-5857-4685-be1f-d57550cc96cc">true</OpenTemplate>
-    <CSXSubmissionDate xmlns="4873beb7-5857-4685-be1f-d57550cc96cc" xsi:nil="true"/>
-    <TaxCatchAll xmlns="4873beb7-5857-4685-be1f-d57550cc96cc"/>
-    <Manager xmlns="4873beb7-5857-4685-be1f-d57550cc96cc" xsi:nil="true"/>
-    <NumericId xmlns="4873beb7-5857-4685-be1f-d57550cc96cc" xsi:nil="true"/>
-    <ParentAssetId xmlns="4873beb7-5857-4685-be1f-d57550cc96cc" xsi:nil="true"/>
-    <OriginalSourceMarket xmlns="4873beb7-5857-4685-be1f-d57550cc96cc" xsi:nil="true"/>
-    <ApprovalStatus xmlns="4873beb7-5857-4685-be1f-d57550cc96cc">InProgress</ApprovalStatus>
-    <TPComponent xmlns="4873beb7-5857-4685-be1f-d57550cc96cc" xsi:nil="true"/>
-    <EditorialTags xmlns="4873beb7-5857-4685-be1f-d57550cc96cc" xsi:nil="true"/>
-    <TPExecutable xmlns="4873beb7-5857-4685-be1f-d57550cc96cc" xsi:nil="true"/>
-    <TPLaunchHelpLink xmlns="4873beb7-5857-4685-be1f-d57550cc96cc" xsi:nil="true"/>
-    <LocComments xmlns="4873beb7-5857-4685-be1f-d57550cc96cc" xsi:nil="true"/>
-    <LocRecommendedHandoff xmlns="4873beb7-5857-4685-be1f-d57550cc96cc" xsi:nil="true"/>
-    <SourceTitle xmlns="4873beb7-5857-4685-be1f-d57550cc96cc" xsi:nil="true"/>
-    <CSXUpdate xmlns="4873beb7-5857-4685-be1f-d57550cc96cc">false</CSXUpdate>
-    <IntlLocPriority xmlns="4873beb7-5857-4685-be1f-d57550cc96cc" xsi:nil="true"/>
-    <UAProjectedTotalWords xmlns="4873beb7-5857-4685-be1f-d57550cc96cc" xsi:nil="true"/>
-    <AssetType xmlns="4873beb7-5857-4685-be1f-d57550cc96cc">TP</AssetType>
-    <MachineTranslated xmlns="4873beb7-5857-4685-be1f-d57550cc96cc">false</MachineTranslated>
-    <OutputCachingOn xmlns="4873beb7-5857-4685-be1f-d57550cc96cc">false</OutputCachingOn>
-    <TemplateStatus xmlns="4873beb7-5857-4685-be1f-d57550cc96cc">Complete</TemplateStatus>
-    <IsSearchable xmlns="4873beb7-5857-4685-be1f-d57550cc96cc">true</IsSearchable>
-    <ContentItem xmlns="4873beb7-5857-4685-be1f-d57550cc96cc" xsi:nil="true"/>
-    <HandoffToMSDN xmlns="4873beb7-5857-4685-be1f-d57550cc96cc" xsi:nil="true"/>
-    <ShowIn xmlns="4873beb7-5857-4685-be1f-d57550cc96cc">Show everywhere</ShowIn>
-    <ThumbnailAssetId xmlns="4873beb7-5857-4685-be1f-d57550cc96cc" xsi:nil="true"/>
-    <UALocComments xmlns="4873beb7-5857-4685-be1f-d57550cc96cc" xsi:nil="true"/>
-    <UALocRecommendation xmlns="4873beb7-5857-4685-be1f-d57550cc96cc">Localize</UALocRecommendation>
-    <LastModifiedDateTime xmlns="4873beb7-5857-4685-be1f-d57550cc96cc" xsi:nil="true"/>
-    <LegacyData xmlns="4873beb7-5857-4685-be1f-d57550cc96cc" xsi:nil="true"/>
-    <LocManualTestRequired xmlns="4873beb7-5857-4685-be1f-d57550cc96cc">false</LocManualTestRequired>
-    <LocMarketGroupTiers2 xmlns="4873beb7-5857-4685-be1f-d57550cc96cc" xsi:nil="true"/>
-    <ClipArtFilename xmlns="4873beb7-5857-4685-be1f-d57550cc96cc" xsi:nil="true"/>
-    <TPApplication xmlns="4873beb7-5857-4685-be1f-d57550cc96cc" xsi:nil="true"/>
-    <CSXHash xmlns="4873beb7-5857-4685-be1f-d57550cc96cc" xsi:nil="true"/>
-    <DirectSourceMarket xmlns="4873beb7-5857-4685-be1f-d57550cc96cc" xsi:nil="true"/>
-    <PrimaryImageGen xmlns="4873beb7-5857-4685-be1f-d57550cc96cc">true</PrimaryImageGen>
-    <PlannedPubDate xmlns="4873beb7-5857-4685-be1f-d57550cc96cc" xsi:nil="true"/>
-    <CSXSubmissionMarket xmlns="4873beb7-5857-4685-be1f-d57550cc96cc" xsi:nil="true"/>
-    <Downloads xmlns="4873beb7-5857-4685-be1f-d57550cc96cc">0</Downloads>
-    <ArtSampleDocs xmlns="4873beb7-5857-4685-be1f-d57550cc96cc" xsi:nil="true"/>
-    <TrustLevel xmlns="4873beb7-5857-4685-be1f-d57550cc96cc">1 Microsoft Managed Content</TrustLevel>
-    <BlockPublish xmlns="4873beb7-5857-4685-be1f-d57550cc96cc">false</BlockPublish>
-    <TPLaunchHelpLinkType xmlns="4873beb7-5857-4685-be1f-d57550cc96cc">Template</TPLaunchHelpLinkType>
-    <LocalizationTagsTaxHTField0 xmlns="4873beb7-5857-4685-be1f-d57550cc96cc">
-      <Terms xmlns="http://schemas.microsoft.com/office/infopath/2007/PartnerControls"/>
-    </LocalizationTagsTaxHTField0>
-    <BusinessGroup xmlns="4873beb7-5857-4685-be1f-d57550cc96cc" xsi:nil="true"/>
-    <Providers xmlns="4873beb7-5857-4685-be1f-d57550cc96cc" xsi:nil="true"/>
-    <TemplateTemplateType xmlns="4873beb7-5857-4685-be1f-d57550cc96cc">Word Document Template</TemplateTemplateType>
-    <TimesCloned xmlns="4873beb7-5857-4685-be1f-d57550cc96cc" xsi:nil="true"/>
-    <TPAppVersion xmlns="4873beb7-5857-4685-be1f-d57550cc96cc" xsi:nil="true"/>
-    <VoteCount xmlns="4873beb7-5857-4685-be1f-d57550cc96cc" xsi:nil="true"/>
-    <AverageRating xmlns="4873beb7-5857-4685-be1f-d57550cc96cc" xsi:nil="true"/>
-    <FeatureTagsTaxHTField0 xmlns="4873beb7-5857-4685-be1f-d57550cc96cc">
-      <Terms xmlns="http://schemas.microsoft.com/office/infopath/2007/PartnerControls"/>
-    </FeatureTagsTaxHTField0>
-    <Provider xmlns="4873beb7-5857-4685-be1f-d57550cc96cc" xsi:nil="true"/>
-    <UACurrentWords xmlns="4873beb7-5857-4685-be1f-d57550cc96cc" xsi:nil="true"/>
-    <AssetId xmlns="4873beb7-5857-4685-be1f-d57550cc96cc">TP103749966</AssetId>
-    <TPClientViewer xmlns="4873beb7-5857-4685-be1f-d57550cc96cc" xsi:nil="true"/>
-    <DSATActionTaken xmlns="4873beb7-5857-4685-be1f-d57550cc96cc" xsi:nil="true"/>
-    <APEditor xmlns="4873beb7-5857-4685-be1f-d57550cc96cc">
-      <UserInfo>
-        <DisplayName/>
-        <AccountId xsi:nil="true"/>
-        <AccountType/>
-      </UserInfo>
-    </APEditor>
-    <TPInstallLocation xmlns="4873beb7-5857-4685-be1f-d57550cc96cc" xsi:nil="true"/>
-    <OOCacheId xmlns="4873beb7-5857-4685-be1f-d57550cc96cc" xsi:nil="true"/>
-    <IsDeleted xmlns="4873beb7-5857-4685-be1f-d57550cc96cc">false</IsDeleted>
-    <PublishTargets xmlns="4873beb7-5857-4685-be1f-d57550cc96cc">OfficeOnlineVNext</PublishTargets>
-    <ApprovalLog xmlns="4873beb7-5857-4685-be1f-d57550cc96cc" xsi:nil="true"/>
-    <BugNumber xmlns="4873beb7-5857-4685-be1f-d57550cc96cc" xsi:nil="true"/>
-    <CrawlForDependencies xmlns="4873beb7-5857-4685-be1f-d57550cc96cc">false</CrawlForDependencies>
-    <InternalTagsTaxHTField0 xmlns="4873beb7-5857-4685-be1f-d57550cc96cc">
-      <Terms xmlns="http://schemas.microsoft.com/office/infopath/2007/PartnerControls"/>
-    </InternalTagsTaxHTField0>
-    <LastHandOff xmlns="4873beb7-5857-4685-be1f-d57550cc96cc" xsi:nil="true"/>
-    <Milestone xmlns="4873beb7-5857-4685-be1f-d57550cc96cc" xsi:nil="true"/>
-    <OriginalRelease xmlns="4873beb7-5857-4685-be1f-d57550cc96cc">15</OriginalRelease>
-    <RecommendationsModifier xmlns="4873beb7-5857-4685-be1f-d57550cc96cc" xsi:nil="true"/>
-    <ScenarioTagsTaxHTField0 xmlns="4873beb7-5857-4685-be1f-d57550cc96cc">
-      <Terms xmlns="http://schemas.microsoft.com/office/infopath/2007/PartnerControls"/>
-    </ScenarioTagsTaxHTField0>
-    <UANotes xmlns="4873beb7-5857-4685-be1f-d57550cc96cc" xsi:nil="true"/>
-  </documentManagement>
-</p:properties>
+<b:Sources xmlns:b="http://schemas.openxmlformats.org/officeDocument/2006/bibliography" SelectedStyle="\APA.XSL" StyleName="APA">
+  <b:Source>
+    <b:Tag>RSt01</b:Tag>
+    <b:SourceType>Book</b:SourceType>
+    <b:Guid>{7AD77338-905D-470F-B1E0-188E68B0C2E5}</b:Guid>
+    <b:Author>
+      <b:Author>
+        <b:NameList>
+          <b:Person>
+            <b:Last>Stair</b:Last>
+            <b:First>R</b:First>
+          </b:Person>
+          <b:Person>
+            <b:Last>Reynolds</b:Last>
+            <b:First>G.</b:First>
+          </b:Person>
+        </b:NameList>
+      </b:Author>
+    </b:Author>
+    <b:Title>Principles of Information Systems</b:Title>
+    <b:Year>2001</b:Year>
+    <b:City>Boston</b:City>
+    <b:Publisher>Course Technology</b:Publisher>
+    <b:RefOrder>1</b:RefOrder>
+  </b:Source>
+  <b:Source>
+    <b:Tag>Kro09</b:Tag>
+    <b:SourceType>Book</b:SourceType>
+    <b:Guid>{BECAF388-DFB8-4ECD-A8A7-68C152322225}</b:Guid>
+    <b:Author>
+      <b:Author>
+        <b:NameList>
+          <b:Person>
+            <b:Last>Kroenke</b:Last>
+            <b:First>D.</b:First>
+          </b:Person>
+          <b:Person>
+            <b:Last>Auer</b:Last>
+            <b:First>D.</b:First>
+          </b:Person>
+        </b:NameList>
+      </b:Author>
+    </b:Author>
+    <b:Year>2009</b:Year>
+    <b:Title>Database Concepts</b:Title>
+    <b:City>New Jersey</b:City>
+    <b:Publisher>Prentice Hall</b:Publisher>
+    <b:RefOrder>2</b:RefOrder>
+  </b:Source>
+</b:Sources>
 </file>
 
 <file path=customXml/item2.xml><?xml version="1.0" encoding="utf-8"?>
@@ -7300,64 +7866,135 @@
 </file>
 
 <file path=customXml/item4.xml><?xml version="1.0" encoding="utf-8"?>
-<b:Sources xmlns:b="http://schemas.openxmlformats.org/officeDocument/2006/bibliography" SelectedStyle="\APA.XSL" StyleName="APA">
-  <b:Source>
-    <b:Tag>RSt01</b:Tag>
-    <b:SourceType>Book</b:SourceType>
-    <b:Guid>{7AD77338-905D-470F-B1E0-188E68B0C2E5}</b:Guid>
-    <b:Author>
-      <b:Author>
-        <b:NameList>
-          <b:Person>
-            <b:Last>Stair</b:Last>
-            <b:First>R</b:First>
-          </b:Person>
-          <b:Person>
-            <b:Last>Reynolds</b:Last>
-            <b:First>G.</b:First>
-          </b:Person>
-        </b:NameList>
-      </b:Author>
-    </b:Author>
-    <b:Title>Principles of Information Systems</b:Title>
-    <b:Year>2001</b:Year>
-    <b:City>Boston</b:City>
-    <b:Publisher>Course Technology</b:Publisher>
-    <b:RefOrder>1</b:RefOrder>
-  </b:Source>
-  <b:Source>
-    <b:Tag>Kro09</b:Tag>
-    <b:SourceType>Book</b:SourceType>
-    <b:Guid>{BECAF388-DFB8-4ECD-A8A7-68C152322225}</b:Guid>
-    <b:Author>
-      <b:Author>
-        <b:NameList>
-          <b:Person>
-            <b:Last>Kroenke</b:Last>
-            <b:First>D.</b:First>
-          </b:Person>
-          <b:Person>
-            <b:Last>Auer</b:Last>
-            <b:First>D.</b:First>
-          </b:Person>
-        </b:NameList>
-      </b:Author>
-    </b:Author>
-    <b:Year>2009</b:Year>
-    <b:Title>Database Concepts</b:Title>
-    <b:City>New Jersey</b:City>
-    <b:Publisher>Prentice Hall</b:Publisher>
-    <b:RefOrder>2</b:RefOrder>
-  </b:Source>
-</b:Sources>
+<p:properties xmlns:p="http://schemas.microsoft.com/office/2006/metadata/properties" xmlns:xsi="http://www.w3.org/2001/XMLSchema-instance" xmlns:pc="http://schemas.microsoft.com/office/infopath/2007/PartnerControls">
+  <documentManagement>
+    <APDescription xmlns="4873beb7-5857-4685-be1f-d57550cc96cc" xsi:nil="true"/>
+    <AssetExpire xmlns="4873beb7-5857-4685-be1f-d57550cc96cc">2029-01-01T08:00:00+00:00</AssetExpire>
+    <CampaignTagsTaxHTField0 xmlns="4873beb7-5857-4685-be1f-d57550cc96cc">
+      <Terms xmlns="http://schemas.microsoft.com/office/infopath/2007/PartnerControls"/>
+    </CampaignTagsTaxHTField0>
+    <IntlLangReviewDate xmlns="4873beb7-5857-4685-be1f-d57550cc96cc" xsi:nil="true"/>
+    <TPFriendlyName xmlns="4873beb7-5857-4685-be1f-d57550cc96cc" xsi:nil="true"/>
+    <IntlLangReview xmlns="4873beb7-5857-4685-be1f-d57550cc96cc">false</IntlLangReview>
+    <LocLastLocAttemptVersionLookup xmlns="4873beb7-5857-4685-be1f-d57550cc96cc">864570</LocLastLocAttemptVersionLookup>
+    <PolicheckWords xmlns="4873beb7-5857-4685-be1f-d57550cc96cc" xsi:nil="true"/>
+    <SubmitterId xmlns="4873beb7-5857-4685-be1f-d57550cc96cc" xsi:nil="true"/>
+    <AcquiredFrom xmlns="4873beb7-5857-4685-be1f-d57550cc96cc">Internal MS</AcquiredFrom>
+    <EditorialStatus xmlns="4873beb7-5857-4685-be1f-d57550cc96cc">Complete</EditorialStatus>
+    <Markets xmlns="4873beb7-5857-4685-be1f-d57550cc96cc"/>
+    <OriginAsset xmlns="4873beb7-5857-4685-be1f-d57550cc96cc" xsi:nil="true"/>
+    <AssetStart xmlns="4873beb7-5857-4685-be1f-d57550cc96cc">2012-11-01T04:53:00+00:00</AssetStart>
+    <FriendlyTitle xmlns="4873beb7-5857-4685-be1f-d57550cc96cc" xsi:nil="true"/>
+    <MarketSpecific xmlns="4873beb7-5857-4685-be1f-d57550cc96cc">false</MarketSpecific>
+    <TPNamespace xmlns="4873beb7-5857-4685-be1f-d57550cc96cc" xsi:nil="true"/>
+    <PublishStatusLookup xmlns="4873beb7-5857-4685-be1f-d57550cc96cc">
+      <Value>1655138</Value>
+    </PublishStatusLookup>
+    <APAuthor xmlns="4873beb7-5857-4685-be1f-d57550cc96cc">
+      <UserInfo>
+        <DisplayName>MIDDLEEAST\v-keerth</DisplayName>
+        <AccountId>2799</AccountId>
+        <AccountType/>
+      </UserInfo>
+    </APAuthor>
+    <TPCommandLine xmlns="4873beb7-5857-4685-be1f-d57550cc96cc" xsi:nil="true"/>
+    <IntlLangReviewer xmlns="4873beb7-5857-4685-be1f-d57550cc96cc" xsi:nil="true"/>
+    <OpenTemplate xmlns="4873beb7-5857-4685-be1f-d57550cc96cc">true</OpenTemplate>
+    <CSXSubmissionDate xmlns="4873beb7-5857-4685-be1f-d57550cc96cc" xsi:nil="true"/>
+    <TaxCatchAll xmlns="4873beb7-5857-4685-be1f-d57550cc96cc"/>
+    <Manager xmlns="4873beb7-5857-4685-be1f-d57550cc96cc" xsi:nil="true"/>
+    <NumericId xmlns="4873beb7-5857-4685-be1f-d57550cc96cc" xsi:nil="true"/>
+    <ParentAssetId xmlns="4873beb7-5857-4685-be1f-d57550cc96cc" xsi:nil="true"/>
+    <OriginalSourceMarket xmlns="4873beb7-5857-4685-be1f-d57550cc96cc" xsi:nil="true"/>
+    <ApprovalStatus xmlns="4873beb7-5857-4685-be1f-d57550cc96cc">InProgress</ApprovalStatus>
+    <TPComponent xmlns="4873beb7-5857-4685-be1f-d57550cc96cc" xsi:nil="true"/>
+    <EditorialTags xmlns="4873beb7-5857-4685-be1f-d57550cc96cc" xsi:nil="true"/>
+    <TPExecutable xmlns="4873beb7-5857-4685-be1f-d57550cc96cc" xsi:nil="true"/>
+    <TPLaunchHelpLink xmlns="4873beb7-5857-4685-be1f-d57550cc96cc" xsi:nil="true"/>
+    <LocComments xmlns="4873beb7-5857-4685-be1f-d57550cc96cc" xsi:nil="true"/>
+    <LocRecommendedHandoff xmlns="4873beb7-5857-4685-be1f-d57550cc96cc" xsi:nil="true"/>
+    <SourceTitle xmlns="4873beb7-5857-4685-be1f-d57550cc96cc" xsi:nil="true"/>
+    <CSXUpdate xmlns="4873beb7-5857-4685-be1f-d57550cc96cc">false</CSXUpdate>
+    <IntlLocPriority xmlns="4873beb7-5857-4685-be1f-d57550cc96cc" xsi:nil="true"/>
+    <UAProjectedTotalWords xmlns="4873beb7-5857-4685-be1f-d57550cc96cc" xsi:nil="true"/>
+    <AssetType xmlns="4873beb7-5857-4685-be1f-d57550cc96cc">TP</AssetType>
+    <MachineTranslated xmlns="4873beb7-5857-4685-be1f-d57550cc96cc">false</MachineTranslated>
+    <OutputCachingOn xmlns="4873beb7-5857-4685-be1f-d57550cc96cc">false</OutputCachingOn>
+    <TemplateStatus xmlns="4873beb7-5857-4685-be1f-d57550cc96cc">Complete</TemplateStatus>
+    <IsSearchable xmlns="4873beb7-5857-4685-be1f-d57550cc96cc">true</IsSearchable>
+    <ContentItem xmlns="4873beb7-5857-4685-be1f-d57550cc96cc" xsi:nil="true"/>
+    <HandoffToMSDN xmlns="4873beb7-5857-4685-be1f-d57550cc96cc" xsi:nil="true"/>
+    <ShowIn xmlns="4873beb7-5857-4685-be1f-d57550cc96cc">Show everywhere</ShowIn>
+    <ThumbnailAssetId xmlns="4873beb7-5857-4685-be1f-d57550cc96cc" xsi:nil="true"/>
+    <UALocComments xmlns="4873beb7-5857-4685-be1f-d57550cc96cc" xsi:nil="true"/>
+    <UALocRecommendation xmlns="4873beb7-5857-4685-be1f-d57550cc96cc">Localize</UALocRecommendation>
+    <LastModifiedDateTime xmlns="4873beb7-5857-4685-be1f-d57550cc96cc" xsi:nil="true"/>
+    <LegacyData xmlns="4873beb7-5857-4685-be1f-d57550cc96cc" xsi:nil="true"/>
+    <LocManualTestRequired xmlns="4873beb7-5857-4685-be1f-d57550cc96cc">false</LocManualTestRequired>
+    <LocMarketGroupTiers2 xmlns="4873beb7-5857-4685-be1f-d57550cc96cc" xsi:nil="true"/>
+    <ClipArtFilename xmlns="4873beb7-5857-4685-be1f-d57550cc96cc" xsi:nil="true"/>
+    <TPApplication xmlns="4873beb7-5857-4685-be1f-d57550cc96cc" xsi:nil="true"/>
+    <CSXHash xmlns="4873beb7-5857-4685-be1f-d57550cc96cc" xsi:nil="true"/>
+    <DirectSourceMarket xmlns="4873beb7-5857-4685-be1f-d57550cc96cc" xsi:nil="true"/>
+    <PrimaryImageGen xmlns="4873beb7-5857-4685-be1f-d57550cc96cc">true</PrimaryImageGen>
+    <PlannedPubDate xmlns="4873beb7-5857-4685-be1f-d57550cc96cc" xsi:nil="true"/>
+    <CSXSubmissionMarket xmlns="4873beb7-5857-4685-be1f-d57550cc96cc" xsi:nil="true"/>
+    <Downloads xmlns="4873beb7-5857-4685-be1f-d57550cc96cc">0</Downloads>
+    <ArtSampleDocs xmlns="4873beb7-5857-4685-be1f-d57550cc96cc" xsi:nil="true"/>
+    <TrustLevel xmlns="4873beb7-5857-4685-be1f-d57550cc96cc">1 Microsoft Managed Content</TrustLevel>
+    <BlockPublish xmlns="4873beb7-5857-4685-be1f-d57550cc96cc">false</BlockPublish>
+    <TPLaunchHelpLinkType xmlns="4873beb7-5857-4685-be1f-d57550cc96cc">Template</TPLaunchHelpLinkType>
+    <LocalizationTagsTaxHTField0 xmlns="4873beb7-5857-4685-be1f-d57550cc96cc">
+      <Terms xmlns="http://schemas.microsoft.com/office/infopath/2007/PartnerControls"/>
+    </LocalizationTagsTaxHTField0>
+    <BusinessGroup xmlns="4873beb7-5857-4685-be1f-d57550cc96cc" xsi:nil="true"/>
+    <Providers xmlns="4873beb7-5857-4685-be1f-d57550cc96cc" xsi:nil="true"/>
+    <TemplateTemplateType xmlns="4873beb7-5857-4685-be1f-d57550cc96cc">Word Document Template</TemplateTemplateType>
+    <TimesCloned xmlns="4873beb7-5857-4685-be1f-d57550cc96cc" xsi:nil="true"/>
+    <TPAppVersion xmlns="4873beb7-5857-4685-be1f-d57550cc96cc" xsi:nil="true"/>
+    <VoteCount xmlns="4873beb7-5857-4685-be1f-d57550cc96cc" xsi:nil="true"/>
+    <AverageRating xmlns="4873beb7-5857-4685-be1f-d57550cc96cc" xsi:nil="true"/>
+    <FeatureTagsTaxHTField0 xmlns="4873beb7-5857-4685-be1f-d57550cc96cc">
+      <Terms xmlns="http://schemas.microsoft.com/office/infopath/2007/PartnerControls"/>
+    </FeatureTagsTaxHTField0>
+    <Provider xmlns="4873beb7-5857-4685-be1f-d57550cc96cc" xsi:nil="true"/>
+    <UACurrentWords xmlns="4873beb7-5857-4685-be1f-d57550cc96cc" xsi:nil="true"/>
+    <AssetId xmlns="4873beb7-5857-4685-be1f-d57550cc96cc">TP103749966</AssetId>
+    <TPClientViewer xmlns="4873beb7-5857-4685-be1f-d57550cc96cc" xsi:nil="true"/>
+    <DSATActionTaken xmlns="4873beb7-5857-4685-be1f-d57550cc96cc" xsi:nil="true"/>
+    <APEditor xmlns="4873beb7-5857-4685-be1f-d57550cc96cc">
+      <UserInfo>
+        <DisplayName/>
+        <AccountId xsi:nil="true"/>
+        <AccountType/>
+      </UserInfo>
+    </APEditor>
+    <TPInstallLocation xmlns="4873beb7-5857-4685-be1f-d57550cc96cc" xsi:nil="true"/>
+    <OOCacheId xmlns="4873beb7-5857-4685-be1f-d57550cc96cc" xsi:nil="true"/>
+    <IsDeleted xmlns="4873beb7-5857-4685-be1f-d57550cc96cc">false</IsDeleted>
+    <PublishTargets xmlns="4873beb7-5857-4685-be1f-d57550cc96cc">OfficeOnlineVNext</PublishTargets>
+    <ApprovalLog xmlns="4873beb7-5857-4685-be1f-d57550cc96cc" xsi:nil="true"/>
+    <BugNumber xmlns="4873beb7-5857-4685-be1f-d57550cc96cc" xsi:nil="true"/>
+    <CrawlForDependencies xmlns="4873beb7-5857-4685-be1f-d57550cc96cc">false</CrawlForDependencies>
+    <InternalTagsTaxHTField0 xmlns="4873beb7-5857-4685-be1f-d57550cc96cc">
+      <Terms xmlns="http://schemas.microsoft.com/office/infopath/2007/PartnerControls"/>
+    </InternalTagsTaxHTField0>
+    <LastHandOff xmlns="4873beb7-5857-4685-be1f-d57550cc96cc" xsi:nil="true"/>
+    <Milestone xmlns="4873beb7-5857-4685-be1f-d57550cc96cc" xsi:nil="true"/>
+    <OriginalRelease xmlns="4873beb7-5857-4685-be1f-d57550cc96cc">15</OriginalRelease>
+    <RecommendationsModifier xmlns="4873beb7-5857-4685-be1f-d57550cc96cc" xsi:nil="true"/>
+    <ScenarioTagsTaxHTField0 xmlns="4873beb7-5857-4685-be1f-d57550cc96cc">
+      <Terms xmlns="http://schemas.microsoft.com/office/infopath/2007/PartnerControls"/>
+    </ScenarioTagsTaxHTField0>
+    <UANotes xmlns="4873beb7-5857-4685-be1f-d57550cc96cc" xsi:nil="true"/>
+  </documentManagement>
+</p:properties>
 </file>
 
 <file path=customXml/itemProps1.xml><?xml version="1.0" encoding="utf-8"?>
-<ds:datastoreItem xmlns:ds="http://schemas.openxmlformats.org/officeDocument/2006/customXml" ds:itemID="{83AE4ADC-D632-40A7-A0C1-0481BB069C4F}">
+<ds:datastoreItem xmlns:ds="http://schemas.openxmlformats.org/officeDocument/2006/customXml" ds:itemID="{D5F9EB26-FB07-41D0-8A74-6FAE091F69F0}">
   <ds:schemaRefs>
-    <ds:schemaRef ds:uri="http://schemas.microsoft.com/office/2006/metadata/properties"/>
-    <ds:schemaRef ds:uri="http://schemas.microsoft.com/office/infopath/2007/PartnerControls"/>
-    <ds:schemaRef ds:uri="4873beb7-5857-4685-be1f-d57550cc96cc"/>
+    <ds:schemaRef ds:uri="http://schemas.openxmlformats.org/officeDocument/2006/bibliography"/>
   </ds:schemaRefs>
 </ds:datastoreItem>
 </file>
@@ -7389,9 +8026,17 @@
 </file>
 
 <file path=customXml/itemProps4.xml><?xml version="1.0" encoding="utf-8"?>
-<ds:datastoreItem xmlns:ds="http://schemas.openxmlformats.org/officeDocument/2006/customXml" ds:itemID="{CB0BFB5A-536C-4E58-BA38-53BE1934379A}">
+<ds:datastoreItem xmlns:ds="http://schemas.openxmlformats.org/officeDocument/2006/customXml" ds:itemID="{83AE4ADC-D632-40A7-A0C1-0481BB069C4F}">
   <ds:schemaRefs>
-    <ds:schemaRef ds:uri="http://schemas.openxmlformats.org/officeDocument/2006/bibliography"/>
+    <ds:schemaRef ds:uri="http://schemas.microsoft.com/office/2006/metadata/properties"/>
+    <ds:schemaRef ds:uri="http://schemas.microsoft.com/office/infopath/2007/PartnerControls"/>
+    <ds:schemaRef ds:uri="4873beb7-5857-4685-be1f-d57550cc96cc"/>
   </ds:schemaRefs>
 </ds:datastoreItem>
+</file>
+
+<file path=docMetadata/LabelInfo.xml><?xml version="1.0" encoding="utf-8"?>
+<clbl:labelList xmlns:clbl="http://schemas.microsoft.com/office/2020/mipLabelMetadata">
+  <clbl:label id="{f42aa342-8706-4288-bd11-ebb85995028c}" enabled="1" method="Privileged" siteId="{72f988bf-86f1-41af-91ab-2d7cd011db47}" removed="0"/>
+</clbl:labelList>
 </file>